--- a/DAM-DAW_M02_ACT_05.docx
+++ b/DAM-DAW_M02_ACT_05.docx
@@ -1,11 +1,13 @@
 
 <file path=word/document.xml><?xml version="1.0" encoding="utf-8"?>
-<w:document xmlns:wpc="http://schemas.microsoft.com/office/word/2010/wordprocessingCanvas" xmlns:mc="http://schemas.openxmlformats.org/markup-compatibility/2006" xmlns:o="urn:schemas-microsoft-com:office:office" xmlns:r="http://schemas.openxmlformats.org/officeDocument/2006/relationships" xmlns:m="http://schemas.openxmlformats.org/officeDocument/2006/math" xmlns:v="urn:schemas-microsoft-com:vml" xmlns:wp14="http://schemas.microsoft.com/office/word/2010/wordprocessingDrawing" xmlns:wp="http://schemas.openxmlformats.org/drawingml/2006/wordprocessingDrawing" xmlns:w10="urn:schemas-microsoft-com:office:word" xmlns:w="http://schemas.openxmlformats.org/wordprocessingml/2006/main" xmlns:w14="http://schemas.microsoft.com/office/word/2010/wordml" xmlns:w15="http://schemas.microsoft.com/office/word/2012/wordml" xmlns:wpg="http://schemas.microsoft.com/office/word/2010/wordprocessingGroup" xmlns:wpi="http://schemas.microsoft.com/office/word/2010/wordprocessingInk" xmlns:wne="http://schemas.microsoft.com/office/word/2006/wordml" xmlns:wps="http://schemas.microsoft.com/office/word/2010/wordprocessingShape" mc:Ignorable="w14 w15 wp14">
+<w:document xmlns:wpc="http://schemas.microsoft.com/office/word/2010/wordprocessingCanvas" xmlns:cx="http://schemas.microsoft.com/office/drawing/2014/chartex" xmlns:cx1="http://schemas.microsoft.com/office/drawing/2015/9/8/chartex" xmlns:cx2="http://schemas.microsoft.com/office/drawing/2015/10/21/chartex" xmlns:cx3="http://schemas.microsoft.com/office/drawing/2016/5/9/chartex" xmlns:cx4="http://schemas.microsoft.com/office/drawing/2016/5/10/chartex" xmlns:cx5="http://schemas.microsoft.com/office/drawing/2016/5/11/chartex" xmlns:cx6="http://schemas.microsoft.com/office/drawing/2016/5/12/chartex" xmlns:cx7="http://schemas.microsoft.com/office/drawing/2016/5/13/chartex" xmlns:cx8="http://schemas.microsoft.com/office/drawing/2016/5/14/chartex" xmlns:mc="http://schemas.openxmlformats.org/markup-compatibility/2006" xmlns:aink="http://schemas.microsoft.com/office/drawing/2016/ink" xmlns:am3d="http://schemas.microsoft.com/office/drawing/2017/model3d" xmlns:o="urn:schemas-microsoft-com:office:office" xmlns:r="http://schemas.openxmlformats.org/officeDocument/2006/relationships" xmlns:m="http://schemas.openxmlformats.org/officeDocument/2006/math" xmlns:v="urn:schemas-microsoft-com:vml" xmlns:wp14="http://schemas.microsoft.com/office/word/2010/wordprocessingDrawing" xmlns:wp="http://schemas.openxmlformats.org/drawingml/2006/wordprocessingDrawing" xmlns:w10="urn:schemas-microsoft-com:office:word" xmlns:w="http://schemas.openxmlformats.org/wordprocessingml/2006/main" xmlns:w14="http://schemas.microsoft.com/office/word/2010/wordml" xmlns:w15="http://schemas.microsoft.com/office/word/2012/wordml" xmlns:w16cex="http://schemas.microsoft.com/office/word/2018/wordml/cex" xmlns:w16cid="http://schemas.microsoft.com/office/word/2016/wordml/cid" xmlns:w16="http://schemas.microsoft.com/office/word/2018/wordml" xmlns:w16se="http://schemas.microsoft.com/office/word/2015/wordml/symex" xmlns:wpg="http://schemas.microsoft.com/office/word/2010/wordprocessingGroup" xmlns:wpi="http://schemas.microsoft.com/office/word/2010/wordprocessingInk" xmlns:wne="http://schemas.microsoft.com/office/word/2006/wordml" xmlns:wps="http://schemas.microsoft.com/office/word/2010/wordprocessingShape" mc:Ignorable="w14 w15 w16se w16cid w16 w16cex wp14">
   <w:body>
     <w:p>
       <w:pPr>
         <w:pStyle w:val="CiclonombreportadaLINKIA"/>
       </w:pPr>
+      <w:bookmarkStart w:id="0" w:name="_Hlk57385658"/>
+      <w:bookmarkEnd w:id="0"/>
       <w:r>
         <w:rPr>
           <w:noProof/>
@@ -16,7 +18,7 @@
         <mc:AlternateContent>
           <mc:Choice Requires="wps">
             <w:drawing>
-              <wp:anchor distT="45720" distB="45720" distL="114300" distR="114300" simplePos="0" relativeHeight="251661312" behindDoc="0" locked="0" layoutInCell="1" allowOverlap="1" wp14:anchorId="12FE85C1" wp14:editId="495DEE31">
+              <wp:anchor distT="45720" distB="45720" distL="114300" distR="114300" simplePos="0" relativeHeight="251661312" behindDoc="0" locked="0" layoutInCell="1" allowOverlap="1" wp14:anchorId="1DFDC8FB" wp14:editId="2C13FA76">
                 <wp:simplePos x="0" y="0"/>
                 <wp:positionH relativeFrom="margin">
                   <wp:align>right</wp:align>
@@ -172,7 +174,7 @@
           </mc:Choice>
           <mc:Fallback>
             <w:pict>
-              <v:shapetype w14:anchorId="12FE85C1" id="_x0000_t202" coordsize="21600,21600" o:spt="202" path="m,l,21600r21600,l21600,xe">
+              <v:shapetype w14:anchorId="1DFDC8FB" id="_x0000_t202" coordsize="21600,21600" o:spt="202" path="m,l,21600r21600,l21600,xe">
                 <v:stroke joinstyle="miter"/>
                 <v:path gradientshapeok="t" o:connecttype="rect"/>
               </v:shapetype>
@@ -293,7 +295,7 @@
         <mc:AlternateContent>
           <mc:Choice Requires="wps">
             <w:drawing>
-              <wp:anchor distT="45720" distB="45720" distL="114300" distR="114300" simplePos="0" relativeHeight="251659264" behindDoc="0" locked="0" layoutInCell="1" allowOverlap="1">
+              <wp:anchor distT="45720" distB="45720" distL="114300" distR="114300" simplePos="0" relativeHeight="251659264" behindDoc="0" locked="0" layoutInCell="1" allowOverlap="1" wp14:anchorId="157C39F7" wp14:editId="59C87BF1">
                 <wp:simplePos x="0" y="0"/>
                 <wp:positionH relativeFrom="column">
                   <wp:posOffset>-188595</wp:posOffset>
@@ -368,7 +370,7 @@
           </mc:Choice>
           <mc:Fallback>
             <w:pict>
-              <v:shape id="_x0000_s1027" type="#_x0000_t202" style="position:absolute;margin-left:-14.85pt;margin-top:168.3pt;width:485.1pt;height:110.6pt;z-index:251659264;visibility:visible;mso-wrap-style:square;mso-width-percent:0;mso-height-percent:200;mso-wrap-distance-left:9pt;mso-wrap-distance-top:3.6pt;mso-wrap-distance-right:9pt;mso-wrap-distance-bottom:3.6pt;mso-position-horizontal:absolute;mso-position-horizontal-relative:text;mso-position-vertical:absolute;mso-position-vertical-relative:text;mso-width-percent:0;mso-height-percent:200;mso-width-relative:margin;mso-height-relative:margin;v-text-anchor:top" o:gfxdata="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" filled="f" stroked="f">
+              <v:shape w14:anchorId="157C39F7" id="_x0000_s1027" type="#_x0000_t202" style="position:absolute;margin-left:-14.85pt;margin-top:168.3pt;width:485.1pt;height:110.6pt;z-index:251659264;visibility:visible;mso-wrap-style:square;mso-width-percent:0;mso-height-percent:200;mso-wrap-distance-left:9pt;mso-wrap-distance-top:3.6pt;mso-wrap-distance-right:9pt;mso-wrap-distance-bottom:3.6pt;mso-position-horizontal:absolute;mso-position-horizontal-relative:text;mso-position-vertical:absolute;mso-position-vertical-relative:text;mso-width-percent:0;mso-height-percent:200;mso-width-relative:margin;mso-height-relative:margin;v-text-anchor:top" o:gfxdata="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" filled="f" stroked="f">
                 <v:textbox style="mso-fit-shape-to-text:t">
                   <w:txbxContent>
                     <w:p>
@@ -406,7 +408,7 @@
         <mc:AlternateContent>
           <mc:Choice Requires="wps">
             <w:drawing>
-              <wp:anchor distT="45720" distB="45720" distL="114300" distR="114300" simplePos="0" relativeHeight="251665408" behindDoc="0" locked="0" layoutInCell="1" allowOverlap="1" wp14:anchorId="6720BF79" wp14:editId="6E5E7A5E">
+              <wp:anchor distT="45720" distB="45720" distL="114300" distR="114300" simplePos="0" relativeHeight="251665408" behindDoc="0" locked="0" layoutInCell="1" allowOverlap="1" wp14:anchorId="7B47A3C4" wp14:editId="06628088">
                 <wp:simplePos x="0" y="0"/>
                 <wp:positionH relativeFrom="column">
                   <wp:posOffset>-172720</wp:posOffset>
@@ -519,7 +521,7 @@
           </mc:Choice>
           <mc:Fallback>
             <w:pict>
-              <v:shape w14:anchorId="6720BF79" id="_x0000_s1028" type="#_x0000_t202" style="position:absolute;margin-left:-13.6pt;margin-top:504.9pt;width:490pt;height:110.6pt;z-index:251665408;visibility:visible;mso-wrap-style:square;mso-width-percent:0;mso-height-percent:200;mso-wrap-distance-left:9pt;mso-wrap-distance-top:3.6pt;mso-wrap-distance-right:9pt;mso-wrap-distance-bottom:3.6pt;mso-position-horizontal:absolute;mso-position-horizontal-relative:text;mso-position-vertical:absolute;mso-position-vertical-relative:text;mso-width-percent:0;mso-height-percent:200;mso-width-relative:margin;mso-height-relative:margin;v-text-anchor:top" o:gfxdata="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" filled="f" stroked="f">
+              <v:shape w14:anchorId="7B47A3C4" id="_x0000_s1028" type="#_x0000_t202" style="position:absolute;margin-left:-13.6pt;margin-top:504.9pt;width:490pt;height:110.6pt;z-index:251665408;visibility:visible;mso-wrap-style:square;mso-width-percent:0;mso-height-percent:200;mso-wrap-distance-left:9pt;mso-wrap-distance-top:3.6pt;mso-wrap-distance-right:9pt;mso-wrap-distance-bottom:3.6pt;mso-position-horizontal:absolute;mso-position-horizontal-relative:text;mso-position-vertical:absolute;mso-position-vertical-relative:text;mso-width-percent:0;mso-height-percent:200;mso-width-relative:margin;mso-height-relative:margin;v-text-anchor:top" o:gfxdata="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" filled="f" stroked="f">
                 <v:textbox style="mso-fit-shape-to-text:t">
                   <w:txbxContent>
                     <w:p>
@@ -588,8 +590,6 @@
       <w:r>
         <w:br w:type="page"/>
       </w:r>
-      <w:bookmarkStart w:id="0" w:name="_GoBack"/>
-      <w:bookmarkEnd w:id="0"/>
     </w:p>
     <w:p>
       <w:pPr>
@@ -1198,39 +1198,7 @@
                 <w:sz w:val="24"/>
                 <w:szCs w:val="24"/>
               </w:rPr>
-              <w:t xml:space="preserve">Comprime en un archivo </w:t>
-            </w:r>
-            <w:proofErr w:type="spellStart"/>
-            <w:r>
-              <w:rPr>
-                <w:sz w:val="24"/>
-                <w:szCs w:val="24"/>
-              </w:rPr>
-              <w:t>zip</w:t>
-            </w:r>
-            <w:proofErr w:type="spellEnd"/>
-            <w:r>
-              <w:rPr>
-                <w:sz w:val="24"/>
-                <w:szCs w:val="24"/>
-              </w:rPr>
-              <w:t xml:space="preserve">, </w:t>
-            </w:r>
-            <w:proofErr w:type="spellStart"/>
-            <w:r>
-              <w:rPr>
-                <w:sz w:val="24"/>
-                <w:szCs w:val="24"/>
-              </w:rPr>
-              <w:t>rar</w:t>
-            </w:r>
-            <w:proofErr w:type="spellEnd"/>
-            <w:r>
-              <w:rPr>
-                <w:sz w:val="24"/>
-                <w:szCs w:val="24"/>
-              </w:rPr>
-              <w:t xml:space="preserve"> el c</w:t>
+              <w:t>Comprime en un archivo zip, rar el c</w:t>
             </w:r>
             <w:r>
               <w:rPr>
@@ -1503,7 +1471,11 @@
               <w:right w:val="dotted" w:sz="4" w:space="0" w:color="808080" w:themeColor="background1" w:themeShade="80"/>
             </w:tcBorders>
           </w:tcPr>
-          <w:p/>
+          <w:p>
+            <w:r>
+              <w:t>Martí</w:t>
+            </w:r>
+          </w:p>
         </w:tc>
       </w:tr>
       <w:tr>
@@ -1543,7 +1515,11 @@
               <w:right w:val="dotted" w:sz="4" w:space="0" w:color="808080" w:themeColor="background1" w:themeShade="80"/>
             </w:tcBorders>
           </w:tcPr>
-          <w:p/>
+          <w:p>
+            <w:r>
+              <w:t>Curto Vendrell</w:t>
+            </w:r>
+          </w:p>
         </w:tc>
       </w:tr>
       <w:tr>
@@ -1583,7 +1559,11 @@
               <w:right w:val="dotted" w:sz="4" w:space="0" w:color="808080" w:themeColor="background1" w:themeShade="80"/>
             </w:tcBorders>
           </w:tcPr>
-          <w:p/>
+          <w:p>
+            <w:r>
+              <w:t>M02</w:t>
+            </w:r>
+          </w:p>
         </w:tc>
       </w:tr>
       <w:tr>
@@ -1623,7 +1603,11 @@
               <w:right w:val="dotted" w:sz="4" w:space="0" w:color="808080" w:themeColor="background1" w:themeShade="80"/>
             </w:tcBorders>
           </w:tcPr>
-          <w:p/>
+          <w:p>
+            <w:r>
+              <w:t>UF3</w:t>
+            </w:r>
+          </w:p>
         </w:tc>
       </w:tr>
       <w:tr>
@@ -1638,17 +1622,7 @@
             </w:tcBorders>
           </w:tcPr>
           <w:p>
-            <w:pPr>
-              <w:rPr>
-                <w:sz w:val="24"/>
-                <w:szCs w:val="24"/>
-              </w:rPr>
-            </w:pPr>
             <w:r>
-              <w:rPr>
-                <w:sz w:val="24"/>
-                <w:szCs w:val="24"/>
-              </w:rPr>
               <w:t>Título de la actividad</w:t>
             </w:r>
           </w:p>
@@ -1663,7 +1637,11 @@
               <w:right w:val="dotted" w:sz="4" w:space="0" w:color="808080" w:themeColor="background1" w:themeShade="80"/>
             </w:tcBorders>
           </w:tcPr>
-          <w:p/>
+          <w:p>
+            <w:r>
+              <w:t>SQL: DCL y extensión procedimental, casos prácticos I</w:t>
+            </w:r>
+          </w:p>
         </w:tc>
       </w:tr>
     </w:tbl>
@@ -2237,8 +2215,215 @@
           <w:szCs w:val="24"/>
           <w:lang w:eastAsia="es-ES"/>
         </w:rPr>
-        <w:t xml:space="preserve"> de 400MB llamado academia donde se almacenaran todos los datos.</w:t>
-      </w:r>
+        <w:t xml:space="preserve"> de 400MB llamado academia donde se </w:t>
+      </w:r>
+      <w:r>
+        <w:rPr>
+          <w:rFonts w:eastAsia="Times New Roman" w:cs="Calibri"/>
+          <w:color w:val="000000"/>
+          <w:sz w:val="24"/>
+          <w:szCs w:val="24"/>
+          <w:lang w:eastAsia="es-ES"/>
+        </w:rPr>
+        <w:t>almacenarán</w:t>
+      </w:r>
+      <w:r>
+        <w:rPr>
+          <w:rFonts w:eastAsia="Times New Roman" w:cs="Calibri"/>
+          <w:color w:val="000000"/>
+          <w:sz w:val="24"/>
+          <w:szCs w:val="24"/>
+          <w:lang w:eastAsia="es-ES"/>
+        </w:rPr>
+        <w:t xml:space="preserve"> todos los datos.</w:t>
+      </w:r>
+    </w:p>
+    <w:p>
+      <w:pPr>
+        <w:shd w:val="clear" w:color="auto" w:fill="FFFFFF"/>
+        <w:spacing w:after="150" w:line="300" w:lineRule="atLeast"/>
+        <w:ind w:left="720"/>
+        <w:jc w:val="both"/>
+        <w:rPr>
+          <w:rFonts w:eastAsia="Times New Roman" w:cs="Calibri"/>
+          <w:color w:val="0070C0"/>
+          <w:sz w:val="24"/>
+          <w:szCs w:val="24"/>
+          <w:lang w:eastAsia="es-ES"/>
+        </w:rPr>
+      </w:pPr>
+      <w:r>
+        <w:rPr>
+          <w:rFonts w:eastAsia="Times New Roman" w:cs="Calibri"/>
+          <w:color w:val="0070C0"/>
+          <w:sz w:val="24"/>
+          <w:szCs w:val="24"/>
+          <w:lang w:eastAsia="es-ES"/>
+        </w:rPr>
+        <w:t>CREATE TABLESPACE academia DATAFILE 'C:\</w:t>
+      </w:r>
+      <w:proofErr w:type="spellStart"/>
+      <w:r>
+        <w:rPr>
+          <w:rFonts w:eastAsia="Times New Roman" w:cs="Calibri"/>
+          <w:color w:val="0070C0"/>
+          <w:sz w:val="24"/>
+          <w:szCs w:val="24"/>
+          <w:lang w:eastAsia="es-ES"/>
+        </w:rPr>
+        <w:t>oraclexe</w:t>
+      </w:r>
+      <w:proofErr w:type="spellEnd"/>
+      <w:r>
+        <w:rPr>
+          <w:rFonts w:eastAsia="Times New Roman" w:cs="Calibri"/>
+          <w:color w:val="0070C0"/>
+          <w:sz w:val="24"/>
+          <w:szCs w:val="24"/>
+          <w:lang w:eastAsia="es-ES"/>
+        </w:rPr>
+        <w:t>\app\</w:t>
+      </w:r>
+      <w:proofErr w:type="spellStart"/>
+      <w:r>
+        <w:rPr>
+          <w:rFonts w:eastAsia="Times New Roman" w:cs="Calibri"/>
+          <w:color w:val="0070C0"/>
+          <w:sz w:val="24"/>
+          <w:szCs w:val="24"/>
+          <w:lang w:eastAsia="es-ES"/>
+        </w:rPr>
+        <w:t>oracle</w:t>
+      </w:r>
+      <w:proofErr w:type="spellEnd"/>
+      <w:r>
+        <w:rPr>
+          <w:rFonts w:eastAsia="Times New Roman" w:cs="Calibri"/>
+          <w:color w:val="0070C0"/>
+          <w:sz w:val="24"/>
+          <w:szCs w:val="24"/>
+          <w:lang w:eastAsia="es-ES"/>
+        </w:rPr>
+        <w:t>\</w:t>
+      </w:r>
+      <w:proofErr w:type="spellStart"/>
+      <w:r>
+        <w:rPr>
+          <w:rFonts w:eastAsia="Times New Roman" w:cs="Calibri"/>
+          <w:color w:val="0070C0"/>
+          <w:sz w:val="24"/>
+          <w:szCs w:val="24"/>
+          <w:lang w:eastAsia="es-ES"/>
+        </w:rPr>
+        <w:t>oradata</w:t>
+      </w:r>
+      <w:proofErr w:type="spellEnd"/>
+      <w:r>
+        <w:rPr>
+          <w:rFonts w:eastAsia="Times New Roman" w:cs="Calibri"/>
+          <w:color w:val="0070C0"/>
+          <w:sz w:val="24"/>
+          <w:szCs w:val="24"/>
+          <w:lang w:eastAsia="es-ES"/>
+        </w:rPr>
+        <w:t>\XE\</w:t>
+      </w:r>
+      <w:proofErr w:type="spellStart"/>
+      <w:r>
+        <w:rPr>
+          <w:rFonts w:eastAsia="Times New Roman" w:cs="Calibri"/>
+          <w:color w:val="0070C0"/>
+          <w:sz w:val="24"/>
+          <w:szCs w:val="24"/>
+          <w:lang w:eastAsia="es-ES"/>
+        </w:rPr>
+        <w:t>academia.dbf</w:t>
+      </w:r>
+      <w:proofErr w:type="spellEnd"/>
+      <w:r>
+        <w:rPr>
+          <w:rFonts w:eastAsia="Times New Roman" w:cs="Calibri"/>
+          <w:color w:val="0070C0"/>
+          <w:sz w:val="24"/>
+          <w:szCs w:val="24"/>
+          <w:lang w:eastAsia="es-ES"/>
+        </w:rPr>
+        <w:t>' SIZE 400M;</w:t>
+      </w:r>
+    </w:p>
+    <w:p>
+      <w:pPr>
+        <w:widowControl w:val="0"/>
+        <w:suppressAutoHyphens/>
+        <w:overflowPunct w:val="0"/>
+        <w:spacing w:after="0" w:line="240" w:lineRule="auto"/>
+        <w:ind w:left="720"/>
+        <w:jc w:val="both"/>
+        <w:rPr>
+          <w:rFonts w:eastAsia="Times New Roman" w:cs="Calibri"/>
+          <w:color w:val="000000"/>
+          <w:sz w:val="24"/>
+          <w:szCs w:val="24"/>
+          <w:lang w:eastAsia="es-ES"/>
+        </w:rPr>
+      </w:pPr>
+      <w:r>
+        <w:rPr>
+          <w:noProof/>
+        </w:rPr>
+        <w:drawing>
+          <wp:inline distT="0" distB="0" distL="0" distR="0" wp14:anchorId="00C7A771" wp14:editId="066F4510">
+            <wp:extent cx="6219825" cy="2257425"/>
+            <wp:effectExtent l="0" t="0" r="9525" b="9525"/>
+            <wp:docPr id="1" name="Imagen 1"/>
+            <wp:cNvGraphicFramePr>
+              <a:graphicFrameLocks xmlns:a="http://schemas.openxmlformats.org/drawingml/2006/main" noChangeAspect="1"/>
+            </wp:cNvGraphicFramePr>
+            <a:graphic xmlns:a="http://schemas.openxmlformats.org/drawingml/2006/main">
+              <a:graphicData uri="http://schemas.openxmlformats.org/drawingml/2006/picture">
+                <pic:pic xmlns:pic="http://schemas.openxmlformats.org/drawingml/2006/picture">
+                  <pic:nvPicPr>
+                    <pic:cNvPr id="1" name=""/>
+                    <pic:cNvPicPr/>
+                  </pic:nvPicPr>
+                  <pic:blipFill>
+                    <a:blip r:embed="rId8"/>
+                    <a:stretch>
+                      <a:fillRect/>
+                    </a:stretch>
+                  </pic:blipFill>
+                  <pic:spPr>
+                    <a:xfrm>
+                      <a:off x="0" y="0"/>
+                      <a:ext cx="6219825" cy="2257425"/>
+                    </a:xfrm>
+                    <a:prstGeom prst="rect">
+                      <a:avLst/>
+                    </a:prstGeom>
+                  </pic:spPr>
+                </pic:pic>
+              </a:graphicData>
+            </a:graphic>
+          </wp:inline>
+        </w:drawing>
+      </w:r>
+    </w:p>
+    <w:p>
+      <w:pPr>
+        <w:widowControl w:val="0"/>
+        <w:suppressAutoHyphens/>
+        <w:overflowPunct w:val="0"/>
+        <w:spacing w:after="0" w:line="240" w:lineRule="auto"/>
+        <w:ind w:left="720"/>
+        <w:jc w:val="both"/>
+        <w:rPr>
+          <w:rFonts w:eastAsia="Times New Roman" w:cs="Calibri"/>
+          <w:color w:val="000000"/>
+          <w:sz w:val="24"/>
+          <w:szCs w:val="24"/>
+          <w:lang w:eastAsia="es-ES"/>
+        </w:rPr>
+      </w:pPr>
     </w:p>
     <w:p>
       <w:pPr>
@@ -2267,6 +2452,7 @@
           <w:szCs w:val="24"/>
           <w:lang w:eastAsia="es-ES"/>
         </w:rPr>
+        <w:lastRenderedPageBreak/>
         <w:t>Crea un usuario llamado “</w:t>
       </w:r>
       <w:proofErr w:type="spellStart"/>
@@ -2291,6 +2477,827 @@
         </w:rPr>
         <w:t>” que tenga todos los privilegios en el sistema Oracle. Comprobar que realmente tiene asignados estos permisos.</w:t>
       </w:r>
+    </w:p>
+    <w:p>
+      <w:pPr>
+        <w:widowControl w:val="0"/>
+        <w:suppressAutoHyphens/>
+        <w:overflowPunct w:val="0"/>
+        <w:spacing w:after="0" w:line="240" w:lineRule="auto"/>
+        <w:ind w:left="720"/>
+        <w:jc w:val="both"/>
+        <w:rPr>
+          <w:rFonts w:eastAsia="Times New Roman" w:cs="Calibri"/>
+          <w:color w:val="000000"/>
+          <w:sz w:val="24"/>
+          <w:szCs w:val="24"/>
+          <w:lang w:eastAsia="es-ES"/>
+        </w:rPr>
+      </w:pPr>
+    </w:p>
+    <w:p>
+      <w:pPr>
+        <w:widowControl w:val="0"/>
+        <w:suppressAutoHyphens/>
+        <w:overflowPunct w:val="0"/>
+        <w:spacing w:after="0" w:line="240" w:lineRule="auto"/>
+        <w:ind w:left="720"/>
+        <w:jc w:val="both"/>
+        <w:rPr>
+          <w:rFonts w:eastAsia="Times New Roman" w:cs="Calibri"/>
+          <w:color w:val="000000"/>
+          <w:sz w:val="24"/>
+          <w:szCs w:val="24"/>
+          <w:lang w:eastAsia="es-ES"/>
+        </w:rPr>
+      </w:pPr>
+      <w:r>
+        <w:rPr>
+          <w:rFonts w:eastAsia="Times New Roman" w:cs="Calibri"/>
+          <w:color w:val="000000"/>
+          <w:sz w:val="24"/>
+          <w:szCs w:val="24"/>
+          <w:lang w:eastAsia="es-ES"/>
+        </w:rPr>
+        <w:t>Primero creamos al usuario y le damos los permisos:</w:t>
+      </w:r>
+    </w:p>
+    <w:p>
+      <w:pPr>
+        <w:widowControl w:val="0"/>
+        <w:suppressAutoHyphens/>
+        <w:overflowPunct w:val="0"/>
+        <w:spacing w:after="0" w:line="240" w:lineRule="auto"/>
+        <w:ind w:left="720"/>
+        <w:jc w:val="both"/>
+        <w:rPr>
+          <w:rFonts w:eastAsia="Times New Roman" w:cs="Calibri"/>
+          <w:color w:val="000000"/>
+          <w:sz w:val="24"/>
+          <w:szCs w:val="24"/>
+          <w:lang w:eastAsia="es-ES"/>
+        </w:rPr>
+      </w:pPr>
+    </w:p>
+    <w:p>
+      <w:pPr>
+        <w:widowControl w:val="0"/>
+        <w:suppressAutoHyphens/>
+        <w:overflowPunct w:val="0"/>
+        <w:spacing w:after="0" w:line="240" w:lineRule="auto"/>
+        <w:ind w:left="720"/>
+        <w:jc w:val="both"/>
+        <w:rPr>
+          <w:rFonts w:eastAsia="Times New Roman" w:cs="Calibri"/>
+          <w:color w:val="0070C0"/>
+          <w:sz w:val="24"/>
+          <w:szCs w:val="24"/>
+          <w:lang w:eastAsia="es-ES"/>
+        </w:rPr>
+      </w:pPr>
+      <w:r>
+        <w:rPr>
+          <w:rFonts w:eastAsia="Times New Roman" w:cs="Calibri"/>
+          <w:color w:val="0070C0"/>
+          <w:sz w:val="24"/>
+          <w:szCs w:val="24"/>
+          <w:lang w:eastAsia="es-ES"/>
+        </w:rPr>
+        <w:t xml:space="preserve">CREATE USER </w:t>
+      </w:r>
+      <w:proofErr w:type="spellStart"/>
+      <w:r>
+        <w:rPr>
+          <w:rFonts w:eastAsia="Times New Roman" w:cs="Calibri"/>
+          <w:color w:val="0070C0"/>
+          <w:sz w:val="24"/>
+          <w:szCs w:val="24"/>
+          <w:lang w:eastAsia="es-ES"/>
+        </w:rPr>
+        <w:t>world</w:t>
+      </w:r>
+      <w:proofErr w:type="spellEnd"/>
+      <w:r>
+        <w:rPr>
+          <w:rFonts w:eastAsia="Times New Roman" w:cs="Calibri"/>
+          <w:color w:val="0070C0"/>
+          <w:sz w:val="24"/>
+          <w:szCs w:val="24"/>
+          <w:lang w:eastAsia="es-ES"/>
+        </w:rPr>
+        <w:t xml:space="preserve"> IDENTIFIED BY "</w:t>
+      </w:r>
+      <w:proofErr w:type="spellStart"/>
+      <w:r>
+        <w:rPr>
+          <w:rFonts w:eastAsia="Times New Roman" w:cs="Calibri"/>
+          <w:color w:val="0070C0"/>
+          <w:sz w:val="24"/>
+          <w:szCs w:val="24"/>
+          <w:lang w:eastAsia="es-ES"/>
+        </w:rPr>
+        <w:t>world</w:t>
+      </w:r>
+      <w:proofErr w:type="spellEnd"/>
+      <w:r>
+        <w:rPr>
+          <w:rFonts w:eastAsia="Times New Roman" w:cs="Calibri"/>
+          <w:color w:val="0070C0"/>
+          <w:sz w:val="24"/>
+          <w:szCs w:val="24"/>
+          <w:lang w:eastAsia="es-ES"/>
+        </w:rPr>
+        <w:t>" DEFAULT TABLESPACE academia QUOTA UNLIMITED ON academia;</w:t>
+      </w:r>
+    </w:p>
+    <w:p>
+      <w:pPr>
+        <w:widowControl w:val="0"/>
+        <w:suppressAutoHyphens/>
+        <w:overflowPunct w:val="0"/>
+        <w:spacing w:after="0" w:line="240" w:lineRule="auto"/>
+        <w:ind w:left="720"/>
+        <w:jc w:val="both"/>
+        <w:rPr>
+          <w:rFonts w:eastAsia="Times New Roman" w:cs="Calibri"/>
+          <w:color w:val="0070C0"/>
+          <w:sz w:val="24"/>
+          <w:szCs w:val="24"/>
+          <w:lang w:eastAsia="es-ES"/>
+        </w:rPr>
+      </w:pPr>
+      <w:r>
+        <w:rPr>
+          <w:rFonts w:eastAsia="Times New Roman" w:cs="Calibri"/>
+          <w:color w:val="0070C0"/>
+          <w:sz w:val="24"/>
+          <w:szCs w:val="24"/>
+          <w:lang w:eastAsia="es-ES"/>
+        </w:rPr>
+        <w:t xml:space="preserve">GRANT ALL PRIVILEGES TO </w:t>
+      </w:r>
+      <w:proofErr w:type="spellStart"/>
+      <w:r>
+        <w:rPr>
+          <w:rFonts w:eastAsia="Times New Roman" w:cs="Calibri"/>
+          <w:color w:val="0070C0"/>
+          <w:sz w:val="24"/>
+          <w:szCs w:val="24"/>
+          <w:lang w:eastAsia="es-ES"/>
+        </w:rPr>
+        <w:t>world</w:t>
+      </w:r>
+      <w:proofErr w:type="spellEnd"/>
+      <w:r>
+        <w:rPr>
+          <w:rFonts w:eastAsia="Times New Roman" w:cs="Calibri"/>
+          <w:color w:val="0070C0"/>
+          <w:sz w:val="24"/>
+          <w:szCs w:val="24"/>
+          <w:lang w:eastAsia="es-ES"/>
+        </w:rPr>
+        <w:t xml:space="preserve"> WITH ADMIN OPTION;</w:t>
+      </w:r>
+    </w:p>
+    <w:p>
+      <w:pPr>
+        <w:widowControl w:val="0"/>
+        <w:suppressAutoHyphens/>
+        <w:overflowPunct w:val="0"/>
+        <w:spacing w:after="0" w:line="240" w:lineRule="auto"/>
+        <w:ind w:left="720"/>
+        <w:jc w:val="both"/>
+        <w:rPr>
+          <w:rFonts w:eastAsia="Times New Roman" w:cs="Calibri"/>
+          <w:color w:val="000000"/>
+          <w:sz w:val="24"/>
+          <w:szCs w:val="24"/>
+          <w:lang w:eastAsia="es-ES"/>
+        </w:rPr>
+      </w:pPr>
+      <w:r>
+        <w:rPr>
+          <w:noProof/>
+        </w:rPr>
+        <w:drawing>
+          <wp:inline distT="0" distB="0" distL="0" distR="0" wp14:anchorId="3B434F67" wp14:editId="7A6C794D">
+            <wp:extent cx="6300470" cy="1692275"/>
+            <wp:effectExtent l="0" t="0" r="5080" b="3175"/>
+            <wp:docPr id="4" name="Imagen 4"/>
+            <wp:cNvGraphicFramePr>
+              <a:graphicFrameLocks xmlns:a="http://schemas.openxmlformats.org/drawingml/2006/main" noChangeAspect="1"/>
+            </wp:cNvGraphicFramePr>
+            <a:graphic xmlns:a="http://schemas.openxmlformats.org/drawingml/2006/main">
+              <a:graphicData uri="http://schemas.openxmlformats.org/drawingml/2006/picture">
+                <pic:pic xmlns:pic="http://schemas.openxmlformats.org/drawingml/2006/picture">
+                  <pic:nvPicPr>
+                    <pic:cNvPr id="1" name=""/>
+                    <pic:cNvPicPr/>
+                  </pic:nvPicPr>
+                  <pic:blipFill>
+                    <a:blip r:embed="rId9"/>
+                    <a:stretch>
+                      <a:fillRect/>
+                    </a:stretch>
+                  </pic:blipFill>
+                  <pic:spPr>
+                    <a:xfrm>
+                      <a:off x="0" y="0"/>
+                      <a:ext cx="6300470" cy="1692275"/>
+                    </a:xfrm>
+                    <a:prstGeom prst="rect">
+                      <a:avLst/>
+                    </a:prstGeom>
+                  </pic:spPr>
+                </pic:pic>
+              </a:graphicData>
+            </a:graphic>
+          </wp:inline>
+        </w:drawing>
+      </w:r>
+    </w:p>
+    <w:p>
+      <w:pPr>
+        <w:widowControl w:val="0"/>
+        <w:suppressAutoHyphens/>
+        <w:overflowPunct w:val="0"/>
+        <w:spacing w:after="0" w:line="240" w:lineRule="auto"/>
+        <w:ind w:left="720"/>
+        <w:jc w:val="both"/>
+        <w:rPr>
+          <w:rFonts w:eastAsia="Times New Roman" w:cs="Calibri"/>
+          <w:color w:val="000000"/>
+          <w:sz w:val="24"/>
+          <w:szCs w:val="24"/>
+          <w:lang w:eastAsia="es-ES"/>
+        </w:rPr>
+      </w:pPr>
+    </w:p>
+    <w:p>
+      <w:pPr>
+        <w:widowControl w:val="0"/>
+        <w:suppressAutoHyphens/>
+        <w:overflowPunct w:val="0"/>
+        <w:spacing w:after="0" w:line="240" w:lineRule="auto"/>
+        <w:ind w:left="720"/>
+        <w:jc w:val="both"/>
+        <w:rPr>
+          <w:rFonts w:eastAsia="Times New Roman" w:cs="Calibri"/>
+          <w:color w:val="000000"/>
+          <w:sz w:val="24"/>
+          <w:szCs w:val="24"/>
+          <w:lang w:eastAsia="es-ES"/>
+        </w:rPr>
+      </w:pPr>
+      <w:r>
+        <w:rPr>
+          <w:rFonts w:eastAsia="Times New Roman" w:cs="Calibri"/>
+          <w:color w:val="000000"/>
+          <w:sz w:val="24"/>
+          <w:szCs w:val="24"/>
+          <w:lang w:eastAsia="es-ES"/>
+        </w:rPr>
+        <w:t>Comprobamos que tiene todos los permisos:</w:t>
+      </w:r>
+    </w:p>
+    <w:p>
+      <w:pPr>
+        <w:widowControl w:val="0"/>
+        <w:suppressAutoHyphens/>
+        <w:overflowPunct w:val="0"/>
+        <w:spacing w:after="0" w:line="240" w:lineRule="auto"/>
+        <w:ind w:left="720"/>
+        <w:jc w:val="both"/>
+        <w:rPr>
+          <w:rFonts w:eastAsia="Times New Roman" w:cs="Calibri"/>
+          <w:color w:val="000000"/>
+          <w:sz w:val="24"/>
+          <w:szCs w:val="24"/>
+          <w:lang w:eastAsia="es-ES"/>
+        </w:rPr>
+      </w:pPr>
+    </w:p>
+    <w:p>
+      <w:pPr>
+        <w:widowControl w:val="0"/>
+        <w:suppressAutoHyphens/>
+        <w:overflowPunct w:val="0"/>
+        <w:spacing w:after="0" w:line="240" w:lineRule="auto"/>
+        <w:ind w:left="720"/>
+        <w:jc w:val="both"/>
+        <w:rPr>
+          <w:rFonts w:eastAsia="Times New Roman" w:cs="Calibri"/>
+          <w:color w:val="0070C0"/>
+          <w:sz w:val="24"/>
+          <w:szCs w:val="24"/>
+          <w:lang w:eastAsia="es-ES"/>
+        </w:rPr>
+      </w:pPr>
+      <w:r>
+        <w:rPr>
+          <w:rFonts w:eastAsia="Times New Roman" w:cs="Calibri"/>
+          <w:color w:val="0070C0"/>
+          <w:sz w:val="24"/>
+          <w:szCs w:val="24"/>
+          <w:lang w:eastAsia="es-ES"/>
+        </w:rPr>
+        <w:t xml:space="preserve">SELECT * FROM </w:t>
+      </w:r>
+      <w:proofErr w:type="spellStart"/>
+      <w:r>
+        <w:rPr>
+          <w:rFonts w:eastAsia="Times New Roman" w:cs="Calibri"/>
+          <w:color w:val="0070C0"/>
+          <w:sz w:val="24"/>
+          <w:szCs w:val="24"/>
+          <w:lang w:eastAsia="es-ES"/>
+        </w:rPr>
+        <w:t>dba_sys_privs</w:t>
+      </w:r>
+      <w:proofErr w:type="spellEnd"/>
+      <w:r>
+        <w:rPr>
+          <w:rFonts w:eastAsia="Times New Roman" w:cs="Calibri"/>
+          <w:color w:val="0070C0"/>
+          <w:sz w:val="24"/>
+          <w:szCs w:val="24"/>
+          <w:lang w:eastAsia="es-ES"/>
+        </w:rPr>
+        <w:t xml:space="preserve"> WHERE </w:t>
+      </w:r>
+      <w:proofErr w:type="spellStart"/>
+      <w:r>
+        <w:rPr>
+          <w:rFonts w:eastAsia="Times New Roman" w:cs="Calibri"/>
+          <w:color w:val="0070C0"/>
+          <w:sz w:val="24"/>
+          <w:szCs w:val="24"/>
+          <w:lang w:eastAsia="es-ES"/>
+        </w:rPr>
+        <w:t>grantee</w:t>
+      </w:r>
+      <w:proofErr w:type="spellEnd"/>
+      <w:r>
+        <w:rPr>
+          <w:rFonts w:eastAsia="Times New Roman" w:cs="Calibri"/>
+          <w:color w:val="0070C0"/>
+          <w:sz w:val="24"/>
+          <w:szCs w:val="24"/>
+          <w:lang w:eastAsia="es-ES"/>
+        </w:rPr>
+        <w:t>='WORLD';</w:t>
+      </w:r>
+    </w:p>
+    <w:p>
+      <w:pPr>
+        <w:widowControl w:val="0"/>
+        <w:suppressAutoHyphens/>
+        <w:overflowPunct w:val="0"/>
+        <w:spacing w:after="0" w:line="240" w:lineRule="auto"/>
+        <w:ind w:left="720"/>
+        <w:jc w:val="both"/>
+        <w:rPr>
+          <w:rFonts w:eastAsia="Times New Roman" w:cs="Calibri"/>
+          <w:color w:val="000000"/>
+          <w:sz w:val="24"/>
+          <w:szCs w:val="24"/>
+          <w:lang w:eastAsia="es-ES"/>
+        </w:rPr>
+      </w:pPr>
+      <w:r>
+        <w:rPr>
+          <w:noProof/>
+        </w:rPr>
+        <w:drawing>
+          <wp:inline distT="0" distB="0" distL="0" distR="0" wp14:anchorId="318DCD03" wp14:editId="27FECC60">
+            <wp:extent cx="6029325" cy="2867025"/>
+            <wp:effectExtent l="0" t="0" r="9525" b="9525"/>
+            <wp:docPr id="5" name="Imagen 5"/>
+            <wp:cNvGraphicFramePr>
+              <a:graphicFrameLocks xmlns:a="http://schemas.openxmlformats.org/drawingml/2006/main" noChangeAspect="1"/>
+            </wp:cNvGraphicFramePr>
+            <a:graphic xmlns:a="http://schemas.openxmlformats.org/drawingml/2006/main">
+              <a:graphicData uri="http://schemas.openxmlformats.org/drawingml/2006/picture">
+                <pic:pic xmlns:pic="http://schemas.openxmlformats.org/drawingml/2006/picture">
+                  <pic:nvPicPr>
+                    <pic:cNvPr id="1" name=""/>
+                    <pic:cNvPicPr/>
+                  </pic:nvPicPr>
+                  <pic:blipFill>
+                    <a:blip r:embed="rId10"/>
+                    <a:stretch>
+                      <a:fillRect/>
+                    </a:stretch>
+                  </pic:blipFill>
+                  <pic:spPr>
+                    <a:xfrm>
+                      <a:off x="0" y="0"/>
+                      <a:ext cx="6029325" cy="2867025"/>
+                    </a:xfrm>
+                    <a:prstGeom prst="rect">
+                      <a:avLst/>
+                    </a:prstGeom>
+                  </pic:spPr>
+                </pic:pic>
+              </a:graphicData>
+            </a:graphic>
+          </wp:inline>
+        </w:drawing>
+      </w:r>
+    </w:p>
+    <w:p>
+      <w:pPr>
+        <w:widowControl w:val="0"/>
+        <w:suppressAutoHyphens/>
+        <w:overflowPunct w:val="0"/>
+        <w:spacing w:after="0" w:line="240" w:lineRule="auto"/>
+        <w:ind w:left="720"/>
+        <w:jc w:val="both"/>
+        <w:rPr>
+          <w:rFonts w:eastAsia="Times New Roman" w:cs="Calibri"/>
+          <w:color w:val="000000"/>
+          <w:sz w:val="24"/>
+          <w:szCs w:val="24"/>
+          <w:lang w:eastAsia="es-ES"/>
+        </w:rPr>
+      </w:pPr>
+    </w:p>
+    <w:p>
+      <w:pPr>
+        <w:widowControl w:val="0"/>
+        <w:suppressAutoHyphens/>
+        <w:overflowPunct w:val="0"/>
+        <w:spacing w:after="0" w:line="240" w:lineRule="auto"/>
+        <w:ind w:left="720"/>
+        <w:jc w:val="both"/>
+        <w:rPr>
+          <w:rFonts w:eastAsia="Times New Roman" w:cs="Calibri"/>
+          <w:color w:val="000000"/>
+          <w:sz w:val="24"/>
+          <w:szCs w:val="24"/>
+          <w:lang w:eastAsia="es-ES"/>
+        </w:rPr>
+      </w:pPr>
+    </w:p>
+    <w:p>
+      <w:pPr>
+        <w:widowControl w:val="0"/>
+        <w:suppressAutoHyphens/>
+        <w:overflowPunct w:val="0"/>
+        <w:spacing w:after="0" w:line="240" w:lineRule="auto"/>
+        <w:ind w:left="720"/>
+        <w:jc w:val="both"/>
+        <w:rPr>
+          <w:rFonts w:eastAsia="Times New Roman" w:cs="Calibri"/>
+          <w:color w:val="000000"/>
+          <w:sz w:val="24"/>
+          <w:szCs w:val="24"/>
+          <w:lang w:eastAsia="es-ES"/>
+        </w:rPr>
+      </w:pPr>
+    </w:p>
+    <w:p>
+      <w:pPr>
+        <w:widowControl w:val="0"/>
+        <w:suppressAutoHyphens/>
+        <w:overflowPunct w:val="0"/>
+        <w:spacing w:after="0" w:line="240" w:lineRule="auto"/>
+        <w:ind w:left="720"/>
+        <w:jc w:val="both"/>
+        <w:rPr>
+          <w:rFonts w:eastAsia="Times New Roman" w:cs="Calibri"/>
+          <w:color w:val="000000"/>
+          <w:sz w:val="24"/>
+          <w:szCs w:val="24"/>
+          <w:lang w:eastAsia="es-ES"/>
+        </w:rPr>
+      </w:pPr>
+    </w:p>
+    <w:p>
+      <w:pPr>
+        <w:widowControl w:val="0"/>
+        <w:suppressAutoHyphens/>
+        <w:overflowPunct w:val="0"/>
+        <w:spacing w:after="0" w:line="240" w:lineRule="auto"/>
+        <w:ind w:left="720"/>
+        <w:jc w:val="both"/>
+        <w:rPr>
+          <w:rFonts w:eastAsia="Times New Roman" w:cs="Calibri"/>
+          <w:color w:val="000000"/>
+          <w:sz w:val="24"/>
+          <w:szCs w:val="24"/>
+          <w:lang w:eastAsia="es-ES"/>
+        </w:rPr>
+      </w:pPr>
+    </w:p>
+    <w:p>
+      <w:pPr>
+        <w:widowControl w:val="0"/>
+        <w:suppressAutoHyphens/>
+        <w:overflowPunct w:val="0"/>
+        <w:spacing w:after="0" w:line="240" w:lineRule="auto"/>
+        <w:ind w:left="720"/>
+        <w:jc w:val="both"/>
+        <w:rPr>
+          <w:rFonts w:eastAsia="Times New Roman" w:cs="Calibri"/>
+          <w:color w:val="000000"/>
+          <w:sz w:val="24"/>
+          <w:szCs w:val="24"/>
+          <w:lang w:eastAsia="es-ES"/>
+        </w:rPr>
+      </w:pPr>
+    </w:p>
+    <w:p>
+      <w:pPr>
+        <w:widowControl w:val="0"/>
+        <w:suppressAutoHyphens/>
+        <w:overflowPunct w:val="0"/>
+        <w:spacing w:after="0" w:line="240" w:lineRule="auto"/>
+        <w:ind w:left="720"/>
+        <w:jc w:val="both"/>
+        <w:rPr>
+          <w:rFonts w:eastAsia="Times New Roman" w:cs="Calibri"/>
+          <w:color w:val="000000"/>
+          <w:sz w:val="24"/>
+          <w:szCs w:val="24"/>
+          <w:lang w:eastAsia="es-ES"/>
+        </w:rPr>
+      </w:pPr>
+    </w:p>
+    <w:p>
+      <w:pPr>
+        <w:widowControl w:val="0"/>
+        <w:suppressAutoHyphens/>
+        <w:overflowPunct w:val="0"/>
+        <w:spacing w:after="0" w:line="240" w:lineRule="auto"/>
+        <w:ind w:left="720"/>
+        <w:jc w:val="both"/>
+        <w:rPr>
+          <w:rFonts w:eastAsia="Times New Roman" w:cs="Calibri"/>
+          <w:color w:val="000000"/>
+          <w:sz w:val="24"/>
+          <w:szCs w:val="24"/>
+          <w:lang w:eastAsia="es-ES"/>
+        </w:rPr>
+      </w:pPr>
+    </w:p>
+    <w:p>
+      <w:pPr>
+        <w:widowControl w:val="0"/>
+        <w:suppressAutoHyphens/>
+        <w:overflowPunct w:val="0"/>
+        <w:spacing w:after="0" w:line="240" w:lineRule="auto"/>
+        <w:ind w:left="720"/>
+        <w:jc w:val="both"/>
+        <w:rPr>
+          <w:rFonts w:eastAsia="Times New Roman" w:cs="Calibri"/>
+          <w:color w:val="000000"/>
+          <w:sz w:val="24"/>
+          <w:szCs w:val="24"/>
+          <w:lang w:eastAsia="es-ES"/>
+        </w:rPr>
+      </w:pPr>
+      <w:r>
+        <w:rPr>
+          <w:rFonts w:eastAsia="Times New Roman" w:cs="Calibri"/>
+          <w:color w:val="000000"/>
+          <w:sz w:val="24"/>
+          <w:szCs w:val="24"/>
+          <w:lang w:eastAsia="es-ES"/>
+        </w:rPr>
+        <w:lastRenderedPageBreak/>
+        <w:t>Oracle tiene 200 permisos, vamos a ver que los tenga todos:</w:t>
+      </w:r>
+    </w:p>
+    <w:p>
+      <w:pPr>
+        <w:widowControl w:val="0"/>
+        <w:suppressAutoHyphens/>
+        <w:overflowPunct w:val="0"/>
+        <w:spacing w:after="0" w:line="240" w:lineRule="auto"/>
+        <w:ind w:left="720"/>
+        <w:jc w:val="both"/>
+        <w:rPr>
+          <w:rFonts w:eastAsia="Times New Roman" w:cs="Calibri"/>
+          <w:color w:val="000000"/>
+          <w:sz w:val="24"/>
+          <w:szCs w:val="24"/>
+          <w:lang w:eastAsia="es-ES"/>
+        </w:rPr>
+      </w:pPr>
+    </w:p>
+    <w:p>
+      <w:pPr>
+        <w:widowControl w:val="0"/>
+        <w:suppressAutoHyphens/>
+        <w:overflowPunct w:val="0"/>
+        <w:spacing w:after="0" w:line="240" w:lineRule="auto"/>
+        <w:ind w:left="720"/>
+        <w:jc w:val="both"/>
+        <w:rPr>
+          <w:rFonts w:eastAsia="Times New Roman" w:cs="Calibri"/>
+          <w:color w:val="0070C0"/>
+          <w:sz w:val="24"/>
+          <w:szCs w:val="24"/>
+          <w:lang w:eastAsia="es-ES"/>
+        </w:rPr>
+      </w:pPr>
+      <w:r>
+        <w:rPr>
+          <w:rFonts w:eastAsia="Times New Roman" w:cs="Calibri"/>
+          <w:color w:val="0070C0"/>
+          <w:sz w:val="24"/>
+          <w:szCs w:val="24"/>
+          <w:lang w:eastAsia="es-ES"/>
+        </w:rPr>
+        <w:t xml:space="preserve">SELECT </w:t>
+      </w:r>
+      <w:proofErr w:type="spellStart"/>
+      <w:proofErr w:type="gramStart"/>
+      <w:r>
+        <w:rPr>
+          <w:rFonts w:eastAsia="Times New Roman" w:cs="Calibri"/>
+          <w:color w:val="0070C0"/>
+          <w:sz w:val="24"/>
+          <w:szCs w:val="24"/>
+          <w:lang w:eastAsia="es-ES"/>
+        </w:rPr>
+        <w:t>grantee,count</w:t>
+      </w:r>
+      <w:proofErr w:type="spellEnd"/>
+      <w:proofErr w:type="gramEnd"/>
+      <w:r>
+        <w:rPr>
+          <w:rFonts w:eastAsia="Times New Roman" w:cs="Calibri"/>
+          <w:color w:val="0070C0"/>
+          <w:sz w:val="24"/>
+          <w:szCs w:val="24"/>
+          <w:lang w:eastAsia="es-ES"/>
+        </w:rPr>
+        <w:t>(</w:t>
+      </w:r>
+      <w:proofErr w:type="spellStart"/>
+      <w:r>
+        <w:rPr>
+          <w:rFonts w:eastAsia="Times New Roman" w:cs="Calibri"/>
+          <w:color w:val="0070C0"/>
+          <w:sz w:val="24"/>
+          <w:szCs w:val="24"/>
+          <w:lang w:eastAsia="es-ES"/>
+        </w:rPr>
+        <w:t>privilege</w:t>
+      </w:r>
+      <w:proofErr w:type="spellEnd"/>
+      <w:r>
+        <w:rPr>
+          <w:rFonts w:eastAsia="Times New Roman" w:cs="Calibri"/>
+          <w:color w:val="0070C0"/>
+          <w:sz w:val="24"/>
+          <w:szCs w:val="24"/>
+          <w:lang w:eastAsia="es-ES"/>
+        </w:rPr>
+        <w:t xml:space="preserve">) FROM </w:t>
+      </w:r>
+      <w:proofErr w:type="spellStart"/>
+      <w:r>
+        <w:rPr>
+          <w:rFonts w:eastAsia="Times New Roman" w:cs="Calibri"/>
+          <w:color w:val="0070C0"/>
+          <w:sz w:val="24"/>
+          <w:szCs w:val="24"/>
+          <w:lang w:eastAsia="es-ES"/>
+        </w:rPr>
+        <w:t>dba_sys_privs</w:t>
+      </w:r>
+      <w:proofErr w:type="spellEnd"/>
+      <w:r>
+        <w:rPr>
+          <w:rFonts w:eastAsia="Times New Roman" w:cs="Calibri"/>
+          <w:color w:val="0070C0"/>
+          <w:sz w:val="24"/>
+          <w:szCs w:val="24"/>
+          <w:lang w:eastAsia="es-ES"/>
+        </w:rPr>
+        <w:t xml:space="preserve"> WHERE </w:t>
+      </w:r>
+      <w:proofErr w:type="spellStart"/>
+      <w:r>
+        <w:rPr>
+          <w:rFonts w:eastAsia="Times New Roman" w:cs="Calibri"/>
+          <w:color w:val="0070C0"/>
+          <w:sz w:val="24"/>
+          <w:szCs w:val="24"/>
+          <w:lang w:eastAsia="es-ES"/>
+        </w:rPr>
+        <w:t>grantee</w:t>
+      </w:r>
+      <w:proofErr w:type="spellEnd"/>
+      <w:r>
+        <w:rPr>
+          <w:rFonts w:eastAsia="Times New Roman" w:cs="Calibri"/>
+          <w:color w:val="0070C0"/>
+          <w:sz w:val="24"/>
+          <w:szCs w:val="24"/>
+          <w:lang w:eastAsia="es-ES"/>
+        </w:rPr>
+        <w:t xml:space="preserve">='WORLD' GROUP BY </w:t>
+      </w:r>
+      <w:proofErr w:type="spellStart"/>
+      <w:r>
+        <w:rPr>
+          <w:rFonts w:eastAsia="Times New Roman" w:cs="Calibri"/>
+          <w:color w:val="0070C0"/>
+          <w:sz w:val="24"/>
+          <w:szCs w:val="24"/>
+          <w:lang w:eastAsia="es-ES"/>
+        </w:rPr>
+        <w:t>grantee</w:t>
+      </w:r>
+      <w:proofErr w:type="spellEnd"/>
+      <w:r>
+        <w:rPr>
+          <w:rFonts w:eastAsia="Times New Roman" w:cs="Calibri"/>
+          <w:color w:val="0070C0"/>
+          <w:sz w:val="24"/>
+          <w:szCs w:val="24"/>
+          <w:lang w:eastAsia="es-ES"/>
+        </w:rPr>
+        <w:t>;</w:t>
+      </w:r>
+    </w:p>
+    <w:p>
+      <w:pPr>
+        <w:widowControl w:val="0"/>
+        <w:suppressAutoHyphens/>
+        <w:overflowPunct w:val="0"/>
+        <w:spacing w:after="0" w:line="240" w:lineRule="auto"/>
+        <w:ind w:left="720"/>
+        <w:jc w:val="both"/>
+        <w:rPr>
+          <w:rFonts w:eastAsia="Times New Roman" w:cs="Calibri"/>
+          <w:color w:val="000000"/>
+          <w:sz w:val="24"/>
+          <w:szCs w:val="24"/>
+          <w:lang w:eastAsia="es-ES"/>
+        </w:rPr>
+      </w:pPr>
+      <w:r>
+        <w:rPr>
+          <w:noProof/>
+        </w:rPr>
+        <w:drawing>
+          <wp:inline distT="0" distB="0" distL="0" distR="0" wp14:anchorId="45532771" wp14:editId="6919A6A7">
+            <wp:extent cx="6300470" cy="1556385"/>
+            <wp:effectExtent l="0" t="0" r="5080" b="5715"/>
+            <wp:docPr id="6" name="Imagen 6"/>
+            <wp:cNvGraphicFramePr>
+              <a:graphicFrameLocks xmlns:a="http://schemas.openxmlformats.org/drawingml/2006/main" noChangeAspect="1"/>
+            </wp:cNvGraphicFramePr>
+            <a:graphic xmlns:a="http://schemas.openxmlformats.org/drawingml/2006/main">
+              <a:graphicData uri="http://schemas.openxmlformats.org/drawingml/2006/picture">
+                <pic:pic xmlns:pic="http://schemas.openxmlformats.org/drawingml/2006/picture">
+                  <pic:nvPicPr>
+                    <pic:cNvPr id="1" name=""/>
+                    <pic:cNvPicPr/>
+                  </pic:nvPicPr>
+                  <pic:blipFill>
+                    <a:blip r:embed="rId11"/>
+                    <a:stretch>
+                      <a:fillRect/>
+                    </a:stretch>
+                  </pic:blipFill>
+                  <pic:spPr>
+                    <a:xfrm>
+                      <a:off x="0" y="0"/>
+                      <a:ext cx="6300470" cy="1556385"/>
+                    </a:xfrm>
+                    <a:prstGeom prst="rect">
+                      <a:avLst/>
+                    </a:prstGeom>
+                  </pic:spPr>
+                </pic:pic>
+              </a:graphicData>
+            </a:graphic>
+          </wp:inline>
+        </w:drawing>
+      </w:r>
+    </w:p>
+    <w:p>
+      <w:pPr>
+        <w:widowControl w:val="0"/>
+        <w:suppressAutoHyphens/>
+        <w:overflowPunct w:val="0"/>
+        <w:spacing w:after="0" w:line="240" w:lineRule="auto"/>
+        <w:ind w:left="720"/>
+        <w:jc w:val="both"/>
+        <w:rPr>
+          <w:rFonts w:eastAsia="Times New Roman" w:cs="Calibri"/>
+          <w:color w:val="000000"/>
+          <w:sz w:val="24"/>
+          <w:szCs w:val="24"/>
+          <w:lang w:eastAsia="es-ES"/>
+        </w:rPr>
+      </w:pPr>
     </w:p>
     <w:p>
       <w:pPr>
@@ -2347,6 +3354,723 @@
     <w:p>
       <w:pPr>
         <w:widowControl w:val="0"/>
+        <w:suppressAutoHyphens/>
+        <w:overflowPunct w:val="0"/>
+        <w:spacing w:after="0" w:line="240" w:lineRule="auto"/>
+        <w:ind w:left="720"/>
+        <w:jc w:val="both"/>
+        <w:rPr>
+          <w:rFonts w:eastAsia="Times New Roman" w:cs="Calibri"/>
+          <w:color w:val="000000"/>
+          <w:sz w:val="24"/>
+          <w:szCs w:val="24"/>
+          <w:lang w:eastAsia="es-ES"/>
+        </w:rPr>
+      </w:pPr>
+    </w:p>
+    <w:p>
+      <w:pPr>
+        <w:widowControl w:val="0"/>
+        <w:suppressAutoHyphens/>
+        <w:overflowPunct w:val="0"/>
+        <w:spacing w:after="0" w:line="240" w:lineRule="auto"/>
+        <w:ind w:left="720"/>
+        <w:jc w:val="both"/>
+        <w:rPr>
+          <w:rFonts w:eastAsia="Times New Roman" w:cs="Calibri"/>
+          <w:color w:val="000000"/>
+          <w:sz w:val="24"/>
+          <w:szCs w:val="24"/>
+          <w:lang w:eastAsia="es-ES"/>
+        </w:rPr>
+      </w:pPr>
+      <w:r>
+        <w:rPr>
+          <w:rFonts w:eastAsia="Times New Roman" w:cs="Calibri"/>
+          <w:color w:val="000000"/>
+          <w:sz w:val="24"/>
+          <w:szCs w:val="24"/>
+          <w:lang w:eastAsia="es-ES"/>
+        </w:rPr>
+        <w:t xml:space="preserve">Nos conectamos con </w:t>
+      </w:r>
+      <w:r>
+        <w:rPr>
+          <w:rFonts w:eastAsia="Times New Roman" w:cs="Calibri"/>
+          <w:color w:val="000000"/>
+          <w:sz w:val="24"/>
+          <w:szCs w:val="24"/>
+          <w:lang w:eastAsia="es-ES"/>
+        </w:rPr>
+        <w:t>“</w:t>
+      </w:r>
+      <w:proofErr w:type="spellStart"/>
+      <w:r>
+        <w:rPr>
+          <w:rFonts w:eastAsia="Times New Roman" w:cs="Calibri"/>
+          <w:color w:val="000000"/>
+          <w:sz w:val="24"/>
+          <w:szCs w:val="24"/>
+          <w:lang w:eastAsia="es-ES"/>
+        </w:rPr>
+        <w:t>world</w:t>
+      </w:r>
+      <w:proofErr w:type="spellEnd"/>
+      <w:r>
+        <w:rPr>
+          <w:rFonts w:eastAsia="Times New Roman" w:cs="Calibri"/>
+          <w:color w:val="000000"/>
+          <w:sz w:val="24"/>
+          <w:szCs w:val="24"/>
+          <w:lang w:eastAsia="es-ES"/>
+        </w:rPr>
+        <w:t>”</w:t>
+      </w:r>
+      <w:r>
+        <w:rPr>
+          <w:rFonts w:eastAsia="Times New Roman" w:cs="Calibri"/>
+          <w:color w:val="000000"/>
+          <w:sz w:val="24"/>
+          <w:szCs w:val="24"/>
+          <w:lang w:eastAsia="es-ES"/>
+        </w:rPr>
+        <w:t xml:space="preserve"> y creamos las </w:t>
+      </w:r>
+      <w:r>
+        <w:rPr>
+          <w:rFonts w:eastAsia="Times New Roman" w:cs="Calibri"/>
+          <w:color w:val="000000"/>
+          <w:sz w:val="24"/>
+          <w:szCs w:val="24"/>
+          <w:lang w:eastAsia="es-ES"/>
+        </w:rPr>
+        <w:t>tablas</w:t>
+      </w:r>
+      <w:r>
+        <w:rPr>
+          <w:rFonts w:eastAsia="Times New Roman" w:cs="Calibri"/>
+          <w:color w:val="000000"/>
+          <w:sz w:val="24"/>
+          <w:szCs w:val="24"/>
+          <w:lang w:eastAsia="es-ES"/>
+        </w:rPr>
+        <w:t xml:space="preserve">: </w:t>
+      </w:r>
+    </w:p>
+    <w:p>
+      <w:pPr>
+        <w:widowControl w:val="0"/>
+        <w:suppressAutoHyphens/>
+        <w:overflowPunct w:val="0"/>
+        <w:spacing w:after="0" w:line="240" w:lineRule="auto"/>
+        <w:ind w:left="720"/>
+        <w:jc w:val="both"/>
+        <w:rPr>
+          <w:rFonts w:eastAsia="Times New Roman" w:cs="Calibri"/>
+          <w:color w:val="000000"/>
+          <w:sz w:val="24"/>
+          <w:szCs w:val="24"/>
+          <w:lang w:eastAsia="es-ES"/>
+        </w:rPr>
+      </w:pPr>
+    </w:p>
+    <w:p>
+      <w:pPr>
+        <w:widowControl w:val="0"/>
+        <w:suppressAutoHyphens/>
+        <w:overflowPunct w:val="0"/>
+        <w:spacing w:after="0" w:line="240" w:lineRule="auto"/>
+        <w:ind w:left="720"/>
+        <w:jc w:val="both"/>
+        <w:rPr>
+          <w:rFonts w:eastAsia="Times New Roman" w:cs="Calibri"/>
+          <w:color w:val="000000"/>
+          <w:sz w:val="24"/>
+          <w:szCs w:val="24"/>
+          <w:lang w:eastAsia="es-ES"/>
+        </w:rPr>
+      </w:pPr>
+      <w:r>
+        <w:rPr>
+          <w:noProof/>
+        </w:rPr>
+        <w:drawing>
+          <wp:inline distT="0" distB="0" distL="0" distR="0" wp14:anchorId="46BF62A0" wp14:editId="373768A5">
+            <wp:extent cx="6134100" cy="3457575"/>
+            <wp:effectExtent l="0" t="0" r="0" b="9525"/>
+            <wp:docPr id="7" name="Imagen 7"/>
+            <wp:cNvGraphicFramePr>
+              <a:graphicFrameLocks xmlns:a="http://schemas.openxmlformats.org/drawingml/2006/main" noChangeAspect="1"/>
+            </wp:cNvGraphicFramePr>
+            <a:graphic xmlns:a="http://schemas.openxmlformats.org/drawingml/2006/main">
+              <a:graphicData uri="http://schemas.openxmlformats.org/drawingml/2006/picture">
+                <pic:pic xmlns:pic="http://schemas.openxmlformats.org/drawingml/2006/picture">
+                  <pic:nvPicPr>
+                    <pic:cNvPr id="1" name=""/>
+                    <pic:cNvPicPr/>
+                  </pic:nvPicPr>
+                  <pic:blipFill>
+                    <a:blip r:embed="rId12"/>
+                    <a:stretch>
+                      <a:fillRect/>
+                    </a:stretch>
+                  </pic:blipFill>
+                  <pic:spPr>
+                    <a:xfrm>
+                      <a:off x="0" y="0"/>
+                      <a:ext cx="6134100" cy="3457575"/>
+                    </a:xfrm>
+                    <a:prstGeom prst="rect">
+                      <a:avLst/>
+                    </a:prstGeom>
+                  </pic:spPr>
+                </pic:pic>
+              </a:graphicData>
+            </a:graphic>
+          </wp:inline>
+        </w:drawing>
+      </w:r>
+    </w:p>
+    <w:p>
+      <w:pPr>
+        <w:widowControl w:val="0"/>
+        <w:suppressAutoHyphens/>
+        <w:overflowPunct w:val="0"/>
+        <w:spacing w:after="0" w:line="240" w:lineRule="auto"/>
+        <w:ind w:left="720"/>
+        <w:jc w:val="both"/>
+        <w:rPr>
+          <w:rFonts w:eastAsia="Times New Roman" w:cs="Calibri"/>
+          <w:color w:val="000000"/>
+          <w:sz w:val="24"/>
+          <w:szCs w:val="24"/>
+          <w:lang w:eastAsia="es-ES"/>
+        </w:rPr>
+      </w:pPr>
+    </w:p>
+    <w:p>
+      <w:pPr>
+        <w:widowControl w:val="0"/>
+        <w:suppressAutoHyphens/>
+        <w:overflowPunct w:val="0"/>
+        <w:spacing w:after="0" w:line="240" w:lineRule="auto"/>
+        <w:ind w:left="720"/>
+        <w:jc w:val="both"/>
+        <w:rPr>
+          <w:rFonts w:eastAsia="Times New Roman" w:cs="Calibri"/>
+          <w:color w:val="000000"/>
+          <w:sz w:val="24"/>
+          <w:szCs w:val="24"/>
+          <w:lang w:eastAsia="es-ES"/>
+        </w:rPr>
+      </w:pPr>
+    </w:p>
+    <w:p>
+      <w:pPr>
+        <w:widowControl w:val="0"/>
+        <w:suppressAutoHyphens/>
+        <w:overflowPunct w:val="0"/>
+        <w:spacing w:after="0" w:line="240" w:lineRule="auto"/>
+        <w:ind w:left="720"/>
+        <w:jc w:val="both"/>
+        <w:rPr>
+          <w:rFonts w:eastAsia="Times New Roman" w:cs="Calibri"/>
+          <w:color w:val="000000"/>
+          <w:sz w:val="24"/>
+          <w:szCs w:val="24"/>
+          <w:lang w:eastAsia="es-ES"/>
+        </w:rPr>
+      </w:pPr>
+    </w:p>
+    <w:p>
+      <w:pPr>
+        <w:widowControl w:val="0"/>
+        <w:suppressAutoHyphens/>
+        <w:overflowPunct w:val="0"/>
+        <w:spacing w:after="0" w:line="240" w:lineRule="auto"/>
+        <w:ind w:left="720"/>
+        <w:jc w:val="both"/>
+        <w:rPr>
+          <w:rFonts w:eastAsia="Times New Roman" w:cs="Calibri"/>
+          <w:color w:val="000000"/>
+          <w:sz w:val="24"/>
+          <w:szCs w:val="24"/>
+          <w:lang w:eastAsia="es-ES"/>
+        </w:rPr>
+      </w:pPr>
+    </w:p>
+    <w:p>
+      <w:pPr>
+        <w:widowControl w:val="0"/>
+        <w:suppressAutoHyphens/>
+        <w:overflowPunct w:val="0"/>
+        <w:spacing w:after="0" w:line="240" w:lineRule="auto"/>
+        <w:ind w:left="720"/>
+        <w:jc w:val="both"/>
+        <w:rPr>
+          <w:rFonts w:eastAsia="Times New Roman" w:cs="Calibri"/>
+          <w:color w:val="000000"/>
+          <w:sz w:val="24"/>
+          <w:szCs w:val="24"/>
+          <w:lang w:eastAsia="es-ES"/>
+        </w:rPr>
+      </w:pPr>
+    </w:p>
+    <w:p>
+      <w:pPr>
+        <w:widowControl w:val="0"/>
+        <w:suppressAutoHyphens/>
+        <w:overflowPunct w:val="0"/>
+        <w:spacing w:after="0" w:line="240" w:lineRule="auto"/>
+        <w:ind w:left="720"/>
+        <w:jc w:val="both"/>
+        <w:rPr>
+          <w:rFonts w:eastAsia="Times New Roman" w:cs="Calibri"/>
+          <w:color w:val="000000"/>
+          <w:sz w:val="24"/>
+          <w:szCs w:val="24"/>
+          <w:lang w:eastAsia="es-ES"/>
+        </w:rPr>
+      </w:pPr>
+    </w:p>
+    <w:p>
+      <w:pPr>
+        <w:widowControl w:val="0"/>
+        <w:suppressAutoHyphens/>
+        <w:overflowPunct w:val="0"/>
+        <w:spacing w:after="0" w:line="240" w:lineRule="auto"/>
+        <w:ind w:left="720"/>
+        <w:jc w:val="both"/>
+        <w:rPr>
+          <w:rFonts w:eastAsia="Times New Roman" w:cs="Calibri"/>
+          <w:color w:val="000000"/>
+          <w:sz w:val="24"/>
+          <w:szCs w:val="24"/>
+          <w:lang w:eastAsia="es-ES"/>
+        </w:rPr>
+      </w:pPr>
+      <w:r>
+        <w:rPr>
+          <w:rFonts w:eastAsia="Times New Roman" w:cs="Calibri"/>
+          <w:color w:val="000000"/>
+          <w:sz w:val="24"/>
+          <w:szCs w:val="24"/>
+          <w:lang w:eastAsia="es-ES"/>
+        </w:rPr>
+        <w:lastRenderedPageBreak/>
+        <w:t>Las rellenamos:</w:t>
+      </w:r>
+    </w:p>
+    <w:p>
+      <w:pPr>
+        <w:widowControl w:val="0"/>
+        <w:suppressAutoHyphens/>
+        <w:overflowPunct w:val="0"/>
+        <w:spacing w:after="0" w:line="240" w:lineRule="auto"/>
+        <w:ind w:left="720"/>
+        <w:jc w:val="both"/>
+        <w:rPr>
+          <w:rFonts w:eastAsia="Times New Roman" w:cs="Calibri"/>
+          <w:color w:val="000000"/>
+          <w:sz w:val="24"/>
+          <w:szCs w:val="24"/>
+          <w:lang w:eastAsia="es-ES"/>
+        </w:rPr>
+      </w:pPr>
+    </w:p>
+    <w:p>
+      <w:pPr>
+        <w:widowControl w:val="0"/>
+        <w:suppressAutoHyphens/>
+        <w:overflowPunct w:val="0"/>
+        <w:spacing w:after="0" w:line="240" w:lineRule="auto"/>
+        <w:ind w:left="720"/>
+        <w:jc w:val="both"/>
+        <w:rPr>
+          <w:rFonts w:eastAsia="Times New Roman" w:cs="Calibri"/>
+          <w:color w:val="000000"/>
+          <w:sz w:val="24"/>
+          <w:szCs w:val="24"/>
+          <w:lang w:eastAsia="es-ES"/>
+        </w:rPr>
+      </w:pPr>
+      <w:r>
+        <w:rPr>
+          <w:noProof/>
+        </w:rPr>
+        <w:drawing>
+          <wp:inline distT="0" distB="0" distL="0" distR="0" wp14:anchorId="3A4981E2" wp14:editId="31088FB2">
+            <wp:extent cx="6219825" cy="3686175"/>
+            <wp:effectExtent l="0" t="0" r="9525" b="9525"/>
+            <wp:docPr id="8" name="Imagen 8"/>
+            <wp:cNvGraphicFramePr>
+              <a:graphicFrameLocks xmlns:a="http://schemas.openxmlformats.org/drawingml/2006/main" noChangeAspect="1"/>
+            </wp:cNvGraphicFramePr>
+            <a:graphic xmlns:a="http://schemas.openxmlformats.org/drawingml/2006/main">
+              <a:graphicData uri="http://schemas.openxmlformats.org/drawingml/2006/picture">
+                <pic:pic xmlns:pic="http://schemas.openxmlformats.org/drawingml/2006/picture">
+                  <pic:nvPicPr>
+                    <pic:cNvPr id="1" name=""/>
+                    <pic:cNvPicPr/>
+                  </pic:nvPicPr>
+                  <pic:blipFill>
+                    <a:blip r:embed="rId13"/>
+                    <a:stretch>
+                      <a:fillRect/>
+                    </a:stretch>
+                  </pic:blipFill>
+                  <pic:spPr>
+                    <a:xfrm>
+                      <a:off x="0" y="0"/>
+                      <a:ext cx="6219825" cy="3686175"/>
+                    </a:xfrm>
+                    <a:prstGeom prst="rect">
+                      <a:avLst/>
+                    </a:prstGeom>
+                  </pic:spPr>
+                </pic:pic>
+              </a:graphicData>
+            </a:graphic>
+          </wp:inline>
+        </w:drawing>
+      </w:r>
+    </w:p>
+    <w:p>
+      <w:pPr>
+        <w:widowControl w:val="0"/>
+        <w:suppressAutoHyphens/>
+        <w:overflowPunct w:val="0"/>
+        <w:spacing w:after="0" w:line="240" w:lineRule="auto"/>
+        <w:ind w:left="720"/>
+        <w:jc w:val="both"/>
+        <w:rPr>
+          <w:rFonts w:eastAsia="Times New Roman" w:cs="Calibri"/>
+          <w:color w:val="000000"/>
+          <w:sz w:val="24"/>
+          <w:szCs w:val="24"/>
+          <w:lang w:eastAsia="es-ES"/>
+        </w:rPr>
+      </w:pPr>
+    </w:p>
+    <w:p>
+      <w:pPr>
+        <w:widowControl w:val="0"/>
+        <w:suppressAutoHyphens/>
+        <w:overflowPunct w:val="0"/>
+        <w:spacing w:after="0" w:line="240" w:lineRule="auto"/>
+        <w:ind w:left="720"/>
+        <w:jc w:val="both"/>
+        <w:rPr>
+          <w:b/>
+          <w:bCs/>
+          <w:noProof/>
+        </w:rPr>
+      </w:pPr>
+      <w:r>
+        <w:rPr>
+          <w:rFonts w:eastAsia="Times New Roman" w:cs="Calibri"/>
+          <w:b/>
+          <w:bCs/>
+          <w:sz w:val="24"/>
+          <w:szCs w:val="24"/>
+          <w:lang w:eastAsia="es-ES"/>
+        </w:rPr>
+        <w:t>NOTA: a partir de esta parte se han creado 2 sinónimos públicos para facilitar los ejercicios con el siguiente código:</w:t>
+      </w:r>
+      <w:r>
+        <w:rPr>
+          <w:b/>
+          <w:bCs/>
+          <w:noProof/>
+        </w:rPr>
+        <w:t xml:space="preserve"> </w:t>
+      </w:r>
+    </w:p>
+    <w:p>
+      <w:pPr>
+        <w:widowControl w:val="0"/>
+        <w:suppressAutoHyphens/>
+        <w:overflowPunct w:val="0"/>
+        <w:spacing w:after="0" w:line="240" w:lineRule="auto"/>
+        <w:ind w:left="720"/>
+        <w:jc w:val="both"/>
+        <w:rPr>
+          <w:noProof/>
+        </w:rPr>
+      </w:pPr>
+    </w:p>
+    <w:p>
+      <w:pPr>
+        <w:widowControl w:val="0"/>
+        <w:suppressAutoHyphens/>
+        <w:overflowPunct w:val="0"/>
+        <w:spacing w:after="0" w:line="240" w:lineRule="auto"/>
+        <w:ind w:left="720"/>
+        <w:jc w:val="both"/>
+        <w:rPr>
+          <w:noProof/>
+          <w:color w:val="0070C0"/>
+        </w:rPr>
+      </w:pPr>
+      <w:r>
+        <w:rPr>
+          <w:noProof/>
+          <w:color w:val="0070C0"/>
+        </w:rPr>
+        <w:t>CREATE PUBLIC SYNONYM cursos FOR world.cursos;</w:t>
+      </w:r>
+    </w:p>
+    <w:p>
+      <w:pPr>
+        <w:widowControl w:val="0"/>
+        <w:suppressAutoHyphens/>
+        <w:overflowPunct w:val="0"/>
+        <w:spacing w:after="0" w:line="240" w:lineRule="auto"/>
+        <w:ind w:left="720"/>
+        <w:jc w:val="both"/>
+        <w:rPr>
+          <w:noProof/>
+          <w:color w:val="0070C0"/>
+        </w:rPr>
+      </w:pPr>
+      <w:r>
+        <w:rPr>
+          <w:noProof/>
+          <w:color w:val="0070C0"/>
+        </w:rPr>
+        <w:t>CREATE PUBLIC SYNONYM alumnos FOR world.alumnos;</w:t>
+      </w:r>
+    </w:p>
+    <w:p>
+      <w:pPr>
+        <w:widowControl w:val="0"/>
+        <w:suppressAutoHyphens/>
+        <w:overflowPunct w:val="0"/>
+        <w:spacing w:after="0" w:line="240" w:lineRule="auto"/>
+        <w:ind w:left="720"/>
+        <w:jc w:val="both"/>
+        <w:rPr>
+          <w:rFonts w:eastAsia="Times New Roman" w:cs="Calibri"/>
+          <w:color w:val="000000"/>
+          <w:sz w:val="24"/>
+          <w:szCs w:val="24"/>
+          <w:lang w:eastAsia="es-ES"/>
+        </w:rPr>
+      </w:pPr>
+    </w:p>
+    <w:p>
+      <w:pPr>
+        <w:widowControl w:val="0"/>
+        <w:suppressAutoHyphens/>
+        <w:overflowPunct w:val="0"/>
+        <w:spacing w:after="0" w:line="240" w:lineRule="auto"/>
+        <w:ind w:left="720"/>
+        <w:jc w:val="both"/>
+        <w:rPr>
+          <w:rFonts w:eastAsia="Times New Roman" w:cs="Calibri"/>
+          <w:color w:val="000000"/>
+          <w:sz w:val="24"/>
+          <w:szCs w:val="24"/>
+          <w:lang w:eastAsia="es-ES"/>
+        </w:rPr>
+      </w:pPr>
+      <w:r>
+        <w:rPr>
+          <w:noProof/>
+        </w:rPr>
+        <w:drawing>
+          <wp:inline distT="0" distB="0" distL="0" distR="0" wp14:anchorId="13595C6D" wp14:editId="663B7E4A">
+            <wp:extent cx="5000625" cy="1266825"/>
+            <wp:effectExtent l="0" t="0" r="9525" b="9525"/>
+            <wp:docPr id="9" name="Imagen 9"/>
+            <wp:cNvGraphicFramePr>
+              <a:graphicFrameLocks xmlns:a="http://schemas.openxmlformats.org/drawingml/2006/main" noChangeAspect="1"/>
+            </wp:cNvGraphicFramePr>
+            <a:graphic xmlns:a="http://schemas.openxmlformats.org/drawingml/2006/main">
+              <a:graphicData uri="http://schemas.openxmlformats.org/drawingml/2006/picture">
+                <pic:pic xmlns:pic="http://schemas.openxmlformats.org/drawingml/2006/picture">
+                  <pic:nvPicPr>
+                    <pic:cNvPr id="1" name=""/>
+                    <pic:cNvPicPr/>
+                  </pic:nvPicPr>
+                  <pic:blipFill>
+                    <a:blip r:embed="rId14"/>
+                    <a:stretch>
+                      <a:fillRect/>
+                    </a:stretch>
+                  </pic:blipFill>
+                  <pic:spPr>
+                    <a:xfrm>
+                      <a:off x="0" y="0"/>
+                      <a:ext cx="5000625" cy="1266825"/>
+                    </a:xfrm>
+                    <a:prstGeom prst="rect">
+                      <a:avLst/>
+                    </a:prstGeom>
+                  </pic:spPr>
+                </pic:pic>
+              </a:graphicData>
+            </a:graphic>
+          </wp:inline>
+        </w:drawing>
+      </w:r>
+    </w:p>
+    <w:p>
+      <w:pPr>
+        <w:widowControl w:val="0"/>
+        <w:suppressAutoHyphens/>
+        <w:overflowPunct w:val="0"/>
+        <w:spacing w:after="0" w:line="240" w:lineRule="auto"/>
+        <w:ind w:left="720"/>
+        <w:jc w:val="both"/>
+        <w:rPr>
+          <w:rFonts w:eastAsia="Times New Roman" w:cs="Calibri"/>
+          <w:color w:val="000000"/>
+          <w:sz w:val="24"/>
+          <w:szCs w:val="24"/>
+          <w:lang w:eastAsia="es-ES"/>
+        </w:rPr>
+      </w:pPr>
+    </w:p>
+    <w:p>
+      <w:pPr>
+        <w:widowControl w:val="0"/>
+        <w:suppressAutoHyphens/>
+        <w:overflowPunct w:val="0"/>
+        <w:spacing w:after="0" w:line="240" w:lineRule="auto"/>
+        <w:ind w:left="720"/>
+        <w:jc w:val="both"/>
+        <w:rPr>
+          <w:rFonts w:eastAsia="Times New Roman" w:cs="Calibri"/>
+          <w:color w:val="000000"/>
+          <w:sz w:val="24"/>
+          <w:szCs w:val="24"/>
+          <w:lang w:eastAsia="es-ES"/>
+        </w:rPr>
+      </w:pPr>
+    </w:p>
+    <w:p>
+      <w:pPr>
+        <w:widowControl w:val="0"/>
+        <w:suppressAutoHyphens/>
+        <w:overflowPunct w:val="0"/>
+        <w:spacing w:after="0" w:line="240" w:lineRule="auto"/>
+        <w:ind w:left="720"/>
+        <w:jc w:val="both"/>
+        <w:rPr>
+          <w:rFonts w:eastAsia="Times New Roman" w:cs="Calibri"/>
+          <w:color w:val="000000"/>
+          <w:sz w:val="24"/>
+          <w:szCs w:val="24"/>
+          <w:lang w:eastAsia="es-ES"/>
+        </w:rPr>
+      </w:pPr>
+    </w:p>
+    <w:p>
+      <w:pPr>
+        <w:widowControl w:val="0"/>
+        <w:suppressAutoHyphens/>
+        <w:overflowPunct w:val="0"/>
+        <w:spacing w:after="0" w:line="240" w:lineRule="auto"/>
+        <w:ind w:left="720"/>
+        <w:jc w:val="both"/>
+        <w:rPr>
+          <w:rFonts w:eastAsia="Times New Roman" w:cs="Calibri"/>
+          <w:color w:val="000000"/>
+          <w:sz w:val="24"/>
+          <w:szCs w:val="24"/>
+          <w:lang w:eastAsia="es-ES"/>
+        </w:rPr>
+      </w:pPr>
+    </w:p>
+    <w:p>
+      <w:pPr>
+        <w:widowControl w:val="0"/>
+        <w:suppressAutoHyphens/>
+        <w:overflowPunct w:val="0"/>
+        <w:spacing w:after="0" w:line="240" w:lineRule="auto"/>
+        <w:ind w:left="720"/>
+        <w:jc w:val="both"/>
+        <w:rPr>
+          <w:rFonts w:eastAsia="Times New Roman" w:cs="Calibri"/>
+          <w:color w:val="000000"/>
+          <w:sz w:val="24"/>
+          <w:szCs w:val="24"/>
+          <w:lang w:eastAsia="es-ES"/>
+        </w:rPr>
+      </w:pPr>
+    </w:p>
+    <w:p>
+      <w:pPr>
+        <w:widowControl w:val="0"/>
+        <w:suppressAutoHyphens/>
+        <w:overflowPunct w:val="0"/>
+        <w:spacing w:after="0" w:line="240" w:lineRule="auto"/>
+        <w:ind w:left="720"/>
+        <w:jc w:val="both"/>
+        <w:rPr>
+          <w:rFonts w:eastAsia="Times New Roman" w:cs="Calibri"/>
+          <w:color w:val="000000"/>
+          <w:sz w:val="24"/>
+          <w:szCs w:val="24"/>
+          <w:lang w:eastAsia="es-ES"/>
+        </w:rPr>
+      </w:pPr>
+    </w:p>
+    <w:p>
+      <w:pPr>
+        <w:widowControl w:val="0"/>
+        <w:suppressAutoHyphens/>
+        <w:overflowPunct w:val="0"/>
+        <w:spacing w:after="0" w:line="240" w:lineRule="auto"/>
+        <w:ind w:left="720"/>
+        <w:jc w:val="both"/>
+        <w:rPr>
+          <w:rFonts w:eastAsia="Times New Roman" w:cs="Calibri"/>
+          <w:color w:val="000000"/>
+          <w:sz w:val="24"/>
+          <w:szCs w:val="24"/>
+          <w:lang w:eastAsia="es-ES"/>
+        </w:rPr>
+      </w:pPr>
+    </w:p>
+    <w:p>
+      <w:pPr>
+        <w:widowControl w:val="0"/>
+        <w:suppressAutoHyphens/>
+        <w:overflowPunct w:val="0"/>
+        <w:spacing w:after="0" w:line="240" w:lineRule="auto"/>
+        <w:ind w:left="720"/>
+        <w:jc w:val="both"/>
+        <w:rPr>
+          <w:rFonts w:eastAsia="Times New Roman" w:cs="Calibri"/>
+          <w:color w:val="000000"/>
+          <w:sz w:val="24"/>
+          <w:szCs w:val="24"/>
+          <w:lang w:eastAsia="es-ES"/>
+        </w:rPr>
+      </w:pPr>
+    </w:p>
+    <w:p>
+      <w:pPr>
+        <w:widowControl w:val="0"/>
+        <w:suppressAutoHyphens/>
+        <w:overflowPunct w:val="0"/>
+        <w:spacing w:after="0" w:line="240" w:lineRule="auto"/>
+        <w:ind w:left="720"/>
+        <w:jc w:val="both"/>
+        <w:rPr>
+          <w:rFonts w:eastAsia="Times New Roman" w:cs="Calibri"/>
+          <w:color w:val="000000"/>
+          <w:sz w:val="24"/>
+          <w:szCs w:val="24"/>
+          <w:lang w:eastAsia="es-ES"/>
+        </w:rPr>
+      </w:pPr>
+    </w:p>
+    <w:p>
+      <w:pPr>
+        <w:widowControl w:val="0"/>
         <w:numPr>
           <w:ilvl w:val="0"/>
           <w:numId w:val="31"/>
@@ -2371,6 +4095,7 @@
           <w:szCs w:val="24"/>
           <w:lang w:eastAsia="es-ES"/>
         </w:rPr>
+        <w:lastRenderedPageBreak/>
         <w:t xml:space="preserve">Crear dos usuarios “secre1” y “secre2” con </w:t>
       </w:r>
       <w:proofErr w:type="spellStart"/>
@@ -2395,6 +4120,1844 @@
         </w:rPr>
         <w:t xml:space="preserve"> “world1234”, que se encarguen de la gestión de la academia (añadir, modificar, borrar, consultar) en la tabla de cursos y en la tabla de alumnos.  Comprueba que los privilegios se han asignado de forma correcta y que puede hacer las operaciones asignadas.</w:t>
       </w:r>
+    </w:p>
+    <w:p>
+      <w:pPr>
+        <w:widowControl w:val="0"/>
+        <w:suppressAutoHyphens/>
+        <w:overflowPunct w:val="0"/>
+        <w:spacing w:after="0" w:line="240" w:lineRule="auto"/>
+        <w:ind w:left="720"/>
+        <w:jc w:val="both"/>
+        <w:rPr>
+          <w:rFonts w:eastAsia="Times New Roman" w:cs="Calibri"/>
+          <w:color w:val="000000"/>
+          <w:sz w:val="24"/>
+          <w:szCs w:val="24"/>
+          <w:lang w:eastAsia="es-ES"/>
+        </w:rPr>
+      </w:pPr>
+    </w:p>
+    <w:p>
+      <w:pPr>
+        <w:widowControl w:val="0"/>
+        <w:suppressAutoHyphens/>
+        <w:overflowPunct w:val="0"/>
+        <w:spacing w:after="0" w:line="240" w:lineRule="auto"/>
+        <w:ind w:left="720"/>
+        <w:jc w:val="both"/>
+        <w:rPr>
+          <w:rFonts w:eastAsia="Times New Roman" w:cs="Calibri"/>
+          <w:color w:val="000000"/>
+          <w:sz w:val="24"/>
+          <w:szCs w:val="24"/>
+          <w:lang w:eastAsia="es-ES"/>
+        </w:rPr>
+      </w:pPr>
+      <w:r>
+        <w:rPr>
+          <w:rFonts w:eastAsia="Times New Roman" w:cs="Calibri"/>
+          <w:color w:val="000000"/>
+          <w:sz w:val="24"/>
+          <w:szCs w:val="24"/>
+          <w:lang w:eastAsia="es-ES"/>
+        </w:rPr>
+        <w:t>En primer lugar, creamos los 2 usuarios</w:t>
+      </w:r>
+      <w:r>
+        <w:rPr>
+          <w:rFonts w:eastAsia="Times New Roman" w:cs="Calibri"/>
+          <w:color w:val="000000"/>
+          <w:sz w:val="24"/>
+          <w:szCs w:val="24"/>
+          <w:lang w:eastAsia="es-ES"/>
+        </w:rPr>
+        <w:t xml:space="preserve">. Como no nos especifican la memoria que pueden ocupar u otros limites, solamente las crearemos y les diremos que usen el </w:t>
+      </w:r>
+      <w:proofErr w:type="spellStart"/>
+      <w:r>
+        <w:rPr>
+          <w:rFonts w:eastAsia="Times New Roman" w:cs="Calibri"/>
+          <w:color w:val="000000"/>
+          <w:sz w:val="24"/>
+          <w:szCs w:val="24"/>
+          <w:lang w:eastAsia="es-ES"/>
+        </w:rPr>
+        <w:t>tablespace</w:t>
+      </w:r>
+      <w:proofErr w:type="spellEnd"/>
+      <w:r>
+        <w:rPr>
+          <w:rFonts w:eastAsia="Times New Roman" w:cs="Calibri"/>
+          <w:color w:val="000000"/>
+          <w:sz w:val="24"/>
+          <w:szCs w:val="24"/>
+          <w:lang w:eastAsia="es-ES"/>
+        </w:rPr>
+        <w:t xml:space="preserve"> academia.</w:t>
+      </w:r>
+    </w:p>
+    <w:p>
+      <w:pPr>
+        <w:widowControl w:val="0"/>
+        <w:suppressAutoHyphens/>
+        <w:overflowPunct w:val="0"/>
+        <w:spacing w:after="0" w:line="240" w:lineRule="auto"/>
+        <w:ind w:left="720"/>
+        <w:jc w:val="both"/>
+        <w:rPr>
+          <w:rFonts w:eastAsia="Times New Roman" w:cs="Calibri"/>
+          <w:color w:val="000000"/>
+          <w:sz w:val="24"/>
+          <w:szCs w:val="24"/>
+          <w:lang w:eastAsia="es-ES"/>
+        </w:rPr>
+      </w:pPr>
+    </w:p>
+    <w:p>
+      <w:pPr>
+        <w:widowControl w:val="0"/>
+        <w:suppressAutoHyphens/>
+        <w:overflowPunct w:val="0"/>
+        <w:spacing w:after="0" w:line="240" w:lineRule="auto"/>
+        <w:ind w:left="720"/>
+        <w:jc w:val="both"/>
+        <w:rPr>
+          <w:rFonts w:eastAsia="Times New Roman" w:cs="Calibri"/>
+          <w:color w:val="0070C0"/>
+          <w:sz w:val="24"/>
+          <w:szCs w:val="24"/>
+          <w:lang w:eastAsia="es-ES"/>
+        </w:rPr>
+      </w:pPr>
+      <w:r>
+        <w:rPr>
+          <w:rFonts w:eastAsia="Times New Roman" w:cs="Calibri"/>
+          <w:color w:val="0070C0"/>
+          <w:sz w:val="24"/>
+          <w:szCs w:val="24"/>
+          <w:lang w:eastAsia="es-ES"/>
+        </w:rPr>
+        <w:t>CREATE USER secre1 IDENTIFIED BY "world1234" DEFAULT TABLESPACE academia;</w:t>
+      </w:r>
+    </w:p>
+    <w:p>
+      <w:pPr>
+        <w:widowControl w:val="0"/>
+        <w:suppressAutoHyphens/>
+        <w:overflowPunct w:val="0"/>
+        <w:spacing w:after="0" w:line="240" w:lineRule="auto"/>
+        <w:ind w:left="720"/>
+        <w:jc w:val="both"/>
+        <w:rPr>
+          <w:rFonts w:eastAsia="Times New Roman" w:cs="Calibri"/>
+          <w:color w:val="0070C0"/>
+          <w:sz w:val="24"/>
+          <w:szCs w:val="24"/>
+          <w:lang w:eastAsia="es-ES"/>
+        </w:rPr>
+      </w:pPr>
+      <w:r>
+        <w:rPr>
+          <w:rFonts w:eastAsia="Times New Roman" w:cs="Calibri"/>
+          <w:color w:val="0070C0"/>
+          <w:sz w:val="24"/>
+          <w:szCs w:val="24"/>
+          <w:lang w:eastAsia="es-ES"/>
+        </w:rPr>
+        <w:t>CREATE USER secre2 IDENTIFIED BY "world1234" DEFAULT TABLESPACE academia;</w:t>
+      </w:r>
+    </w:p>
+    <w:p>
+      <w:pPr>
+        <w:widowControl w:val="0"/>
+        <w:suppressAutoHyphens/>
+        <w:overflowPunct w:val="0"/>
+        <w:spacing w:after="0" w:line="240" w:lineRule="auto"/>
+        <w:ind w:left="720"/>
+        <w:jc w:val="both"/>
+        <w:rPr>
+          <w:rFonts w:eastAsia="Times New Roman" w:cs="Calibri"/>
+          <w:color w:val="000000"/>
+          <w:sz w:val="24"/>
+          <w:szCs w:val="24"/>
+          <w:lang w:eastAsia="es-ES"/>
+        </w:rPr>
+      </w:pPr>
+      <w:r>
+        <w:rPr>
+          <w:noProof/>
+        </w:rPr>
+        <w:drawing>
+          <wp:inline distT="0" distB="0" distL="0" distR="0" wp14:anchorId="61C1769F" wp14:editId="55F08D2C">
+            <wp:extent cx="6076950" cy="1638300"/>
+            <wp:effectExtent l="0" t="0" r="0" b="0"/>
+            <wp:docPr id="224" name="Imagen 224"/>
+            <wp:cNvGraphicFramePr>
+              <a:graphicFrameLocks xmlns:a="http://schemas.openxmlformats.org/drawingml/2006/main" noChangeAspect="1"/>
+            </wp:cNvGraphicFramePr>
+            <a:graphic xmlns:a="http://schemas.openxmlformats.org/drawingml/2006/main">
+              <a:graphicData uri="http://schemas.openxmlformats.org/drawingml/2006/picture">
+                <pic:pic xmlns:pic="http://schemas.openxmlformats.org/drawingml/2006/picture">
+                  <pic:nvPicPr>
+                    <pic:cNvPr id="1" name=""/>
+                    <pic:cNvPicPr/>
+                  </pic:nvPicPr>
+                  <pic:blipFill>
+                    <a:blip r:embed="rId15"/>
+                    <a:stretch>
+                      <a:fillRect/>
+                    </a:stretch>
+                  </pic:blipFill>
+                  <pic:spPr>
+                    <a:xfrm>
+                      <a:off x="0" y="0"/>
+                      <a:ext cx="6076950" cy="1638300"/>
+                    </a:xfrm>
+                    <a:prstGeom prst="rect">
+                      <a:avLst/>
+                    </a:prstGeom>
+                  </pic:spPr>
+                </pic:pic>
+              </a:graphicData>
+            </a:graphic>
+          </wp:inline>
+        </w:drawing>
+      </w:r>
+    </w:p>
+    <w:p>
+      <w:pPr>
+        <w:widowControl w:val="0"/>
+        <w:suppressAutoHyphens/>
+        <w:overflowPunct w:val="0"/>
+        <w:spacing w:after="0" w:line="240" w:lineRule="auto"/>
+        <w:ind w:left="720"/>
+        <w:jc w:val="both"/>
+        <w:rPr>
+          <w:rFonts w:eastAsia="Times New Roman" w:cs="Calibri"/>
+          <w:color w:val="000000"/>
+          <w:sz w:val="24"/>
+          <w:szCs w:val="24"/>
+          <w:lang w:eastAsia="es-ES"/>
+        </w:rPr>
+      </w:pPr>
+    </w:p>
+    <w:p>
+      <w:pPr>
+        <w:widowControl w:val="0"/>
+        <w:suppressAutoHyphens/>
+        <w:overflowPunct w:val="0"/>
+        <w:spacing w:after="0" w:line="240" w:lineRule="auto"/>
+        <w:ind w:left="720"/>
+        <w:jc w:val="both"/>
+        <w:rPr>
+          <w:rFonts w:eastAsia="Times New Roman" w:cs="Calibri"/>
+          <w:color w:val="000000"/>
+          <w:sz w:val="24"/>
+          <w:szCs w:val="24"/>
+          <w:lang w:eastAsia="es-ES"/>
+        </w:rPr>
+      </w:pPr>
+      <w:r>
+        <w:rPr>
+          <w:rFonts w:eastAsia="Times New Roman" w:cs="Calibri"/>
+          <w:color w:val="000000"/>
+          <w:sz w:val="24"/>
+          <w:szCs w:val="24"/>
+          <w:lang w:eastAsia="es-ES"/>
+        </w:rPr>
+        <w:t>Les damos los privilegios:</w:t>
+      </w:r>
+    </w:p>
+    <w:p>
+      <w:pPr>
+        <w:widowControl w:val="0"/>
+        <w:suppressAutoHyphens/>
+        <w:overflowPunct w:val="0"/>
+        <w:spacing w:after="0" w:line="240" w:lineRule="auto"/>
+        <w:ind w:left="720"/>
+        <w:jc w:val="both"/>
+        <w:rPr>
+          <w:rFonts w:eastAsia="Times New Roman" w:cs="Calibri"/>
+          <w:color w:val="000000"/>
+          <w:sz w:val="24"/>
+          <w:szCs w:val="24"/>
+          <w:lang w:eastAsia="es-ES"/>
+        </w:rPr>
+      </w:pPr>
+    </w:p>
+    <w:p>
+      <w:pPr>
+        <w:widowControl w:val="0"/>
+        <w:suppressAutoHyphens/>
+        <w:overflowPunct w:val="0"/>
+        <w:spacing w:after="0" w:line="240" w:lineRule="auto"/>
+        <w:ind w:left="720"/>
+        <w:jc w:val="both"/>
+        <w:rPr>
+          <w:rFonts w:eastAsia="Times New Roman" w:cs="Calibri"/>
+          <w:color w:val="0070C0"/>
+          <w:sz w:val="24"/>
+          <w:szCs w:val="24"/>
+          <w:lang w:eastAsia="es-ES"/>
+        </w:rPr>
+      </w:pPr>
+      <w:r>
+        <w:rPr>
+          <w:rFonts w:eastAsia="Times New Roman" w:cs="Calibri"/>
+          <w:color w:val="0070C0"/>
+          <w:sz w:val="24"/>
+          <w:szCs w:val="24"/>
+          <w:lang w:eastAsia="es-ES"/>
+        </w:rPr>
+        <w:t xml:space="preserve">GRANT CREATE SESSION </w:t>
+      </w:r>
+      <w:r>
+        <w:rPr>
+          <w:rFonts w:eastAsia="Times New Roman" w:cs="Calibri"/>
+          <w:color w:val="0070C0"/>
+          <w:sz w:val="24"/>
+          <w:szCs w:val="24"/>
+          <w:lang w:eastAsia="es-ES"/>
+        </w:rPr>
+        <w:t>TO</w:t>
+      </w:r>
+      <w:r>
+        <w:rPr>
+          <w:rFonts w:eastAsia="Times New Roman" w:cs="Calibri"/>
+          <w:color w:val="0070C0"/>
+          <w:sz w:val="24"/>
+          <w:szCs w:val="24"/>
+          <w:lang w:eastAsia="es-ES"/>
+        </w:rPr>
+        <w:t xml:space="preserve"> secre1, secre2;</w:t>
+      </w:r>
+    </w:p>
+    <w:p>
+      <w:pPr>
+        <w:widowControl w:val="0"/>
+        <w:suppressAutoHyphens/>
+        <w:overflowPunct w:val="0"/>
+        <w:spacing w:after="0" w:line="240" w:lineRule="auto"/>
+        <w:ind w:left="720"/>
+        <w:jc w:val="both"/>
+        <w:rPr>
+          <w:rFonts w:eastAsia="Times New Roman" w:cs="Calibri"/>
+          <w:color w:val="0070C0"/>
+          <w:sz w:val="24"/>
+          <w:szCs w:val="24"/>
+          <w:lang w:eastAsia="es-ES"/>
+        </w:rPr>
+      </w:pPr>
+      <w:r>
+        <w:rPr>
+          <w:rFonts w:eastAsia="Times New Roman" w:cs="Calibri"/>
+          <w:color w:val="0070C0"/>
+          <w:sz w:val="24"/>
+          <w:szCs w:val="24"/>
+          <w:lang w:eastAsia="es-ES"/>
+        </w:rPr>
+        <w:t xml:space="preserve">GRANT </w:t>
+      </w:r>
+      <w:proofErr w:type="gramStart"/>
+      <w:r>
+        <w:rPr>
+          <w:rFonts w:eastAsia="Times New Roman" w:cs="Calibri"/>
+          <w:color w:val="0070C0"/>
+          <w:sz w:val="24"/>
+          <w:szCs w:val="24"/>
+          <w:lang w:eastAsia="es-ES"/>
+        </w:rPr>
+        <w:t>SELECT,INSERT</w:t>
+      </w:r>
+      <w:proofErr w:type="gramEnd"/>
+      <w:r>
+        <w:rPr>
+          <w:rFonts w:eastAsia="Times New Roman" w:cs="Calibri"/>
+          <w:color w:val="0070C0"/>
+          <w:sz w:val="24"/>
+          <w:szCs w:val="24"/>
+          <w:lang w:eastAsia="es-ES"/>
+        </w:rPr>
+        <w:t xml:space="preserve">,UPDATE,DELETE ON cursos </w:t>
+      </w:r>
+      <w:r>
+        <w:rPr>
+          <w:rFonts w:eastAsia="Times New Roman" w:cs="Calibri"/>
+          <w:color w:val="0070C0"/>
+          <w:sz w:val="24"/>
+          <w:szCs w:val="24"/>
+          <w:lang w:eastAsia="es-ES"/>
+        </w:rPr>
+        <w:t>TO</w:t>
+      </w:r>
+      <w:r>
+        <w:rPr>
+          <w:rFonts w:eastAsia="Times New Roman" w:cs="Calibri"/>
+          <w:color w:val="0070C0"/>
+          <w:sz w:val="24"/>
+          <w:szCs w:val="24"/>
+          <w:lang w:eastAsia="es-ES"/>
+        </w:rPr>
+        <w:t xml:space="preserve"> secre1, secre2;</w:t>
+      </w:r>
+    </w:p>
+    <w:p>
+      <w:pPr>
+        <w:widowControl w:val="0"/>
+        <w:suppressAutoHyphens/>
+        <w:overflowPunct w:val="0"/>
+        <w:spacing w:after="0" w:line="240" w:lineRule="auto"/>
+        <w:ind w:left="720"/>
+        <w:jc w:val="both"/>
+        <w:rPr>
+          <w:rFonts w:eastAsia="Times New Roman" w:cs="Calibri"/>
+          <w:color w:val="0070C0"/>
+          <w:sz w:val="24"/>
+          <w:szCs w:val="24"/>
+          <w:lang w:eastAsia="es-ES"/>
+        </w:rPr>
+      </w:pPr>
+      <w:r>
+        <w:rPr>
+          <w:rFonts w:eastAsia="Times New Roman" w:cs="Calibri"/>
+          <w:color w:val="0070C0"/>
+          <w:sz w:val="24"/>
+          <w:szCs w:val="24"/>
+          <w:lang w:eastAsia="es-ES"/>
+        </w:rPr>
+        <w:t xml:space="preserve">GRANT </w:t>
+      </w:r>
+      <w:proofErr w:type="gramStart"/>
+      <w:r>
+        <w:rPr>
+          <w:rFonts w:eastAsia="Times New Roman" w:cs="Calibri"/>
+          <w:color w:val="0070C0"/>
+          <w:sz w:val="24"/>
+          <w:szCs w:val="24"/>
+          <w:lang w:eastAsia="es-ES"/>
+        </w:rPr>
+        <w:t>SELECT,INSERT</w:t>
+      </w:r>
+      <w:proofErr w:type="gramEnd"/>
+      <w:r>
+        <w:rPr>
+          <w:rFonts w:eastAsia="Times New Roman" w:cs="Calibri"/>
+          <w:color w:val="0070C0"/>
+          <w:sz w:val="24"/>
+          <w:szCs w:val="24"/>
+          <w:lang w:eastAsia="es-ES"/>
+        </w:rPr>
+        <w:t xml:space="preserve">,UPDATE,DELETE ON alumnos </w:t>
+      </w:r>
+      <w:r>
+        <w:rPr>
+          <w:rFonts w:eastAsia="Times New Roman" w:cs="Calibri"/>
+          <w:color w:val="0070C0"/>
+          <w:sz w:val="24"/>
+          <w:szCs w:val="24"/>
+          <w:lang w:eastAsia="es-ES"/>
+        </w:rPr>
+        <w:t>TO</w:t>
+      </w:r>
+      <w:r>
+        <w:rPr>
+          <w:rFonts w:eastAsia="Times New Roman" w:cs="Calibri"/>
+          <w:color w:val="0070C0"/>
+          <w:sz w:val="24"/>
+          <w:szCs w:val="24"/>
+          <w:lang w:eastAsia="es-ES"/>
+        </w:rPr>
+        <w:t xml:space="preserve"> secre1,secre2;</w:t>
+      </w:r>
+    </w:p>
+    <w:p>
+      <w:pPr>
+        <w:widowControl w:val="0"/>
+        <w:suppressAutoHyphens/>
+        <w:overflowPunct w:val="0"/>
+        <w:spacing w:after="0" w:line="240" w:lineRule="auto"/>
+        <w:ind w:left="720"/>
+        <w:jc w:val="both"/>
+        <w:rPr>
+          <w:rFonts w:eastAsia="Times New Roman" w:cs="Calibri"/>
+          <w:color w:val="000000"/>
+          <w:sz w:val="24"/>
+          <w:szCs w:val="24"/>
+          <w:lang w:eastAsia="es-ES"/>
+        </w:rPr>
+      </w:pPr>
+      <w:r>
+        <w:rPr>
+          <w:noProof/>
+        </w:rPr>
+        <w:drawing>
+          <wp:inline distT="0" distB="0" distL="0" distR="0" wp14:anchorId="414FC160" wp14:editId="2BBA5585">
+            <wp:extent cx="5410200" cy="2009775"/>
+            <wp:effectExtent l="0" t="0" r="0" b="9525"/>
+            <wp:docPr id="11" name="Imagen 11"/>
+            <wp:cNvGraphicFramePr>
+              <a:graphicFrameLocks xmlns:a="http://schemas.openxmlformats.org/drawingml/2006/main" noChangeAspect="1"/>
+            </wp:cNvGraphicFramePr>
+            <a:graphic xmlns:a="http://schemas.openxmlformats.org/drawingml/2006/main">
+              <a:graphicData uri="http://schemas.openxmlformats.org/drawingml/2006/picture">
+                <pic:pic xmlns:pic="http://schemas.openxmlformats.org/drawingml/2006/picture">
+                  <pic:nvPicPr>
+                    <pic:cNvPr id="1" name=""/>
+                    <pic:cNvPicPr/>
+                  </pic:nvPicPr>
+                  <pic:blipFill>
+                    <a:blip r:embed="rId16"/>
+                    <a:stretch>
+                      <a:fillRect/>
+                    </a:stretch>
+                  </pic:blipFill>
+                  <pic:spPr>
+                    <a:xfrm>
+                      <a:off x="0" y="0"/>
+                      <a:ext cx="5410200" cy="2009775"/>
+                    </a:xfrm>
+                    <a:prstGeom prst="rect">
+                      <a:avLst/>
+                    </a:prstGeom>
+                  </pic:spPr>
+                </pic:pic>
+              </a:graphicData>
+            </a:graphic>
+          </wp:inline>
+        </w:drawing>
+      </w:r>
+    </w:p>
+    <w:p>
+      <w:pPr>
+        <w:widowControl w:val="0"/>
+        <w:suppressAutoHyphens/>
+        <w:overflowPunct w:val="0"/>
+        <w:spacing w:after="0" w:line="240" w:lineRule="auto"/>
+        <w:ind w:left="720"/>
+        <w:jc w:val="both"/>
+        <w:rPr>
+          <w:rFonts w:eastAsia="Times New Roman" w:cs="Calibri"/>
+          <w:color w:val="000000"/>
+          <w:sz w:val="24"/>
+          <w:szCs w:val="24"/>
+          <w:lang w:eastAsia="es-ES"/>
+        </w:rPr>
+      </w:pPr>
+    </w:p>
+    <w:p>
+      <w:pPr>
+        <w:widowControl w:val="0"/>
+        <w:suppressAutoHyphens/>
+        <w:overflowPunct w:val="0"/>
+        <w:spacing w:after="0" w:line="240" w:lineRule="auto"/>
+        <w:ind w:left="720"/>
+        <w:jc w:val="both"/>
+        <w:rPr>
+          <w:rFonts w:eastAsia="Times New Roman" w:cs="Calibri"/>
+          <w:color w:val="000000"/>
+          <w:sz w:val="24"/>
+          <w:szCs w:val="24"/>
+          <w:lang w:eastAsia="es-ES"/>
+        </w:rPr>
+      </w:pPr>
+    </w:p>
+    <w:p>
+      <w:pPr>
+        <w:widowControl w:val="0"/>
+        <w:suppressAutoHyphens/>
+        <w:overflowPunct w:val="0"/>
+        <w:spacing w:after="0" w:line="240" w:lineRule="auto"/>
+        <w:ind w:left="720"/>
+        <w:jc w:val="both"/>
+        <w:rPr>
+          <w:rFonts w:eastAsia="Times New Roman" w:cs="Calibri"/>
+          <w:color w:val="000000"/>
+          <w:sz w:val="24"/>
+          <w:szCs w:val="24"/>
+          <w:lang w:eastAsia="es-ES"/>
+        </w:rPr>
+      </w:pPr>
+    </w:p>
+    <w:p>
+      <w:pPr>
+        <w:widowControl w:val="0"/>
+        <w:suppressAutoHyphens/>
+        <w:overflowPunct w:val="0"/>
+        <w:spacing w:after="0" w:line="240" w:lineRule="auto"/>
+        <w:ind w:left="720"/>
+        <w:jc w:val="both"/>
+        <w:rPr>
+          <w:rFonts w:eastAsia="Times New Roman" w:cs="Calibri"/>
+          <w:color w:val="000000"/>
+          <w:sz w:val="24"/>
+          <w:szCs w:val="24"/>
+          <w:lang w:eastAsia="es-ES"/>
+        </w:rPr>
+      </w:pPr>
+    </w:p>
+    <w:p>
+      <w:pPr>
+        <w:widowControl w:val="0"/>
+        <w:suppressAutoHyphens/>
+        <w:overflowPunct w:val="0"/>
+        <w:spacing w:after="0" w:line="240" w:lineRule="auto"/>
+        <w:ind w:left="720"/>
+        <w:jc w:val="both"/>
+        <w:rPr>
+          <w:rFonts w:eastAsia="Times New Roman" w:cs="Calibri"/>
+          <w:color w:val="000000"/>
+          <w:sz w:val="24"/>
+          <w:szCs w:val="24"/>
+          <w:lang w:eastAsia="es-ES"/>
+        </w:rPr>
+      </w:pPr>
+    </w:p>
+    <w:p>
+      <w:pPr>
+        <w:widowControl w:val="0"/>
+        <w:suppressAutoHyphens/>
+        <w:overflowPunct w:val="0"/>
+        <w:spacing w:after="0" w:line="240" w:lineRule="auto"/>
+        <w:ind w:left="720"/>
+        <w:jc w:val="both"/>
+        <w:rPr>
+          <w:rFonts w:eastAsia="Times New Roman" w:cs="Calibri"/>
+          <w:color w:val="000000"/>
+          <w:sz w:val="24"/>
+          <w:szCs w:val="24"/>
+          <w:lang w:eastAsia="es-ES"/>
+        </w:rPr>
+      </w:pPr>
+    </w:p>
+    <w:p>
+      <w:pPr>
+        <w:widowControl w:val="0"/>
+        <w:suppressAutoHyphens/>
+        <w:overflowPunct w:val="0"/>
+        <w:spacing w:after="0" w:line="240" w:lineRule="auto"/>
+        <w:ind w:left="720"/>
+        <w:jc w:val="both"/>
+        <w:rPr>
+          <w:rFonts w:eastAsia="Times New Roman" w:cs="Calibri"/>
+          <w:color w:val="000000"/>
+          <w:sz w:val="24"/>
+          <w:szCs w:val="24"/>
+          <w:lang w:eastAsia="es-ES"/>
+        </w:rPr>
+      </w:pPr>
+    </w:p>
+    <w:p>
+      <w:pPr>
+        <w:widowControl w:val="0"/>
+        <w:suppressAutoHyphens/>
+        <w:overflowPunct w:val="0"/>
+        <w:spacing w:after="0" w:line="240" w:lineRule="auto"/>
+        <w:ind w:left="720"/>
+        <w:jc w:val="both"/>
+        <w:rPr>
+          <w:rFonts w:eastAsia="Times New Roman" w:cs="Calibri"/>
+          <w:color w:val="000000"/>
+          <w:sz w:val="24"/>
+          <w:szCs w:val="24"/>
+          <w:lang w:eastAsia="es-ES"/>
+        </w:rPr>
+      </w:pPr>
+    </w:p>
+    <w:p>
+      <w:pPr>
+        <w:widowControl w:val="0"/>
+        <w:suppressAutoHyphens/>
+        <w:overflowPunct w:val="0"/>
+        <w:spacing w:after="0" w:line="240" w:lineRule="auto"/>
+        <w:ind w:left="720"/>
+        <w:jc w:val="both"/>
+        <w:rPr>
+          <w:rFonts w:eastAsia="Times New Roman" w:cs="Calibri"/>
+          <w:color w:val="000000"/>
+          <w:sz w:val="24"/>
+          <w:szCs w:val="24"/>
+          <w:lang w:eastAsia="es-ES"/>
+        </w:rPr>
+      </w:pPr>
+    </w:p>
+    <w:p>
+      <w:pPr>
+        <w:widowControl w:val="0"/>
+        <w:suppressAutoHyphens/>
+        <w:overflowPunct w:val="0"/>
+        <w:spacing w:after="0" w:line="240" w:lineRule="auto"/>
+        <w:ind w:left="720"/>
+        <w:jc w:val="both"/>
+        <w:rPr>
+          <w:rFonts w:eastAsia="Times New Roman" w:cs="Calibri"/>
+          <w:color w:val="000000"/>
+          <w:sz w:val="24"/>
+          <w:szCs w:val="24"/>
+          <w:lang w:eastAsia="es-ES"/>
+        </w:rPr>
+      </w:pPr>
+      <w:r>
+        <w:rPr>
+          <w:rFonts w:eastAsia="Times New Roman" w:cs="Calibri"/>
+          <w:color w:val="000000"/>
+          <w:sz w:val="24"/>
+          <w:szCs w:val="24"/>
+          <w:lang w:eastAsia="es-ES"/>
+        </w:rPr>
+        <w:lastRenderedPageBreak/>
+        <w:t>Y comprobamos que privilegios tienen</w:t>
+      </w:r>
+      <w:r>
+        <w:rPr>
+          <w:rFonts w:eastAsia="Times New Roman" w:cs="Calibri"/>
+          <w:color w:val="000000"/>
+          <w:sz w:val="24"/>
+          <w:szCs w:val="24"/>
+          <w:lang w:eastAsia="es-ES"/>
+        </w:rPr>
+        <w:t xml:space="preserve">, en primer </w:t>
+      </w:r>
+      <w:r>
+        <w:rPr>
+          <w:rFonts w:eastAsia="Times New Roman" w:cs="Calibri"/>
+          <w:color w:val="000000"/>
+          <w:sz w:val="24"/>
+          <w:szCs w:val="24"/>
+          <w:lang w:eastAsia="es-ES"/>
+        </w:rPr>
+        <w:t>lugar,</w:t>
+      </w:r>
+      <w:r>
+        <w:rPr>
+          <w:rFonts w:eastAsia="Times New Roman" w:cs="Calibri"/>
+          <w:color w:val="000000"/>
+          <w:sz w:val="24"/>
+          <w:szCs w:val="24"/>
+          <w:lang w:eastAsia="es-ES"/>
+        </w:rPr>
+        <w:t xml:space="preserve"> veremos que pueden iniciar sesión y después los privilegios sobre las tablas</w:t>
+      </w:r>
+      <w:r>
+        <w:rPr>
+          <w:rFonts w:eastAsia="Times New Roman" w:cs="Calibri"/>
+          <w:color w:val="000000"/>
+          <w:sz w:val="24"/>
+          <w:szCs w:val="24"/>
+          <w:lang w:eastAsia="es-ES"/>
+        </w:rPr>
+        <w:t>:</w:t>
+      </w:r>
+    </w:p>
+    <w:p>
+      <w:pPr>
+        <w:widowControl w:val="0"/>
+        <w:suppressAutoHyphens/>
+        <w:overflowPunct w:val="0"/>
+        <w:spacing w:after="0" w:line="240" w:lineRule="auto"/>
+        <w:ind w:left="720"/>
+        <w:jc w:val="both"/>
+        <w:rPr>
+          <w:rFonts w:eastAsia="Times New Roman" w:cs="Calibri"/>
+          <w:color w:val="000000"/>
+          <w:sz w:val="24"/>
+          <w:szCs w:val="24"/>
+          <w:lang w:eastAsia="es-ES"/>
+        </w:rPr>
+      </w:pPr>
+    </w:p>
+    <w:p>
+      <w:pPr>
+        <w:widowControl w:val="0"/>
+        <w:suppressAutoHyphens/>
+        <w:overflowPunct w:val="0"/>
+        <w:spacing w:after="0" w:line="240" w:lineRule="auto"/>
+        <w:ind w:left="720"/>
+        <w:jc w:val="both"/>
+        <w:rPr>
+          <w:rFonts w:eastAsia="Times New Roman" w:cs="Calibri"/>
+          <w:color w:val="0070C0"/>
+          <w:sz w:val="24"/>
+          <w:szCs w:val="24"/>
+          <w:lang w:eastAsia="es-ES"/>
+        </w:rPr>
+      </w:pPr>
+      <w:r>
+        <w:rPr>
+          <w:rFonts w:eastAsia="Times New Roman" w:cs="Calibri"/>
+          <w:color w:val="0070C0"/>
+          <w:sz w:val="24"/>
+          <w:szCs w:val="24"/>
+          <w:lang w:eastAsia="es-ES"/>
+        </w:rPr>
+        <w:t xml:space="preserve">SELECT * FROM </w:t>
+      </w:r>
+      <w:proofErr w:type="spellStart"/>
+      <w:r>
+        <w:rPr>
+          <w:rFonts w:eastAsia="Times New Roman" w:cs="Calibri"/>
+          <w:color w:val="0070C0"/>
+          <w:sz w:val="24"/>
+          <w:szCs w:val="24"/>
+          <w:lang w:eastAsia="es-ES"/>
+        </w:rPr>
+        <w:t>dba_sys_privs</w:t>
+      </w:r>
+      <w:proofErr w:type="spellEnd"/>
+      <w:r>
+        <w:rPr>
+          <w:rFonts w:eastAsia="Times New Roman" w:cs="Calibri"/>
+          <w:color w:val="0070C0"/>
+          <w:sz w:val="24"/>
+          <w:szCs w:val="24"/>
+          <w:lang w:eastAsia="es-ES"/>
+        </w:rPr>
+        <w:t xml:space="preserve"> WHERE </w:t>
+      </w:r>
+      <w:proofErr w:type="spellStart"/>
+      <w:r>
+        <w:rPr>
+          <w:rFonts w:eastAsia="Times New Roman" w:cs="Calibri"/>
+          <w:color w:val="0070C0"/>
+          <w:sz w:val="24"/>
+          <w:szCs w:val="24"/>
+          <w:lang w:eastAsia="es-ES"/>
+        </w:rPr>
+        <w:t>grantee</w:t>
+      </w:r>
+      <w:proofErr w:type="spellEnd"/>
+      <w:r>
+        <w:rPr>
+          <w:rFonts w:eastAsia="Times New Roman" w:cs="Calibri"/>
+          <w:color w:val="0070C0"/>
+          <w:sz w:val="24"/>
+          <w:szCs w:val="24"/>
+          <w:lang w:eastAsia="es-ES"/>
+        </w:rPr>
+        <w:t xml:space="preserve"> IN('SECRE1','SECRE2');</w:t>
+      </w:r>
+    </w:p>
+    <w:p>
+      <w:pPr>
+        <w:widowControl w:val="0"/>
+        <w:suppressAutoHyphens/>
+        <w:overflowPunct w:val="0"/>
+        <w:spacing w:after="0" w:line="240" w:lineRule="auto"/>
+        <w:ind w:left="720"/>
+        <w:jc w:val="both"/>
+        <w:rPr>
+          <w:rFonts w:eastAsia="Times New Roman" w:cs="Calibri"/>
+          <w:color w:val="000000"/>
+          <w:sz w:val="24"/>
+          <w:szCs w:val="24"/>
+          <w:lang w:eastAsia="es-ES"/>
+        </w:rPr>
+      </w:pPr>
+      <w:r>
+        <w:rPr>
+          <w:noProof/>
+        </w:rPr>
+        <w:drawing>
+          <wp:inline distT="0" distB="0" distL="0" distR="0" wp14:anchorId="38E60149" wp14:editId="6ACC1C6B">
+            <wp:extent cx="5905500" cy="1428750"/>
+            <wp:effectExtent l="0" t="0" r="0" b="0"/>
+            <wp:docPr id="15" name="Imagen 15"/>
+            <wp:cNvGraphicFramePr>
+              <a:graphicFrameLocks xmlns:a="http://schemas.openxmlformats.org/drawingml/2006/main" noChangeAspect="1"/>
+            </wp:cNvGraphicFramePr>
+            <a:graphic xmlns:a="http://schemas.openxmlformats.org/drawingml/2006/main">
+              <a:graphicData uri="http://schemas.openxmlformats.org/drawingml/2006/picture">
+                <pic:pic xmlns:pic="http://schemas.openxmlformats.org/drawingml/2006/picture">
+                  <pic:nvPicPr>
+                    <pic:cNvPr id="1" name=""/>
+                    <pic:cNvPicPr/>
+                  </pic:nvPicPr>
+                  <pic:blipFill>
+                    <a:blip r:embed="rId17"/>
+                    <a:stretch>
+                      <a:fillRect/>
+                    </a:stretch>
+                  </pic:blipFill>
+                  <pic:spPr>
+                    <a:xfrm>
+                      <a:off x="0" y="0"/>
+                      <a:ext cx="5905500" cy="1428750"/>
+                    </a:xfrm>
+                    <a:prstGeom prst="rect">
+                      <a:avLst/>
+                    </a:prstGeom>
+                  </pic:spPr>
+                </pic:pic>
+              </a:graphicData>
+            </a:graphic>
+          </wp:inline>
+        </w:drawing>
+      </w:r>
+    </w:p>
+    <w:p>
+      <w:pPr>
+        <w:widowControl w:val="0"/>
+        <w:suppressAutoHyphens/>
+        <w:overflowPunct w:val="0"/>
+        <w:spacing w:after="0" w:line="240" w:lineRule="auto"/>
+        <w:ind w:left="720"/>
+        <w:jc w:val="both"/>
+        <w:rPr>
+          <w:rFonts w:eastAsia="Times New Roman" w:cs="Calibri"/>
+          <w:color w:val="000000"/>
+          <w:sz w:val="24"/>
+          <w:szCs w:val="24"/>
+          <w:lang w:eastAsia="es-ES"/>
+        </w:rPr>
+      </w:pPr>
+    </w:p>
+    <w:p>
+      <w:pPr>
+        <w:widowControl w:val="0"/>
+        <w:suppressAutoHyphens/>
+        <w:overflowPunct w:val="0"/>
+        <w:spacing w:after="0" w:line="240" w:lineRule="auto"/>
+        <w:ind w:left="720"/>
+        <w:jc w:val="both"/>
+        <w:rPr>
+          <w:rFonts w:eastAsia="Times New Roman" w:cs="Calibri"/>
+          <w:color w:val="0070C0"/>
+          <w:sz w:val="24"/>
+          <w:szCs w:val="24"/>
+          <w:lang w:eastAsia="es-ES"/>
+        </w:rPr>
+      </w:pPr>
+      <w:r>
+        <w:rPr>
+          <w:rFonts w:eastAsia="Times New Roman" w:cs="Calibri"/>
+          <w:color w:val="0070C0"/>
+          <w:sz w:val="24"/>
+          <w:szCs w:val="24"/>
+          <w:lang w:eastAsia="es-ES"/>
+        </w:rPr>
+        <w:t>SELECT substr(grantee,1,10</w:t>
+      </w:r>
+      <w:proofErr w:type="gramStart"/>
+      <w:r>
+        <w:rPr>
+          <w:rFonts w:eastAsia="Times New Roman" w:cs="Calibri"/>
+          <w:color w:val="0070C0"/>
+          <w:sz w:val="24"/>
+          <w:szCs w:val="24"/>
+          <w:lang w:eastAsia="es-ES"/>
+        </w:rPr>
+        <w:t>),substr</w:t>
+      </w:r>
+      <w:proofErr w:type="gramEnd"/>
+      <w:r>
+        <w:rPr>
+          <w:rFonts w:eastAsia="Times New Roman" w:cs="Calibri"/>
+          <w:color w:val="0070C0"/>
+          <w:sz w:val="24"/>
+          <w:szCs w:val="24"/>
+          <w:lang w:eastAsia="es-ES"/>
+        </w:rPr>
+        <w:t>(table_name,1,10),substr(privilege,1,10)</w:t>
+      </w:r>
+    </w:p>
+    <w:p>
+      <w:pPr>
+        <w:widowControl w:val="0"/>
+        <w:suppressAutoHyphens/>
+        <w:overflowPunct w:val="0"/>
+        <w:spacing w:after="0" w:line="240" w:lineRule="auto"/>
+        <w:ind w:left="720"/>
+        <w:jc w:val="both"/>
+        <w:rPr>
+          <w:rFonts w:eastAsia="Times New Roman" w:cs="Calibri"/>
+          <w:color w:val="0070C0"/>
+          <w:sz w:val="24"/>
+          <w:szCs w:val="24"/>
+          <w:lang w:eastAsia="es-ES"/>
+        </w:rPr>
+      </w:pPr>
+      <w:r>
+        <w:rPr>
+          <w:rFonts w:eastAsia="Times New Roman" w:cs="Calibri"/>
+          <w:color w:val="0070C0"/>
+          <w:sz w:val="24"/>
+          <w:szCs w:val="24"/>
+          <w:lang w:eastAsia="es-ES"/>
+        </w:rPr>
+        <w:t xml:space="preserve">FROM </w:t>
+      </w:r>
+      <w:proofErr w:type="spellStart"/>
+      <w:r>
+        <w:rPr>
+          <w:rFonts w:eastAsia="Times New Roman" w:cs="Calibri"/>
+          <w:color w:val="0070C0"/>
+          <w:sz w:val="24"/>
+          <w:szCs w:val="24"/>
+          <w:lang w:eastAsia="es-ES"/>
+        </w:rPr>
+        <w:t>dba_tab_privs</w:t>
+      </w:r>
+      <w:proofErr w:type="spellEnd"/>
+      <w:r>
+        <w:rPr>
+          <w:rFonts w:eastAsia="Times New Roman" w:cs="Calibri"/>
+          <w:color w:val="0070C0"/>
+          <w:sz w:val="24"/>
+          <w:szCs w:val="24"/>
+          <w:lang w:eastAsia="es-ES"/>
+        </w:rPr>
+        <w:t xml:space="preserve"> WHERE </w:t>
+      </w:r>
+      <w:proofErr w:type="spellStart"/>
+      <w:r>
+        <w:rPr>
+          <w:rFonts w:eastAsia="Times New Roman" w:cs="Calibri"/>
+          <w:color w:val="0070C0"/>
+          <w:sz w:val="24"/>
+          <w:szCs w:val="24"/>
+          <w:lang w:eastAsia="es-ES"/>
+        </w:rPr>
+        <w:t>grantee</w:t>
+      </w:r>
+      <w:proofErr w:type="spellEnd"/>
+      <w:r>
+        <w:rPr>
+          <w:rFonts w:eastAsia="Times New Roman" w:cs="Calibri"/>
+          <w:color w:val="0070C0"/>
+          <w:sz w:val="24"/>
+          <w:szCs w:val="24"/>
+          <w:lang w:eastAsia="es-ES"/>
+        </w:rPr>
+        <w:t xml:space="preserve"> IN('SECRE1','SECRE2');</w:t>
+      </w:r>
+    </w:p>
+    <w:p>
+      <w:pPr>
+        <w:widowControl w:val="0"/>
+        <w:suppressAutoHyphens/>
+        <w:overflowPunct w:val="0"/>
+        <w:spacing w:after="0" w:line="240" w:lineRule="auto"/>
+        <w:ind w:left="720"/>
+        <w:jc w:val="both"/>
+        <w:rPr>
+          <w:rFonts w:eastAsia="Times New Roman" w:cs="Calibri"/>
+          <w:color w:val="0070C0"/>
+          <w:sz w:val="24"/>
+          <w:szCs w:val="24"/>
+          <w:lang w:eastAsia="es-ES"/>
+        </w:rPr>
+      </w:pPr>
+      <w:r>
+        <w:rPr>
+          <w:noProof/>
+        </w:rPr>
+        <w:drawing>
+          <wp:inline distT="0" distB="0" distL="0" distR="0" wp14:anchorId="373CA7D4" wp14:editId="2CFF49C8">
+            <wp:extent cx="4581525" cy="3286125"/>
+            <wp:effectExtent l="0" t="0" r="9525" b="9525"/>
+            <wp:docPr id="225" name="Imagen 225"/>
+            <wp:cNvGraphicFramePr>
+              <a:graphicFrameLocks xmlns:a="http://schemas.openxmlformats.org/drawingml/2006/main" noChangeAspect="1"/>
+            </wp:cNvGraphicFramePr>
+            <a:graphic xmlns:a="http://schemas.openxmlformats.org/drawingml/2006/main">
+              <a:graphicData uri="http://schemas.openxmlformats.org/drawingml/2006/picture">
+                <pic:pic xmlns:pic="http://schemas.openxmlformats.org/drawingml/2006/picture">
+                  <pic:nvPicPr>
+                    <pic:cNvPr id="1" name=""/>
+                    <pic:cNvPicPr/>
+                  </pic:nvPicPr>
+                  <pic:blipFill>
+                    <a:blip r:embed="rId18"/>
+                    <a:stretch>
+                      <a:fillRect/>
+                    </a:stretch>
+                  </pic:blipFill>
+                  <pic:spPr>
+                    <a:xfrm>
+                      <a:off x="0" y="0"/>
+                      <a:ext cx="4581525" cy="3286125"/>
+                    </a:xfrm>
+                    <a:prstGeom prst="rect">
+                      <a:avLst/>
+                    </a:prstGeom>
+                  </pic:spPr>
+                </pic:pic>
+              </a:graphicData>
+            </a:graphic>
+          </wp:inline>
+        </w:drawing>
+      </w:r>
+    </w:p>
+    <w:p>
+      <w:pPr>
+        <w:widowControl w:val="0"/>
+        <w:suppressAutoHyphens/>
+        <w:overflowPunct w:val="0"/>
+        <w:spacing w:after="0" w:line="240" w:lineRule="auto"/>
+        <w:jc w:val="both"/>
+        <w:rPr>
+          <w:rFonts w:eastAsia="Times New Roman" w:cs="Calibri"/>
+          <w:color w:val="FF0000"/>
+          <w:sz w:val="24"/>
+          <w:szCs w:val="24"/>
+          <w:lang w:eastAsia="es-ES"/>
+        </w:rPr>
+      </w:pPr>
+    </w:p>
+    <w:p>
+      <w:pPr>
+        <w:widowControl w:val="0"/>
+        <w:suppressAutoHyphens/>
+        <w:overflowPunct w:val="0"/>
+        <w:spacing w:after="0" w:line="240" w:lineRule="auto"/>
+        <w:ind w:left="720"/>
+        <w:jc w:val="both"/>
+        <w:rPr>
+          <w:rFonts w:eastAsia="Times New Roman" w:cs="Calibri"/>
+          <w:sz w:val="24"/>
+          <w:szCs w:val="24"/>
+          <w:lang w:eastAsia="es-ES"/>
+        </w:rPr>
+      </w:pPr>
+      <w:r>
+        <w:rPr>
+          <w:rFonts w:eastAsia="Times New Roman" w:cs="Calibri"/>
+          <w:sz w:val="24"/>
+          <w:szCs w:val="24"/>
+          <w:lang w:eastAsia="es-ES"/>
+        </w:rPr>
+        <w:t>Para una segunda prueba nos conectaremos con secre1 e intentaremos hacer un SELECT en cada tabla.</w:t>
+      </w:r>
+    </w:p>
+    <w:p>
+      <w:pPr>
+        <w:widowControl w:val="0"/>
+        <w:suppressAutoHyphens/>
+        <w:overflowPunct w:val="0"/>
+        <w:spacing w:after="0" w:line="240" w:lineRule="auto"/>
+        <w:ind w:left="720"/>
+        <w:jc w:val="both"/>
+        <w:rPr>
+          <w:rFonts w:eastAsia="Times New Roman" w:cs="Calibri"/>
+          <w:sz w:val="24"/>
+          <w:szCs w:val="24"/>
+          <w:lang w:eastAsia="es-ES"/>
+        </w:rPr>
+      </w:pPr>
+    </w:p>
+    <w:p>
+      <w:pPr>
+        <w:widowControl w:val="0"/>
+        <w:suppressAutoHyphens/>
+        <w:overflowPunct w:val="0"/>
+        <w:spacing w:after="0" w:line="240" w:lineRule="auto"/>
+        <w:ind w:left="720"/>
+        <w:jc w:val="both"/>
+        <w:rPr>
+          <w:rFonts w:eastAsia="Times New Roman" w:cs="Calibri"/>
+          <w:color w:val="0070C0"/>
+          <w:sz w:val="24"/>
+          <w:szCs w:val="24"/>
+          <w:lang w:eastAsia="es-ES"/>
+        </w:rPr>
+      </w:pPr>
+      <w:r>
+        <w:rPr>
+          <w:rFonts w:eastAsia="Times New Roman" w:cs="Calibri"/>
+          <w:color w:val="0070C0"/>
+          <w:sz w:val="24"/>
+          <w:szCs w:val="24"/>
+          <w:lang w:eastAsia="es-ES"/>
+        </w:rPr>
+        <w:t>CONNECT secre1;</w:t>
+      </w:r>
+    </w:p>
+    <w:p>
+      <w:pPr>
+        <w:widowControl w:val="0"/>
+        <w:suppressAutoHyphens/>
+        <w:overflowPunct w:val="0"/>
+        <w:spacing w:after="0" w:line="240" w:lineRule="auto"/>
+        <w:ind w:left="720"/>
+        <w:jc w:val="both"/>
+        <w:rPr>
+          <w:rFonts w:eastAsia="Times New Roman" w:cs="Calibri"/>
+          <w:color w:val="0070C0"/>
+          <w:sz w:val="24"/>
+          <w:szCs w:val="24"/>
+          <w:lang w:eastAsia="es-ES"/>
+        </w:rPr>
+      </w:pPr>
+      <w:r>
+        <w:rPr>
+          <w:rFonts w:eastAsia="Times New Roman" w:cs="Calibri"/>
+          <w:color w:val="0070C0"/>
+          <w:sz w:val="24"/>
+          <w:szCs w:val="24"/>
+          <w:lang w:eastAsia="es-ES"/>
+        </w:rPr>
+        <w:t xml:space="preserve">SELECT nombre, </w:t>
+      </w:r>
+      <w:proofErr w:type="spellStart"/>
+      <w:r>
+        <w:rPr>
+          <w:rFonts w:eastAsia="Times New Roman" w:cs="Calibri"/>
+          <w:color w:val="0070C0"/>
+          <w:sz w:val="24"/>
+          <w:szCs w:val="24"/>
+          <w:lang w:eastAsia="es-ES"/>
+        </w:rPr>
+        <w:t>idcurso</w:t>
+      </w:r>
+      <w:proofErr w:type="spellEnd"/>
+      <w:r>
+        <w:rPr>
+          <w:rFonts w:eastAsia="Times New Roman" w:cs="Calibri"/>
+          <w:color w:val="0070C0"/>
+          <w:sz w:val="24"/>
+          <w:szCs w:val="24"/>
+          <w:lang w:eastAsia="es-ES"/>
+        </w:rPr>
+        <w:t xml:space="preserve"> FROM </w:t>
+      </w:r>
+      <w:proofErr w:type="spellStart"/>
+      <w:proofErr w:type="gramStart"/>
+      <w:r>
+        <w:rPr>
+          <w:rFonts w:eastAsia="Times New Roman" w:cs="Calibri"/>
+          <w:color w:val="0070C0"/>
+          <w:sz w:val="24"/>
+          <w:szCs w:val="24"/>
+          <w:lang w:eastAsia="es-ES"/>
+        </w:rPr>
+        <w:t>world.alumnos</w:t>
+      </w:r>
+      <w:proofErr w:type="spellEnd"/>
+      <w:proofErr w:type="gramEnd"/>
+      <w:r>
+        <w:rPr>
+          <w:rFonts w:eastAsia="Times New Roman" w:cs="Calibri"/>
+          <w:color w:val="0070C0"/>
+          <w:sz w:val="24"/>
+          <w:szCs w:val="24"/>
+          <w:lang w:eastAsia="es-ES"/>
+        </w:rPr>
+        <w:t>;</w:t>
+      </w:r>
+    </w:p>
+    <w:p>
+      <w:pPr>
+        <w:widowControl w:val="0"/>
+        <w:suppressAutoHyphens/>
+        <w:overflowPunct w:val="0"/>
+        <w:spacing w:after="0" w:line="240" w:lineRule="auto"/>
+        <w:ind w:left="720"/>
+        <w:jc w:val="both"/>
+        <w:rPr>
+          <w:rFonts w:eastAsia="Times New Roman" w:cs="Calibri"/>
+          <w:color w:val="0070C0"/>
+          <w:sz w:val="24"/>
+          <w:szCs w:val="24"/>
+          <w:lang w:eastAsia="es-ES"/>
+        </w:rPr>
+      </w:pPr>
+      <w:r>
+        <w:rPr>
+          <w:rFonts w:eastAsia="Times New Roman" w:cs="Calibri"/>
+          <w:color w:val="0070C0"/>
+          <w:sz w:val="24"/>
+          <w:szCs w:val="24"/>
+          <w:lang w:eastAsia="es-ES"/>
+        </w:rPr>
+        <w:t xml:space="preserve">SELECT </w:t>
+      </w:r>
+      <w:proofErr w:type="spellStart"/>
+      <w:r>
+        <w:rPr>
+          <w:rFonts w:eastAsia="Times New Roman" w:cs="Calibri"/>
+          <w:color w:val="0070C0"/>
+          <w:sz w:val="24"/>
+          <w:szCs w:val="24"/>
+          <w:lang w:eastAsia="es-ES"/>
+        </w:rPr>
+        <w:t>idcurso</w:t>
+      </w:r>
+      <w:proofErr w:type="spellEnd"/>
+      <w:r>
+        <w:rPr>
+          <w:rFonts w:eastAsia="Times New Roman" w:cs="Calibri"/>
+          <w:color w:val="0070C0"/>
+          <w:sz w:val="24"/>
+          <w:szCs w:val="24"/>
+          <w:lang w:eastAsia="es-ES"/>
+        </w:rPr>
+        <w:t xml:space="preserve">, nombre FROM </w:t>
+      </w:r>
+      <w:proofErr w:type="spellStart"/>
+      <w:proofErr w:type="gramStart"/>
+      <w:r>
+        <w:rPr>
+          <w:rFonts w:eastAsia="Times New Roman" w:cs="Calibri"/>
+          <w:color w:val="0070C0"/>
+          <w:sz w:val="24"/>
+          <w:szCs w:val="24"/>
+          <w:lang w:eastAsia="es-ES"/>
+        </w:rPr>
+        <w:t>world.cursos</w:t>
+      </w:r>
+      <w:proofErr w:type="spellEnd"/>
+      <w:proofErr w:type="gramEnd"/>
+      <w:r>
+        <w:rPr>
+          <w:rFonts w:eastAsia="Times New Roman" w:cs="Calibri"/>
+          <w:color w:val="0070C0"/>
+          <w:sz w:val="24"/>
+          <w:szCs w:val="24"/>
+          <w:lang w:eastAsia="es-ES"/>
+        </w:rPr>
+        <w:t>;</w:t>
+      </w:r>
+    </w:p>
+    <w:p>
+      <w:pPr>
+        <w:widowControl w:val="0"/>
+        <w:suppressAutoHyphens/>
+        <w:overflowPunct w:val="0"/>
+        <w:spacing w:after="0" w:line="240" w:lineRule="auto"/>
+        <w:ind w:left="720"/>
+        <w:jc w:val="both"/>
+        <w:rPr>
+          <w:rFonts w:eastAsia="Times New Roman" w:cs="Calibri"/>
+          <w:sz w:val="24"/>
+          <w:szCs w:val="24"/>
+          <w:lang w:eastAsia="es-ES"/>
+        </w:rPr>
+      </w:pPr>
+      <w:r>
+        <w:rPr>
+          <w:noProof/>
+        </w:rPr>
+        <w:lastRenderedPageBreak/>
+        <w:drawing>
+          <wp:inline distT="0" distB="0" distL="0" distR="0" wp14:anchorId="02FF261D" wp14:editId="1165CE53">
+            <wp:extent cx="3971925" cy="2933700"/>
+            <wp:effectExtent l="0" t="0" r="9525" b="0"/>
+            <wp:docPr id="16" name="Imagen 16"/>
+            <wp:cNvGraphicFramePr>
+              <a:graphicFrameLocks xmlns:a="http://schemas.openxmlformats.org/drawingml/2006/main" noChangeAspect="1"/>
+            </wp:cNvGraphicFramePr>
+            <a:graphic xmlns:a="http://schemas.openxmlformats.org/drawingml/2006/main">
+              <a:graphicData uri="http://schemas.openxmlformats.org/drawingml/2006/picture">
+                <pic:pic xmlns:pic="http://schemas.openxmlformats.org/drawingml/2006/picture">
+                  <pic:nvPicPr>
+                    <pic:cNvPr id="1" name=""/>
+                    <pic:cNvPicPr/>
+                  </pic:nvPicPr>
+                  <pic:blipFill>
+                    <a:blip r:embed="rId19"/>
+                    <a:stretch>
+                      <a:fillRect/>
+                    </a:stretch>
+                  </pic:blipFill>
+                  <pic:spPr>
+                    <a:xfrm>
+                      <a:off x="0" y="0"/>
+                      <a:ext cx="3971925" cy="2933700"/>
+                    </a:xfrm>
+                    <a:prstGeom prst="rect">
+                      <a:avLst/>
+                    </a:prstGeom>
+                  </pic:spPr>
+                </pic:pic>
+              </a:graphicData>
+            </a:graphic>
+          </wp:inline>
+        </w:drawing>
+      </w:r>
+    </w:p>
+    <w:p>
+      <w:pPr>
+        <w:widowControl w:val="0"/>
+        <w:suppressAutoHyphens/>
+        <w:overflowPunct w:val="0"/>
+        <w:spacing w:after="0" w:line="240" w:lineRule="auto"/>
+        <w:ind w:left="720"/>
+        <w:jc w:val="both"/>
+        <w:rPr>
+          <w:rFonts w:eastAsia="Times New Roman" w:cs="Calibri"/>
+          <w:sz w:val="24"/>
+          <w:szCs w:val="24"/>
+          <w:lang w:eastAsia="es-ES"/>
+        </w:rPr>
+      </w:pPr>
+    </w:p>
+    <w:p>
+      <w:pPr>
+        <w:widowControl w:val="0"/>
+        <w:suppressAutoHyphens/>
+        <w:overflowPunct w:val="0"/>
+        <w:spacing w:after="0" w:line="240" w:lineRule="auto"/>
+        <w:ind w:left="720"/>
+        <w:jc w:val="both"/>
+        <w:rPr>
+          <w:rFonts w:eastAsia="Times New Roman" w:cs="Calibri"/>
+          <w:sz w:val="24"/>
+          <w:szCs w:val="24"/>
+          <w:lang w:eastAsia="es-ES"/>
+        </w:rPr>
+      </w:pPr>
+      <w:r>
+        <w:rPr>
+          <w:rFonts w:eastAsia="Times New Roman" w:cs="Calibri"/>
+          <w:sz w:val="24"/>
+          <w:szCs w:val="24"/>
+          <w:lang w:eastAsia="es-ES"/>
+        </w:rPr>
+        <w:t xml:space="preserve">Como ya hemos hecho la comprobación anterior asumimos que tenemos los permisos para las otras </w:t>
+      </w:r>
+      <w:r>
+        <w:rPr>
+          <w:rFonts w:eastAsia="Times New Roman" w:cs="Calibri"/>
+          <w:sz w:val="24"/>
+          <w:szCs w:val="24"/>
+          <w:lang w:eastAsia="es-ES"/>
+        </w:rPr>
+        <w:t>operaciones en</w:t>
+      </w:r>
+      <w:r>
+        <w:rPr>
+          <w:rFonts w:eastAsia="Times New Roman" w:cs="Calibri"/>
+          <w:sz w:val="24"/>
+          <w:szCs w:val="24"/>
+          <w:lang w:eastAsia="es-ES"/>
+        </w:rPr>
+        <w:t xml:space="preserve"> las 2 tablas y con los 2 usuarios.</w:t>
+      </w:r>
+    </w:p>
+    <w:p>
+      <w:pPr>
+        <w:widowControl w:val="0"/>
+        <w:suppressAutoHyphens/>
+        <w:overflowPunct w:val="0"/>
+        <w:spacing w:after="0" w:line="240" w:lineRule="auto"/>
+        <w:ind w:left="360"/>
+        <w:jc w:val="both"/>
+        <w:rPr>
+          <w:rFonts w:eastAsia="Times New Roman" w:cs="Calibri"/>
+          <w:color w:val="000000"/>
+          <w:sz w:val="24"/>
+          <w:szCs w:val="24"/>
+          <w:lang w:eastAsia="es-ES"/>
+        </w:rPr>
+      </w:pPr>
+    </w:p>
+    <w:p>
+      <w:pPr>
+        <w:widowControl w:val="0"/>
+        <w:suppressAutoHyphens/>
+        <w:overflowPunct w:val="0"/>
+        <w:spacing w:after="0" w:line="240" w:lineRule="auto"/>
+        <w:ind w:left="360"/>
+        <w:jc w:val="both"/>
+        <w:rPr>
+          <w:rFonts w:eastAsia="Times New Roman" w:cs="Calibri"/>
+          <w:color w:val="000000"/>
+          <w:sz w:val="24"/>
+          <w:szCs w:val="24"/>
+          <w:lang w:eastAsia="es-ES"/>
+        </w:rPr>
+      </w:pPr>
+    </w:p>
+    <w:p>
+      <w:pPr>
+        <w:widowControl w:val="0"/>
+        <w:suppressAutoHyphens/>
+        <w:overflowPunct w:val="0"/>
+        <w:spacing w:after="0" w:line="240" w:lineRule="auto"/>
+        <w:ind w:left="360"/>
+        <w:jc w:val="both"/>
+        <w:rPr>
+          <w:rFonts w:eastAsia="Times New Roman" w:cs="Calibri"/>
+          <w:color w:val="000000"/>
+          <w:sz w:val="24"/>
+          <w:szCs w:val="24"/>
+          <w:lang w:eastAsia="es-ES"/>
+        </w:rPr>
+      </w:pPr>
+    </w:p>
+    <w:p>
+      <w:pPr>
+        <w:widowControl w:val="0"/>
+        <w:suppressAutoHyphens/>
+        <w:overflowPunct w:val="0"/>
+        <w:spacing w:after="0" w:line="240" w:lineRule="auto"/>
+        <w:ind w:left="360"/>
+        <w:jc w:val="both"/>
+        <w:rPr>
+          <w:rFonts w:eastAsia="Times New Roman" w:cs="Calibri"/>
+          <w:color w:val="000000"/>
+          <w:sz w:val="24"/>
+          <w:szCs w:val="24"/>
+          <w:lang w:eastAsia="es-ES"/>
+        </w:rPr>
+      </w:pPr>
+    </w:p>
+    <w:p>
+      <w:pPr>
+        <w:widowControl w:val="0"/>
+        <w:suppressAutoHyphens/>
+        <w:overflowPunct w:val="0"/>
+        <w:spacing w:after="0" w:line="240" w:lineRule="auto"/>
+        <w:ind w:left="360"/>
+        <w:jc w:val="both"/>
+        <w:rPr>
+          <w:rFonts w:eastAsia="Times New Roman" w:cs="Calibri"/>
+          <w:color w:val="000000"/>
+          <w:sz w:val="24"/>
+          <w:szCs w:val="24"/>
+          <w:lang w:eastAsia="es-ES"/>
+        </w:rPr>
+      </w:pPr>
+    </w:p>
+    <w:p>
+      <w:pPr>
+        <w:widowControl w:val="0"/>
+        <w:suppressAutoHyphens/>
+        <w:overflowPunct w:val="0"/>
+        <w:spacing w:after="0" w:line="240" w:lineRule="auto"/>
+        <w:ind w:left="360"/>
+        <w:jc w:val="both"/>
+        <w:rPr>
+          <w:rFonts w:eastAsia="Times New Roman" w:cs="Calibri"/>
+          <w:color w:val="000000"/>
+          <w:sz w:val="24"/>
+          <w:szCs w:val="24"/>
+          <w:lang w:eastAsia="es-ES"/>
+        </w:rPr>
+      </w:pPr>
+    </w:p>
+    <w:p>
+      <w:pPr>
+        <w:widowControl w:val="0"/>
+        <w:suppressAutoHyphens/>
+        <w:overflowPunct w:val="0"/>
+        <w:spacing w:after="0" w:line="240" w:lineRule="auto"/>
+        <w:ind w:left="360"/>
+        <w:jc w:val="both"/>
+        <w:rPr>
+          <w:rFonts w:eastAsia="Times New Roman" w:cs="Calibri"/>
+          <w:color w:val="000000"/>
+          <w:sz w:val="24"/>
+          <w:szCs w:val="24"/>
+          <w:lang w:eastAsia="es-ES"/>
+        </w:rPr>
+      </w:pPr>
+    </w:p>
+    <w:p>
+      <w:pPr>
+        <w:widowControl w:val="0"/>
+        <w:suppressAutoHyphens/>
+        <w:overflowPunct w:val="0"/>
+        <w:spacing w:after="0" w:line="240" w:lineRule="auto"/>
+        <w:ind w:left="360"/>
+        <w:jc w:val="both"/>
+        <w:rPr>
+          <w:rFonts w:eastAsia="Times New Roman" w:cs="Calibri"/>
+          <w:color w:val="000000"/>
+          <w:sz w:val="24"/>
+          <w:szCs w:val="24"/>
+          <w:lang w:eastAsia="es-ES"/>
+        </w:rPr>
+      </w:pPr>
+    </w:p>
+    <w:p>
+      <w:pPr>
+        <w:widowControl w:val="0"/>
+        <w:suppressAutoHyphens/>
+        <w:overflowPunct w:val="0"/>
+        <w:spacing w:after="0" w:line="240" w:lineRule="auto"/>
+        <w:ind w:left="360"/>
+        <w:jc w:val="both"/>
+        <w:rPr>
+          <w:rFonts w:eastAsia="Times New Roman" w:cs="Calibri"/>
+          <w:color w:val="000000"/>
+          <w:sz w:val="24"/>
+          <w:szCs w:val="24"/>
+          <w:lang w:eastAsia="es-ES"/>
+        </w:rPr>
+      </w:pPr>
+    </w:p>
+    <w:p>
+      <w:pPr>
+        <w:widowControl w:val="0"/>
+        <w:suppressAutoHyphens/>
+        <w:overflowPunct w:val="0"/>
+        <w:spacing w:after="0" w:line="240" w:lineRule="auto"/>
+        <w:ind w:left="360"/>
+        <w:jc w:val="both"/>
+        <w:rPr>
+          <w:rFonts w:eastAsia="Times New Roman" w:cs="Calibri"/>
+          <w:color w:val="000000"/>
+          <w:sz w:val="24"/>
+          <w:szCs w:val="24"/>
+          <w:lang w:eastAsia="es-ES"/>
+        </w:rPr>
+      </w:pPr>
+    </w:p>
+    <w:p>
+      <w:pPr>
+        <w:widowControl w:val="0"/>
+        <w:suppressAutoHyphens/>
+        <w:overflowPunct w:val="0"/>
+        <w:spacing w:after="0" w:line="240" w:lineRule="auto"/>
+        <w:ind w:left="360"/>
+        <w:jc w:val="both"/>
+        <w:rPr>
+          <w:rFonts w:eastAsia="Times New Roman" w:cs="Calibri"/>
+          <w:color w:val="000000"/>
+          <w:sz w:val="24"/>
+          <w:szCs w:val="24"/>
+          <w:lang w:eastAsia="es-ES"/>
+        </w:rPr>
+      </w:pPr>
+    </w:p>
+    <w:p>
+      <w:pPr>
+        <w:widowControl w:val="0"/>
+        <w:suppressAutoHyphens/>
+        <w:overflowPunct w:val="0"/>
+        <w:spacing w:after="0" w:line="240" w:lineRule="auto"/>
+        <w:ind w:left="360"/>
+        <w:jc w:val="both"/>
+        <w:rPr>
+          <w:rFonts w:eastAsia="Times New Roman" w:cs="Calibri"/>
+          <w:color w:val="000000"/>
+          <w:sz w:val="24"/>
+          <w:szCs w:val="24"/>
+          <w:lang w:eastAsia="es-ES"/>
+        </w:rPr>
+      </w:pPr>
+    </w:p>
+    <w:p>
+      <w:pPr>
+        <w:widowControl w:val="0"/>
+        <w:suppressAutoHyphens/>
+        <w:overflowPunct w:val="0"/>
+        <w:spacing w:after="0" w:line="240" w:lineRule="auto"/>
+        <w:ind w:left="360"/>
+        <w:jc w:val="both"/>
+        <w:rPr>
+          <w:rFonts w:eastAsia="Times New Roman" w:cs="Calibri"/>
+          <w:color w:val="000000"/>
+          <w:sz w:val="24"/>
+          <w:szCs w:val="24"/>
+          <w:lang w:eastAsia="es-ES"/>
+        </w:rPr>
+      </w:pPr>
+    </w:p>
+    <w:p>
+      <w:pPr>
+        <w:widowControl w:val="0"/>
+        <w:suppressAutoHyphens/>
+        <w:overflowPunct w:val="0"/>
+        <w:spacing w:after="0" w:line="240" w:lineRule="auto"/>
+        <w:ind w:left="360"/>
+        <w:jc w:val="both"/>
+        <w:rPr>
+          <w:rFonts w:eastAsia="Times New Roman" w:cs="Calibri"/>
+          <w:color w:val="000000"/>
+          <w:sz w:val="24"/>
+          <w:szCs w:val="24"/>
+          <w:lang w:eastAsia="es-ES"/>
+        </w:rPr>
+      </w:pPr>
+    </w:p>
+    <w:p>
+      <w:pPr>
+        <w:widowControl w:val="0"/>
+        <w:suppressAutoHyphens/>
+        <w:overflowPunct w:val="0"/>
+        <w:spacing w:after="0" w:line="240" w:lineRule="auto"/>
+        <w:ind w:left="360"/>
+        <w:jc w:val="both"/>
+        <w:rPr>
+          <w:rFonts w:eastAsia="Times New Roman" w:cs="Calibri"/>
+          <w:color w:val="000000"/>
+          <w:sz w:val="24"/>
+          <w:szCs w:val="24"/>
+          <w:lang w:eastAsia="es-ES"/>
+        </w:rPr>
+      </w:pPr>
+    </w:p>
+    <w:p>
+      <w:pPr>
+        <w:widowControl w:val="0"/>
+        <w:suppressAutoHyphens/>
+        <w:overflowPunct w:val="0"/>
+        <w:spacing w:after="0" w:line="240" w:lineRule="auto"/>
+        <w:ind w:left="360"/>
+        <w:jc w:val="both"/>
+        <w:rPr>
+          <w:rFonts w:eastAsia="Times New Roman" w:cs="Calibri"/>
+          <w:color w:val="000000"/>
+          <w:sz w:val="24"/>
+          <w:szCs w:val="24"/>
+          <w:lang w:eastAsia="es-ES"/>
+        </w:rPr>
+      </w:pPr>
+    </w:p>
+    <w:p>
+      <w:pPr>
+        <w:widowControl w:val="0"/>
+        <w:suppressAutoHyphens/>
+        <w:overflowPunct w:val="0"/>
+        <w:spacing w:after="0" w:line="240" w:lineRule="auto"/>
+        <w:ind w:left="360"/>
+        <w:jc w:val="both"/>
+        <w:rPr>
+          <w:rFonts w:eastAsia="Times New Roman" w:cs="Calibri"/>
+          <w:color w:val="000000"/>
+          <w:sz w:val="24"/>
+          <w:szCs w:val="24"/>
+          <w:lang w:eastAsia="es-ES"/>
+        </w:rPr>
+      </w:pPr>
+    </w:p>
+    <w:p>
+      <w:pPr>
+        <w:widowControl w:val="0"/>
+        <w:suppressAutoHyphens/>
+        <w:overflowPunct w:val="0"/>
+        <w:spacing w:after="0" w:line="240" w:lineRule="auto"/>
+        <w:ind w:left="360"/>
+        <w:jc w:val="both"/>
+        <w:rPr>
+          <w:rFonts w:eastAsia="Times New Roman" w:cs="Calibri"/>
+          <w:color w:val="000000"/>
+          <w:sz w:val="24"/>
+          <w:szCs w:val="24"/>
+          <w:lang w:eastAsia="es-ES"/>
+        </w:rPr>
+      </w:pPr>
+    </w:p>
+    <w:p>
+      <w:pPr>
+        <w:widowControl w:val="0"/>
+        <w:suppressAutoHyphens/>
+        <w:overflowPunct w:val="0"/>
+        <w:spacing w:after="0" w:line="240" w:lineRule="auto"/>
+        <w:ind w:left="360"/>
+        <w:jc w:val="both"/>
+        <w:rPr>
+          <w:rFonts w:eastAsia="Times New Roman" w:cs="Calibri"/>
+          <w:color w:val="000000"/>
+          <w:sz w:val="24"/>
+          <w:szCs w:val="24"/>
+          <w:lang w:eastAsia="es-ES"/>
+        </w:rPr>
+      </w:pPr>
+    </w:p>
+    <w:p>
+      <w:pPr>
+        <w:widowControl w:val="0"/>
+        <w:suppressAutoHyphens/>
+        <w:overflowPunct w:val="0"/>
+        <w:spacing w:after="0" w:line="240" w:lineRule="auto"/>
+        <w:ind w:left="360"/>
+        <w:jc w:val="both"/>
+        <w:rPr>
+          <w:rFonts w:eastAsia="Times New Roman" w:cs="Calibri"/>
+          <w:color w:val="000000"/>
+          <w:sz w:val="24"/>
+          <w:szCs w:val="24"/>
+          <w:lang w:eastAsia="es-ES"/>
+        </w:rPr>
+      </w:pPr>
+    </w:p>
+    <w:p>
+      <w:pPr>
+        <w:widowControl w:val="0"/>
+        <w:suppressAutoHyphens/>
+        <w:overflowPunct w:val="0"/>
+        <w:spacing w:after="0" w:line="240" w:lineRule="auto"/>
+        <w:ind w:left="360"/>
+        <w:jc w:val="both"/>
+        <w:rPr>
+          <w:rFonts w:eastAsia="Times New Roman" w:cs="Calibri"/>
+          <w:color w:val="000000"/>
+          <w:sz w:val="24"/>
+          <w:szCs w:val="24"/>
+          <w:lang w:eastAsia="es-ES"/>
+        </w:rPr>
+      </w:pPr>
+    </w:p>
+    <w:p>
+      <w:pPr>
+        <w:widowControl w:val="0"/>
+        <w:suppressAutoHyphens/>
+        <w:overflowPunct w:val="0"/>
+        <w:spacing w:after="0" w:line="240" w:lineRule="auto"/>
+        <w:ind w:left="360"/>
+        <w:jc w:val="both"/>
+        <w:rPr>
+          <w:rFonts w:eastAsia="Times New Roman" w:cs="Calibri"/>
+          <w:color w:val="000000"/>
+          <w:sz w:val="24"/>
+          <w:szCs w:val="24"/>
+          <w:lang w:eastAsia="es-ES"/>
+        </w:rPr>
+      </w:pPr>
+    </w:p>
+    <w:p>
+      <w:pPr>
+        <w:widowControl w:val="0"/>
+        <w:suppressAutoHyphens/>
+        <w:overflowPunct w:val="0"/>
+        <w:spacing w:after="0" w:line="240" w:lineRule="auto"/>
+        <w:ind w:left="360"/>
+        <w:jc w:val="both"/>
+        <w:rPr>
+          <w:rFonts w:eastAsia="Times New Roman" w:cs="Calibri"/>
+          <w:color w:val="000000"/>
+          <w:sz w:val="24"/>
+          <w:szCs w:val="24"/>
+          <w:lang w:eastAsia="es-ES"/>
+        </w:rPr>
+      </w:pPr>
+    </w:p>
+    <w:p>
+      <w:pPr>
+        <w:widowControl w:val="0"/>
+        <w:suppressAutoHyphens/>
+        <w:overflowPunct w:val="0"/>
+        <w:spacing w:after="0" w:line="240" w:lineRule="auto"/>
+        <w:ind w:left="360"/>
+        <w:jc w:val="both"/>
+        <w:rPr>
+          <w:rFonts w:eastAsia="Times New Roman" w:cs="Calibri"/>
+          <w:color w:val="000000"/>
+          <w:sz w:val="24"/>
+          <w:szCs w:val="24"/>
+          <w:lang w:eastAsia="es-ES"/>
+        </w:rPr>
+      </w:pPr>
+    </w:p>
+    <w:p>
+      <w:pPr>
+        <w:widowControl w:val="0"/>
+        <w:suppressAutoHyphens/>
+        <w:overflowPunct w:val="0"/>
+        <w:spacing w:after="0" w:line="240" w:lineRule="auto"/>
+        <w:ind w:left="360"/>
+        <w:jc w:val="both"/>
+        <w:rPr>
+          <w:rFonts w:eastAsia="Times New Roman" w:cs="Calibri"/>
+          <w:color w:val="000000"/>
+          <w:sz w:val="24"/>
+          <w:szCs w:val="24"/>
+          <w:lang w:eastAsia="es-ES"/>
+        </w:rPr>
+      </w:pPr>
     </w:p>
     <w:p>
       <w:pPr>
@@ -2440,6 +6003,7 @@
           <w:szCs w:val="24"/>
           <w:lang w:eastAsia="es-ES"/>
         </w:rPr>
+        <w:lastRenderedPageBreak/>
         <w:t xml:space="preserve">Se decide que el usuario “secre1” pueda crear nuevos usuarios, pero no podrá eliminar a ningún usuario.  Comprobar que realmente tiene asignados estos permisos. </w:t>
       </w:r>
     </w:p>
@@ -2472,6 +6036,1018 @@
     </w:p>
     <w:p>
       <w:pPr>
+        <w:widowControl w:val="0"/>
+        <w:suppressAutoHyphens/>
+        <w:overflowPunct w:val="0"/>
+        <w:spacing w:after="0" w:line="240" w:lineRule="auto"/>
+        <w:ind w:left="720"/>
+        <w:jc w:val="both"/>
+        <w:rPr>
+          <w:rFonts w:eastAsia="Times New Roman" w:cs="Calibri"/>
+          <w:color w:val="000000"/>
+          <w:sz w:val="24"/>
+          <w:szCs w:val="24"/>
+          <w:lang w:eastAsia="es-ES"/>
+        </w:rPr>
+      </w:pPr>
+    </w:p>
+    <w:p>
+      <w:pPr>
+        <w:widowControl w:val="0"/>
+        <w:suppressAutoHyphens/>
+        <w:overflowPunct w:val="0"/>
+        <w:spacing w:after="0" w:line="240" w:lineRule="auto"/>
+        <w:ind w:left="720"/>
+        <w:jc w:val="both"/>
+        <w:rPr>
+          <w:rFonts w:eastAsia="Times New Roman" w:cs="Calibri"/>
+          <w:color w:val="000000"/>
+          <w:sz w:val="24"/>
+          <w:szCs w:val="24"/>
+          <w:lang w:eastAsia="es-ES"/>
+        </w:rPr>
+      </w:pPr>
+      <w:r>
+        <w:rPr>
+          <w:rFonts w:eastAsia="Times New Roman" w:cs="Calibri"/>
+          <w:color w:val="000000"/>
+          <w:sz w:val="24"/>
+          <w:szCs w:val="24"/>
+          <w:lang w:eastAsia="es-ES"/>
+        </w:rPr>
+        <w:t>En este caso entendemos que solo tiene que crear los usuarios, no hace falta que inicien sesión ni puedan hacer nada más por el momento</w:t>
+      </w:r>
+    </w:p>
+    <w:p>
+      <w:pPr>
+        <w:widowControl w:val="0"/>
+        <w:suppressAutoHyphens/>
+        <w:overflowPunct w:val="0"/>
+        <w:spacing w:after="0" w:line="240" w:lineRule="auto"/>
+        <w:ind w:left="720"/>
+        <w:jc w:val="both"/>
+        <w:rPr>
+          <w:rFonts w:eastAsia="Times New Roman" w:cs="Calibri"/>
+          <w:color w:val="000000"/>
+          <w:sz w:val="24"/>
+          <w:szCs w:val="24"/>
+          <w:lang w:eastAsia="es-ES"/>
+        </w:rPr>
+      </w:pPr>
+    </w:p>
+    <w:p>
+      <w:pPr>
+        <w:widowControl w:val="0"/>
+        <w:suppressAutoHyphens/>
+        <w:overflowPunct w:val="0"/>
+        <w:spacing w:after="0" w:line="240" w:lineRule="auto"/>
+        <w:ind w:left="720"/>
+        <w:jc w:val="both"/>
+        <w:rPr>
+          <w:rFonts w:eastAsia="Times New Roman" w:cs="Calibri"/>
+          <w:color w:val="0070C0"/>
+          <w:sz w:val="24"/>
+          <w:szCs w:val="24"/>
+          <w:lang w:eastAsia="es-ES"/>
+        </w:rPr>
+      </w:pPr>
+      <w:r>
+        <w:rPr>
+          <w:rFonts w:eastAsia="Times New Roman" w:cs="Calibri"/>
+          <w:color w:val="0070C0"/>
+          <w:sz w:val="24"/>
+          <w:szCs w:val="24"/>
+          <w:lang w:eastAsia="es-ES"/>
+        </w:rPr>
+        <w:t xml:space="preserve">GRANT CREATE USER </w:t>
+      </w:r>
+      <w:proofErr w:type="spellStart"/>
+      <w:r>
+        <w:rPr>
+          <w:rFonts w:eastAsia="Times New Roman" w:cs="Calibri"/>
+          <w:color w:val="0070C0"/>
+          <w:sz w:val="24"/>
+          <w:szCs w:val="24"/>
+          <w:lang w:eastAsia="es-ES"/>
+        </w:rPr>
+        <w:t>to</w:t>
+      </w:r>
+      <w:proofErr w:type="spellEnd"/>
+      <w:r>
+        <w:rPr>
+          <w:rFonts w:eastAsia="Times New Roman" w:cs="Calibri"/>
+          <w:color w:val="0070C0"/>
+          <w:sz w:val="24"/>
+          <w:szCs w:val="24"/>
+          <w:lang w:eastAsia="es-ES"/>
+        </w:rPr>
+        <w:t xml:space="preserve"> secre1;</w:t>
+      </w:r>
+    </w:p>
+    <w:p>
+      <w:pPr>
+        <w:widowControl w:val="0"/>
+        <w:suppressAutoHyphens/>
+        <w:overflowPunct w:val="0"/>
+        <w:spacing w:after="0" w:line="240" w:lineRule="auto"/>
+        <w:ind w:left="720"/>
+        <w:jc w:val="both"/>
+        <w:rPr>
+          <w:rFonts w:eastAsia="Times New Roman" w:cs="Calibri"/>
+          <w:color w:val="0070C0"/>
+          <w:sz w:val="24"/>
+          <w:szCs w:val="24"/>
+          <w:lang w:eastAsia="es-ES"/>
+        </w:rPr>
+      </w:pPr>
+    </w:p>
+    <w:p>
+      <w:pPr>
+        <w:widowControl w:val="0"/>
+        <w:suppressAutoHyphens/>
+        <w:overflowPunct w:val="0"/>
+        <w:spacing w:after="0" w:line="240" w:lineRule="auto"/>
+        <w:ind w:left="720"/>
+        <w:jc w:val="both"/>
+        <w:rPr>
+          <w:rFonts w:eastAsia="Times New Roman" w:cs="Calibri"/>
+          <w:sz w:val="24"/>
+          <w:szCs w:val="24"/>
+          <w:lang w:eastAsia="es-ES"/>
+        </w:rPr>
+      </w:pPr>
+      <w:r>
+        <w:rPr>
+          <w:rFonts w:eastAsia="Times New Roman" w:cs="Calibri"/>
+          <w:sz w:val="24"/>
+          <w:szCs w:val="24"/>
+          <w:lang w:eastAsia="es-ES"/>
+        </w:rPr>
+        <w:t>Miramos que pueda crear usuarios:</w:t>
+      </w:r>
+    </w:p>
+    <w:p>
+      <w:pPr>
+        <w:widowControl w:val="0"/>
+        <w:suppressAutoHyphens/>
+        <w:overflowPunct w:val="0"/>
+        <w:spacing w:after="0" w:line="240" w:lineRule="auto"/>
+        <w:ind w:left="720"/>
+        <w:jc w:val="both"/>
+        <w:rPr>
+          <w:rFonts w:eastAsia="Times New Roman" w:cs="Calibri"/>
+          <w:color w:val="0070C0"/>
+          <w:sz w:val="24"/>
+          <w:szCs w:val="24"/>
+          <w:lang w:eastAsia="es-ES"/>
+        </w:rPr>
+      </w:pPr>
+    </w:p>
+    <w:p>
+      <w:pPr>
+        <w:widowControl w:val="0"/>
+        <w:suppressAutoHyphens/>
+        <w:overflowPunct w:val="0"/>
+        <w:spacing w:after="0" w:line="240" w:lineRule="auto"/>
+        <w:ind w:left="720"/>
+        <w:jc w:val="both"/>
+        <w:rPr>
+          <w:rFonts w:eastAsia="Times New Roman" w:cs="Calibri"/>
+          <w:color w:val="0070C0"/>
+          <w:sz w:val="24"/>
+          <w:szCs w:val="24"/>
+          <w:lang w:eastAsia="es-ES"/>
+        </w:rPr>
+      </w:pPr>
+      <w:r>
+        <w:rPr>
+          <w:rFonts w:eastAsia="Times New Roman" w:cs="Calibri"/>
+          <w:color w:val="0070C0"/>
+          <w:sz w:val="24"/>
+          <w:szCs w:val="24"/>
+          <w:lang w:eastAsia="es-ES"/>
+        </w:rPr>
+        <w:t xml:space="preserve">SELECT * FROM </w:t>
+      </w:r>
+      <w:proofErr w:type="spellStart"/>
+      <w:r>
+        <w:rPr>
+          <w:rFonts w:eastAsia="Times New Roman" w:cs="Calibri"/>
+          <w:color w:val="0070C0"/>
+          <w:sz w:val="24"/>
+          <w:szCs w:val="24"/>
+          <w:lang w:eastAsia="es-ES"/>
+        </w:rPr>
+        <w:t>dba_sys_privs</w:t>
+      </w:r>
+      <w:proofErr w:type="spellEnd"/>
+      <w:r>
+        <w:rPr>
+          <w:rFonts w:eastAsia="Times New Roman" w:cs="Calibri"/>
+          <w:color w:val="0070C0"/>
+          <w:sz w:val="24"/>
+          <w:szCs w:val="24"/>
+          <w:lang w:eastAsia="es-ES"/>
+        </w:rPr>
+        <w:t xml:space="preserve"> WHERE </w:t>
+      </w:r>
+      <w:proofErr w:type="spellStart"/>
+      <w:r>
+        <w:rPr>
+          <w:rFonts w:eastAsia="Times New Roman" w:cs="Calibri"/>
+          <w:color w:val="0070C0"/>
+          <w:sz w:val="24"/>
+          <w:szCs w:val="24"/>
+          <w:lang w:eastAsia="es-ES"/>
+        </w:rPr>
+        <w:t>grantee</w:t>
+      </w:r>
+      <w:proofErr w:type="spellEnd"/>
+      <w:r>
+        <w:rPr>
+          <w:rFonts w:eastAsia="Times New Roman" w:cs="Calibri"/>
+          <w:color w:val="0070C0"/>
+          <w:sz w:val="24"/>
+          <w:szCs w:val="24"/>
+          <w:lang w:eastAsia="es-ES"/>
+        </w:rPr>
+        <w:t>='SECRE1';</w:t>
+      </w:r>
+    </w:p>
+    <w:p>
+      <w:pPr>
+        <w:widowControl w:val="0"/>
+        <w:suppressAutoHyphens/>
+        <w:overflowPunct w:val="0"/>
+        <w:spacing w:after="0" w:line="240" w:lineRule="auto"/>
+        <w:ind w:left="720"/>
+        <w:jc w:val="both"/>
+        <w:rPr>
+          <w:rFonts w:eastAsia="Times New Roman" w:cs="Calibri"/>
+          <w:color w:val="0070C0"/>
+          <w:sz w:val="24"/>
+          <w:szCs w:val="24"/>
+          <w:lang w:eastAsia="es-ES"/>
+        </w:rPr>
+      </w:pPr>
+      <w:r>
+        <w:rPr>
+          <w:noProof/>
+        </w:rPr>
+        <w:drawing>
+          <wp:inline distT="0" distB="0" distL="0" distR="0" wp14:anchorId="62E85CF8" wp14:editId="07437DCC">
+            <wp:extent cx="2981325" cy="752475"/>
+            <wp:effectExtent l="0" t="0" r="9525" b="9525"/>
+            <wp:docPr id="235" name="Imagen 235"/>
+            <wp:cNvGraphicFramePr>
+              <a:graphicFrameLocks xmlns:a="http://schemas.openxmlformats.org/drawingml/2006/main" noChangeAspect="1"/>
+            </wp:cNvGraphicFramePr>
+            <a:graphic xmlns:a="http://schemas.openxmlformats.org/drawingml/2006/main">
+              <a:graphicData uri="http://schemas.openxmlformats.org/drawingml/2006/picture">
+                <pic:pic xmlns:pic="http://schemas.openxmlformats.org/drawingml/2006/picture">
+                  <pic:nvPicPr>
+                    <pic:cNvPr id="1" name=""/>
+                    <pic:cNvPicPr/>
+                  </pic:nvPicPr>
+                  <pic:blipFill>
+                    <a:blip r:embed="rId20"/>
+                    <a:stretch>
+                      <a:fillRect/>
+                    </a:stretch>
+                  </pic:blipFill>
+                  <pic:spPr>
+                    <a:xfrm>
+                      <a:off x="0" y="0"/>
+                      <a:ext cx="2981325" cy="752475"/>
+                    </a:xfrm>
+                    <a:prstGeom prst="rect">
+                      <a:avLst/>
+                    </a:prstGeom>
+                  </pic:spPr>
+                </pic:pic>
+              </a:graphicData>
+            </a:graphic>
+          </wp:inline>
+        </w:drawing>
+      </w:r>
+    </w:p>
+    <w:p>
+      <w:pPr>
+        <w:widowControl w:val="0"/>
+        <w:suppressAutoHyphens/>
+        <w:overflowPunct w:val="0"/>
+        <w:spacing w:after="0" w:line="240" w:lineRule="auto"/>
+        <w:ind w:left="720"/>
+        <w:jc w:val="both"/>
+        <w:rPr>
+          <w:rFonts w:eastAsia="Times New Roman" w:cs="Calibri"/>
+          <w:color w:val="0070C0"/>
+          <w:sz w:val="24"/>
+          <w:szCs w:val="24"/>
+          <w:lang w:eastAsia="es-ES"/>
+        </w:rPr>
+      </w:pPr>
+      <w:r>
+        <w:rPr>
+          <w:rFonts w:eastAsia="Times New Roman" w:cs="Calibri"/>
+          <w:color w:val="0070C0"/>
+          <w:sz w:val="24"/>
+          <w:szCs w:val="24"/>
+          <w:lang w:eastAsia="es-ES"/>
+        </w:rPr>
+        <w:t xml:space="preserve"> </w:t>
+      </w:r>
+    </w:p>
+    <w:p>
+      <w:pPr>
+        <w:widowControl w:val="0"/>
+        <w:suppressAutoHyphens/>
+        <w:overflowPunct w:val="0"/>
+        <w:spacing w:after="0" w:line="240" w:lineRule="auto"/>
+        <w:ind w:left="720"/>
+        <w:jc w:val="both"/>
+        <w:rPr>
+          <w:rFonts w:eastAsia="Times New Roman" w:cs="Calibri"/>
+          <w:color w:val="0070C0"/>
+          <w:sz w:val="24"/>
+          <w:szCs w:val="24"/>
+          <w:lang w:eastAsia="es-ES"/>
+        </w:rPr>
+      </w:pPr>
+      <w:r>
+        <w:rPr>
+          <w:rFonts w:eastAsia="Times New Roman" w:cs="Calibri"/>
+          <w:color w:val="0070C0"/>
+          <w:sz w:val="24"/>
+          <w:szCs w:val="24"/>
+          <w:lang w:eastAsia="es-ES"/>
+        </w:rPr>
+        <w:t>CONNECT secre1;</w:t>
+      </w:r>
+    </w:p>
+    <w:p>
+      <w:pPr>
+        <w:widowControl w:val="0"/>
+        <w:suppressAutoHyphens/>
+        <w:overflowPunct w:val="0"/>
+        <w:spacing w:after="0" w:line="240" w:lineRule="auto"/>
+        <w:ind w:left="720"/>
+        <w:jc w:val="both"/>
+        <w:rPr>
+          <w:rFonts w:eastAsia="Times New Roman" w:cs="Calibri"/>
+          <w:color w:val="0070C0"/>
+          <w:sz w:val="24"/>
+          <w:szCs w:val="24"/>
+          <w:lang w:eastAsia="es-ES"/>
+        </w:rPr>
+      </w:pPr>
+      <w:r>
+        <w:rPr>
+          <w:rFonts w:eastAsia="Times New Roman" w:cs="Calibri"/>
+          <w:color w:val="0070C0"/>
+          <w:sz w:val="24"/>
+          <w:szCs w:val="24"/>
+          <w:lang w:eastAsia="es-ES"/>
+        </w:rPr>
+        <w:t xml:space="preserve">CREATE USER </w:t>
+      </w:r>
+      <w:r>
+        <w:rPr>
+          <w:rFonts w:eastAsia="Times New Roman" w:cs="Calibri"/>
+          <w:color w:val="0070C0"/>
+          <w:sz w:val="24"/>
+          <w:szCs w:val="24"/>
+          <w:lang w:eastAsia="es-ES"/>
+        </w:rPr>
+        <w:t>prueba</w:t>
+      </w:r>
+      <w:r>
+        <w:rPr>
+          <w:rFonts w:eastAsia="Times New Roman" w:cs="Calibri"/>
+          <w:color w:val="0070C0"/>
+          <w:sz w:val="24"/>
+          <w:szCs w:val="24"/>
+          <w:lang w:eastAsia="es-ES"/>
+        </w:rPr>
+        <w:t xml:space="preserve"> IDENTIFIED BY "1234";</w:t>
+      </w:r>
+    </w:p>
+    <w:p>
+      <w:pPr>
+        <w:widowControl w:val="0"/>
+        <w:suppressAutoHyphens/>
+        <w:overflowPunct w:val="0"/>
+        <w:spacing w:after="0" w:line="240" w:lineRule="auto"/>
+        <w:ind w:left="720"/>
+        <w:jc w:val="both"/>
+        <w:rPr>
+          <w:rFonts w:eastAsia="Times New Roman" w:cs="Calibri"/>
+          <w:color w:val="0070C0"/>
+          <w:sz w:val="24"/>
+          <w:szCs w:val="24"/>
+          <w:lang w:eastAsia="es-ES"/>
+        </w:rPr>
+      </w:pPr>
+      <w:r>
+        <w:rPr>
+          <w:rFonts w:eastAsia="Times New Roman" w:cs="Calibri"/>
+          <w:color w:val="0070C0"/>
+          <w:sz w:val="24"/>
+          <w:szCs w:val="24"/>
+          <w:lang w:eastAsia="es-ES"/>
+        </w:rPr>
+        <w:t>DROP USER prueba;</w:t>
+      </w:r>
+    </w:p>
+    <w:p>
+      <w:pPr>
+        <w:widowControl w:val="0"/>
+        <w:suppressAutoHyphens/>
+        <w:overflowPunct w:val="0"/>
+        <w:spacing w:after="0" w:line="240" w:lineRule="auto"/>
+        <w:ind w:left="720"/>
+        <w:jc w:val="both"/>
+        <w:rPr>
+          <w:rFonts w:eastAsia="Times New Roman" w:cs="Calibri"/>
+          <w:color w:val="000000"/>
+          <w:sz w:val="24"/>
+          <w:szCs w:val="24"/>
+          <w:lang w:eastAsia="es-ES"/>
+        </w:rPr>
+      </w:pPr>
+      <w:r>
+        <w:rPr>
+          <w:noProof/>
+        </w:rPr>
+        <w:drawing>
+          <wp:inline distT="0" distB="0" distL="0" distR="0" wp14:anchorId="78F6F887" wp14:editId="35A941F0">
+            <wp:extent cx="3762375" cy="2676525"/>
+            <wp:effectExtent l="0" t="0" r="9525" b="9525"/>
+            <wp:docPr id="17" name="Imagen 17"/>
+            <wp:cNvGraphicFramePr>
+              <a:graphicFrameLocks xmlns:a="http://schemas.openxmlformats.org/drawingml/2006/main" noChangeAspect="1"/>
+            </wp:cNvGraphicFramePr>
+            <a:graphic xmlns:a="http://schemas.openxmlformats.org/drawingml/2006/main">
+              <a:graphicData uri="http://schemas.openxmlformats.org/drawingml/2006/picture">
+                <pic:pic xmlns:pic="http://schemas.openxmlformats.org/drawingml/2006/picture">
+                  <pic:nvPicPr>
+                    <pic:cNvPr id="1" name=""/>
+                    <pic:cNvPicPr/>
+                  </pic:nvPicPr>
+                  <pic:blipFill>
+                    <a:blip r:embed="rId21"/>
+                    <a:stretch>
+                      <a:fillRect/>
+                    </a:stretch>
+                  </pic:blipFill>
+                  <pic:spPr>
+                    <a:xfrm>
+                      <a:off x="0" y="0"/>
+                      <a:ext cx="3762375" cy="2676525"/>
+                    </a:xfrm>
+                    <a:prstGeom prst="rect">
+                      <a:avLst/>
+                    </a:prstGeom>
+                  </pic:spPr>
+                </pic:pic>
+              </a:graphicData>
+            </a:graphic>
+          </wp:inline>
+        </w:drawing>
+      </w:r>
+    </w:p>
+    <w:p>
+      <w:pPr>
+        <w:widowControl w:val="0"/>
+        <w:suppressAutoHyphens/>
+        <w:overflowPunct w:val="0"/>
+        <w:spacing w:after="0" w:line="240" w:lineRule="auto"/>
+        <w:ind w:left="720"/>
+        <w:jc w:val="both"/>
+        <w:rPr>
+          <w:rFonts w:eastAsia="Times New Roman" w:cs="Calibri"/>
+          <w:color w:val="000000"/>
+          <w:sz w:val="24"/>
+          <w:szCs w:val="24"/>
+          <w:lang w:eastAsia="es-ES"/>
+        </w:rPr>
+      </w:pPr>
+    </w:p>
+    <w:p>
+      <w:pPr>
+        <w:widowControl w:val="0"/>
+        <w:suppressAutoHyphens/>
+        <w:overflowPunct w:val="0"/>
+        <w:spacing w:after="0" w:line="240" w:lineRule="auto"/>
+        <w:ind w:left="720"/>
+        <w:jc w:val="both"/>
+        <w:rPr>
+          <w:rFonts w:eastAsia="Times New Roman" w:cs="Calibri"/>
+          <w:color w:val="000000"/>
+          <w:sz w:val="24"/>
+          <w:szCs w:val="24"/>
+          <w:lang w:eastAsia="es-ES"/>
+        </w:rPr>
+      </w:pPr>
+      <w:r>
+        <w:rPr>
+          <w:rFonts w:eastAsia="Times New Roman" w:cs="Calibri"/>
+          <w:color w:val="000000"/>
+          <w:sz w:val="24"/>
+          <w:szCs w:val="24"/>
+          <w:lang w:eastAsia="es-ES"/>
+        </w:rPr>
+        <w:t>Ahora le quitaremos el permiso de registros a secre2 sobre la tabla cursos y lo comprobaremos:</w:t>
+      </w:r>
+    </w:p>
+    <w:p>
+      <w:pPr>
+        <w:widowControl w:val="0"/>
+        <w:suppressAutoHyphens/>
+        <w:overflowPunct w:val="0"/>
+        <w:spacing w:after="0" w:line="240" w:lineRule="auto"/>
+        <w:ind w:left="720"/>
+        <w:jc w:val="both"/>
+        <w:rPr>
+          <w:rFonts w:eastAsia="Times New Roman" w:cs="Calibri"/>
+          <w:color w:val="000000"/>
+          <w:sz w:val="24"/>
+          <w:szCs w:val="24"/>
+          <w:lang w:eastAsia="es-ES"/>
+        </w:rPr>
+      </w:pPr>
+    </w:p>
+    <w:p>
+      <w:pPr>
+        <w:widowControl w:val="0"/>
+        <w:suppressAutoHyphens/>
+        <w:overflowPunct w:val="0"/>
+        <w:spacing w:after="0" w:line="240" w:lineRule="auto"/>
+        <w:ind w:left="720"/>
+        <w:jc w:val="both"/>
+        <w:rPr>
+          <w:rFonts w:eastAsia="Times New Roman" w:cs="Calibri"/>
+          <w:color w:val="0070C0"/>
+          <w:sz w:val="24"/>
+          <w:szCs w:val="24"/>
+          <w:lang w:eastAsia="es-ES"/>
+        </w:rPr>
+      </w:pPr>
+      <w:r>
+        <w:rPr>
+          <w:rFonts w:eastAsia="Times New Roman" w:cs="Calibri"/>
+          <w:color w:val="0070C0"/>
+          <w:sz w:val="24"/>
+          <w:szCs w:val="24"/>
+          <w:lang w:eastAsia="es-ES"/>
+        </w:rPr>
+        <w:t>REVOKE DELETE ON cursos FROM secre2;</w:t>
+      </w:r>
+    </w:p>
+    <w:p>
+      <w:pPr>
+        <w:widowControl w:val="0"/>
+        <w:suppressAutoHyphens/>
+        <w:overflowPunct w:val="0"/>
+        <w:spacing w:after="0" w:line="240" w:lineRule="auto"/>
+        <w:ind w:left="720"/>
+        <w:jc w:val="both"/>
+        <w:rPr>
+          <w:rFonts w:eastAsia="Times New Roman" w:cs="Calibri"/>
+          <w:color w:val="000000"/>
+          <w:sz w:val="24"/>
+          <w:szCs w:val="24"/>
+          <w:lang w:eastAsia="es-ES"/>
+        </w:rPr>
+      </w:pPr>
+      <w:r>
+        <w:rPr>
+          <w:noProof/>
+        </w:rPr>
+        <w:drawing>
+          <wp:inline distT="0" distB="0" distL="0" distR="0" wp14:anchorId="7D7D8C66" wp14:editId="548020FC">
+            <wp:extent cx="3352800" cy="514350"/>
+            <wp:effectExtent l="0" t="0" r="0" b="0"/>
+            <wp:docPr id="236" name="Imagen 236"/>
+            <wp:cNvGraphicFramePr>
+              <a:graphicFrameLocks xmlns:a="http://schemas.openxmlformats.org/drawingml/2006/main" noChangeAspect="1"/>
+            </wp:cNvGraphicFramePr>
+            <a:graphic xmlns:a="http://schemas.openxmlformats.org/drawingml/2006/main">
+              <a:graphicData uri="http://schemas.openxmlformats.org/drawingml/2006/picture">
+                <pic:pic xmlns:pic="http://schemas.openxmlformats.org/drawingml/2006/picture">
+                  <pic:nvPicPr>
+                    <pic:cNvPr id="1" name=""/>
+                    <pic:cNvPicPr/>
+                  </pic:nvPicPr>
+                  <pic:blipFill>
+                    <a:blip r:embed="rId22"/>
+                    <a:stretch>
+                      <a:fillRect/>
+                    </a:stretch>
+                  </pic:blipFill>
+                  <pic:spPr>
+                    <a:xfrm>
+                      <a:off x="0" y="0"/>
+                      <a:ext cx="3352800" cy="514350"/>
+                    </a:xfrm>
+                    <a:prstGeom prst="rect">
+                      <a:avLst/>
+                    </a:prstGeom>
+                  </pic:spPr>
+                </pic:pic>
+              </a:graphicData>
+            </a:graphic>
+          </wp:inline>
+        </w:drawing>
+      </w:r>
+    </w:p>
+    <w:p>
+      <w:pPr>
+        <w:widowControl w:val="0"/>
+        <w:suppressAutoHyphens/>
+        <w:overflowPunct w:val="0"/>
+        <w:spacing w:after="0" w:line="240" w:lineRule="auto"/>
+        <w:ind w:left="720"/>
+        <w:jc w:val="both"/>
+        <w:rPr>
+          <w:rFonts w:eastAsia="Times New Roman" w:cs="Calibri"/>
+          <w:color w:val="000000"/>
+          <w:sz w:val="24"/>
+          <w:szCs w:val="24"/>
+          <w:lang w:eastAsia="es-ES"/>
+        </w:rPr>
+      </w:pPr>
+    </w:p>
+    <w:p>
+      <w:pPr>
+        <w:widowControl w:val="0"/>
+        <w:suppressAutoHyphens/>
+        <w:overflowPunct w:val="0"/>
+        <w:spacing w:after="0" w:line="240" w:lineRule="auto"/>
+        <w:ind w:left="720"/>
+        <w:jc w:val="both"/>
+        <w:rPr>
+          <w:rFonts w:eastAsia="Times New Roman" w:cs="Calibri"/>
+          <w:color w:val="000000"/>
+          <w:sz w:val="24"/>
+          <w:szCs w:val="24"/>
+          <w:lang w:eastAsia="es-ES"/>
+        </w:rPr>
+      </w:pPr>
+    </w:p>
+    <w:p>
+      <w:pPr>
+        <w:widowControl w:val="0"/>
+        <w:suppressAutoHyphens/>
+        <w:overflowPunct w:val="0"/>
+        <w:spacing w:after="0" w:line="240" w:lineRule="auto"/>
+        <w:ind w:left="720"/>
+        <w:jc w:val="both"/>
+        <w:rPr>
+          <w:rFonts w:eastAsia="Times New Roman" w:cs="Calibri"/>
+          <w:color w:val="000000"/>
+          <w:sz w:val="24"/>
+          <w:szCs w:val="24"/>
+          <w:lang w:eastAsia="es-ES"/>
+        </w:rPr>
+      </w:pPr>
+      <w:r>
+        <w:rPr>
+          <w:rFonts w:eastAsia="Times New Roman" w:cs="Calibri"/>
+          <w:color w:val="000000"/>
+          <w:sz w:val="24"/>
+          <w:szCs w:val="24"/>
+          <w:lang w:eastAsia="es-ES"/>
+        </w:rPr>
+        <w:lastRenderedPageBreak/>
+        <w:t>Y lo comprobaremos</w:t>
+      </w:r>
+    </w:p>
+    <w:p>
+      <w:pPr>
+        <w:widowControl w:val="0"/>
+        <w:suppressAutoHyphens/>
+        <w:overflowPunct w:val="0"/>
+        <w:spacing w:after="0" w:line="240" w:lineRule="auto"/>
+        <w:ind w:left="720"/>
+        <w:jc w:val="both"/>
+        <w:rPr>
+          <w:rFonts w:eastAsia="Times New Roman" w:cs="Calibri"/>
+          <w:color w:val="000000"/>
+          <w:sz w:val="24"/>
+          <w:szCs w:val="24"/>
+          <w:lang w:eastAsia="es-ES"/>
+        </w:rPr>
+      </w:pPr>
+    </w:p>
+    <w:p>
+      <w:pPr>
+        <w:widowControl w:val="0"/>
+        <w:suppressAutoHyphens/>
+        <w:overflowPunct w:val="0"/>
+        <w:spacing w:after="0" w:line="240" w:lineRule="auto"/>
+        <w:ind w:left="720"/>
+        <w:jc w:val="both"/>
+        <w:rPr>
+          <w:rFonts w:eastAsia="Times New Roman" w:cs="Calibri"/>
+          <w:color w:val="0070C0"/>
+          <w:sz w:val="24"/>
+          <w:szCs w:val="24"/>
+          <w:lang w:eastAsia="es-ES"/>
+        </w:rPr>
+      </w:pPr>
+      <w:r>
+        <w:rPr>
+          <w:rFonts w:eastAsia="Times New Roman" w:cs="Calibri"/>
+          <w:color w:val="0070C0"/>
+          <w:sz w:val="24"/>
+          <w:szCs w:val="24"/>
+          <w:lang w:eastAsia="es-ES"/>
+        </w:rPr>
+        <w:t xml:space="preserve">SELECT * FROM </w:t>
+      </w:r>
+      <w:proofErr w:type="spellStart"/>
+      <w:r>
+        <w:rPr>
+          <w:rFonts w:eastAsia="Times New Roman" w:cs="Calibri"/>
+          <w:color w:val="0070C0"/>
+          <w:sz w:val="24"/>
+          <w:szCs w:val="24"/>
+          <w:lang w:eastAsia="es-ES"/>
+        </w:rPr>
+        <w:t>dba_tab_privs</w:t>
+      </w:r>
+      <w:proofErr w:type="spellEnd"/>
+      <w:r>
+        <w:rPr>
+          <w:rFonts w:eastAsia="Times New Roman" w:cs="Calibri"/>
+          <w:color w:val="0070C0"/>
+          <w:sz w:val="24"/>
+          <w:szCs w:val="24"/>
+          <w:lang w:eastAsia="es-ES"/>
+        </w:rPr>
+        <w:t xml:space="preserve"> WHERE </w:t>
+      </w:r>
+      <w:proofErr w:type="spellStart"/>
+      <w:r>
+        <w:rPr>
+          <w:rFonts w:eastAsia="Times New Roman" w:cs="Calibri"/>
+          <w:color w:val="0070C0"/>
+          <w:sz w:val="24"/>
+          <w:szCs w:val="24"/>
+          <w:lang w:eastAsia="es-ES"/>
+        </w:rPr>
+        <w:t>grantee</w:t>
+      </w:r>
+      <w:proofErr w:type="spellEnd"/>
+      <w:r>
+        <w:rPr>
+          <w:rFonts w:eastAsia="Times New Roman" w:cs="Calibri"/>
+          <w:color w:val="0070C0"/>
+          <w:sz w:val="24"/>
+          <w:szCs w:val="24"/>
+          <w:lang w:eastAsia="es-ES"/>
+        </w:rPr>
+        <w:t>='SECRE2';</w:t>
+      </w:r>
+    </w:p>
+    <w:p>
+      <w:pPr>
+        <w:widowControl w:val="0"/>
+        <w:suppressAutoHyphens/>
+        <w:overflowPunct w:val="0"/>
+        <w:spacing w:after="0" w:line="240" w:lineRule="auto"/>
+        <w:ind w:left="720"/>
+        <w:jc w:val="both"/>
+        <w:rPr>
+          <w:rFonts w:eastAsia="Times New Roman" w:cs="Calibri"/>
+          <w:color w:val="000000"/>
+          <w:sz w:val="24"/>
+          <w:szCs w:val="24"/>
+          <w:lang w:eastAsia="es-ES"/>
+        </w:rPr>
+      </w:pPr>
+      <w:r>
+        <w:rPr>
+          <w:noProof/>
+        </w:rPr>
+        <w:drawing>
+          <wp:inline distT="0" distB="0" distL="0" distR="0" wp14:anchorId="090B0CBF" wp14:editId="07F4C306">
+            <wp:extent cx="3514725" cy="2038350"/>
+            <wp:effectExtent l="0" t="0" r="9525" b="0"/>
+            <wp:docPr id="237" name="Imagen 237"/>
+            <wp:cNvGraphicFramePr>
+              <a:graphicFrameLocks xmlns:a="http://schemas.openxmlformats.org/drawingml/2006/main" noChangeAspect="1"/>
+            </wp:cNvGraphicFramePr>
+            <a:graphic xmlns:a="http://schemas.openxmlformats.org/drawingml/2006/main">
+              <a:graphicData uri="http://schemas.openxmlformats.org/drawingml/2006/picture">
+                <pic:pic xmlns:pic="http://schemas.openxmlformats.org/drawingml/2006/picture">
+                  <pic:nvPicPr>
+                    <pic:cNvPr id="1" name=""/>
+                    <pic:cNvPicPr/>
+                  </pic:nvPicPr>
+                  <pic:blipFill>
+                    <a:blip r:embed="rId23"/>
+                    <a:stretch>
+                      <a:fillRect/>
+                    </a:stretch>
+                  </pic:blipFill>
+                  <pic:spPr>
+                    <a:xfrm>
+                      <a:off x="0" y="0"/>
+                      <a:ext cx="3514725" cy="2038350"/>
+                    </a:xfrm>
+                    <a:prstGeom prst="rect">
+                      <a:avLst/>
+                    </a:prstGeom>
+                  </pic:spPr>
+                </pic:pic>
+              </a:graphicData>
+            </a:graphic>
+          </wp:inline>
+        </w:drawing>
+      </w:r>
+    </w:p>
+    <w:p>
+      <w:pPr>
+        <w:widowControl w:val="0"/>
+        <w:suppressAutoHyphens/>
+        <w:overflowPunct w:val="0"/>
+        <w:spacing w:after="0" w:line="240" w:lineRule="auto"/>
+        <w:ind w:left="720"/>
+        <w:jc w:val="both"/>
+        <w:rPr>
+          <w:rFonts w:eastAsia="Times New Roman" w:cs="Calibri"/>
+          <w:color w:val="000000"/>
+          <w:sz w:val="24"/>
+          <w:szCs w:val="24"/>
+          <w:lang w:eastAsia="es-ES"/>
+        </w:rPr>
+      </w:pPr>
+      <w:r>
+        <w:rPr>
+          <w:rFonts w:eastAsia="Times New Roman" w:cs="Calibri"/>
+          <w:color w:val="000000"/>
+          <w:sz w:val="24"/>
+          <w:szCs w:val="24"/>
+          <w:lang w:eastAsia="es-ES"/>
+        </w:rPr>
+        <w:t>Vemos que en la tabla alumnos puede eliminar registros, pero en los cursos no. Si lo intentamos entrando en su sesión tampoco nos dejará:</w:t>
+      </w:r>
+    </w:p>
+    <w:p>
+      <w:pPr>
+        <w:widowControl w:val="0"/>
+        <w:suppressAutoHyphens/>
+        <w:overflowPunct w:val="0"/>
+        <w:spacing w:after="0" w:line="240" w:lineRule="auto"/>
+        <w:ind w:left="720"/>
+        <w:jc w:val="both"/>
+        <w:rPr>
+          <w:rFonts w:eastAsia="Times New Roman" w:cs="Calibri"/>
+          <w:color w:val="000000"/>
+          <w:sz w:val="24"/>
+          <w:szCs w:val="24"/>
+          <w:lang w:eastAsia="es-ES"/>
+        </w:rPr>
+      </w:pPr>
+    </w:p>
+    <w:p>
+      <w:pPr>
+        <w:widowControl w:val="0"/>
+        <w:suppressAutoHyphens/>
+        <w:overflowPunct w:val="0"/>
+        <w:spacing w:after="0" w:line="240" w:lineRule="auto"/>
+        <w:ind w:left="720"/>
+        <w:jc w:val="both"/>
+        <w:rPr>
+          <w:rFonts w:eastAsia="Times New Roman" w:cs="Calibri"/>
+          <w:color w:val="0070C0"/>
+          <w:sz w:val="24"/>
+          <w:szCs w:val="24"/>
+          <w:lang w:eastAsia="es-ES"/>
+        </w:rPr>
+      </w:pPr>
+      <w:r>
+        <w:rPr>
+          <w:rFonts w:eastAsia="Times New Roman" w:cs="Calibri"/>
+          <w:color w:val="0070C0"/>
+          <w:sz w:val="24"/>
+          <w:szCs w:val="24"/>
+          <w:lang w:eastAsia="es-ES"/>
+        </w:rPr>
+        <w:t>CONNECT secre2;</w:t>
+      </w:r>
+    </w:p>
+    <w:p>
+      <w:pPr>
+        <w:widowControl w:val="0"/>
+        <w:suppressAutoHyphens/>
+        <w:overflowPunct w:val="0"/>
+        <w:spacing w:after="0" w:line="240" w:lineRule="auto"/>
+        <w:ind w:left="720"/>
+        <w:jc w:val="both"/>
+        <w:rPr>
+          <w:rFonts w:eastAsia="Times New Roman" w:cs="Calibri"/>
+          <w:color w:val="0070C0"/>
+          <w:sz w:val="24"/>
+          <w:szCs w:val="24"/>
+          <w:lang w:eastAsia="es-ES"/>
+        </w:rPr>
+      </w:pPr>
+      <w:r>
+        <w:rPr>
+          <w:rFonts w:eastAsia="Times New Roman" w:cs="Calibri"/>
+          <w:color w:val="0070C0"/>
+          <w:sz w:val="24"/>
+          <w:szCs w:val="24"/>
+          <w:lang w:eastAsia="es-ES"/>
+        </w:rPr>
+        <w:t>DELETE FROM cursos;</w:t>
+      </w:r>
+    </w:p>
+    <w:p>
+      <w:pPr>
+        <w:widowControl w:val="0"/>
+        <w:suppressAutoHyphens/>
+        <w:overflowPunct w:val="0"/>
+        <w:spacing w:after="0" w:line="240" w:lineRule="auto"/>
+        <w:ind w:left="720"/>
+        <w:jc w:val="both"/>
+        <w:rPr>
+          <w:rFonts w:eastAsia="Times New Roman" w:cs="Calibri"/>
+          <w:color w:val="000000"/>
+          <w:sz w:val="24"/>
+          <w:szCs w:val="24"/>
+          <w:lang w:eastAsia="es-ES"/>
+        </w:rPr>
+      </w:pPr>
+      <w:r>
+        <w:rPr>
+          <w:noProof/>
+        </w:rPr>
+        <w:drawing>
+          <wp:inline distT="0" distB="0" distL="0" distR="0" wp14:anchorId="16EFFA6E" wp14:editId="0F670A48">
+            <wp:extent cx="2886075" cy="1400175"/>
+            <wp:effectExtent l="0" t="0" r="9525" b="9525"/>
+            <wp:docPr id="238" name="Imagen 238"/>
+            <wp:cNvGraphicFramePr>
+              <a:graphicFrameLocks xmlns:a="http://schemas.openxmlformats.org/drawingml/2006/main" noChangeAspect="1"/>
+            </wp:cNvGraphicFramePr>
+            <a:graphic xmlns:a="http://schemas.openxmlformats.org/drawingml/2006/main">
+              <a:graphicData uri="http://schemas.openxmlformats.org/drawingml/2006/picture">
+                <pic:pic xmlns:pic="http://schemas.openxmlformats.org/drawingml/2006/picture">
+                  <pic:nvPicPr>
+                    <pic:cNvPr id="1" name=""/>
+                    <pic:cNvPicPr/>
+                  </pic:nvPicPr>
+                  <pic:blipFill>
+                    <a:blip r:embed="rId24"/>
+                    <a:stretch>
+                      <a:fillRect/>
+                    </a:stretch>
+                  </pic:blipFill>
+                  <pic:spPr>
+                    <a:xfrm>
+                      <a:off x="0" y="0"/>
+                      <a:ext cx="2886075" cy="1400175"/>
+                    </a:xfrm>
+                    <a:prstGeom prst="rect">
+                      <a:avLst/>
+                    </a:prstGeom>
+                  </pic:spPr>
+                </pic:pic>
+              </a:graphicData>
+            </a:graphic>
+          </wp:inline>
+        </w:drawing>
+      </w:r>
+    </w:p>
+    <w:p>
+      <w:pPr>
+        <w:widowControl w:val="0"/>
+        <w:suppressAutoHyphens/>
+        <w:overflowPunct w:val="0"/>
+        <w:spacing w:after="0" w:line="240" w:lineRule="auto"/>
+        <w:ind w:left="720"/>
+        <w:jc w:val="both"/>
+        <w:rPr>
+          <w:rFonts w:eastAsia="Times New Roman" w:cs="Calibri"/>
+          <w:color w:val="000000"/>
+          <w:sz w:val="24"/>
+          <w:szCs w:val="24"/>
+          <w:lang w:eastAsia="es-ES"/>
+        </w:rPr>
+      </w:pPr>
+    </w:p>
+    <w:p>
+      <w:pPr>
+        <w:widowControl w:val="0"/>
+        <w:suppressAutoHyphens/>
+        <w:overflowPunct w:val="0"/>
+        <w:spacing w:after="0" w:line="240" w:lineRule="auto"/>
+        <w:ind w:left="720"/>
+        <w:jc w:val="both"/>
         <w:rPr>
           <w:rFonts w:eastAsia="Times New Roman" w:cs="Calibri"/>
           <w:color w:val="000000"/>
@@ -2490,23 +7066,6 @@
         </w:rPr>
         <w:br w:type="page"/>
       </w:r>
-    </w:p>
-    <w:p>
-      <w:pPr>
-        <w:widowControl w:val="0"/>
-        <w:suppressAutoHyphens/>
-        <w:overflowPunct w:val="0"/>
-        <w:spacing w:after="0" w:line="240" w:lineRule="auto"/>
-        <w:ind w:left="360"/>
-        <w:jc w:val="both"/>
-        <w:rPr>
-          <w:rFonts w:eastAsia="Times New Roman" w:cs="Calibri"/>
-          <w:color w:val="000000"/>
-          <w:sz w:val="24"/>
-          <w:szCs w:val="24"/>
-          <w:lang w:eastAsia="es-ES"/>
-        </w:rPr>
-      </w:pPr>
     </w:p>
     <w:p>
       <w:pPr>
@@ -2535,6 +7094,7 @@
           <w:szCs w:val="24"/>
           <w:lang w:eastAsia="es-ES"/>
         </w:rPr>
+        <w:lastRenderedPageBreak/>
         <w:t>El usuario “</w:t>
       </w:r>
       <w:proofErr w:type="spellStart"/>
@@ -2558,6 +7118,623 @@
           <w:lang w:eastAsia="es-ES"/>
         </w:rPr>
         <w:t>” concede al usuario “secre2”, la posibilidad de asignar el permiso de lectura (SELECT) de datos a otros usuarios sobre la tabla de alumnos. Comprobar que realmente tiene asignados estos permisos.</w:t>
+      </w:r>
+    </w:p>
+    <w:p>
+      <w:pPr>
+        <w:widowControl w:val="0"/>
+        <w:suppressAutoHyphens/>
+        <w:overflowPunct w:val="0"/>
+        <w:spacing w:after="0" w:line="240" w:lineRule="auto"/>
+        <w:ind w:left="720"/>
+        <w:jc w:val="both"/>
+        <w:rPr>
+          <w:rFonts w:eastAsia="Times New Roman" w:cs="Calibri"/>
+          <w:color w:val="000000"/>
+          <w:sz w:val="24"/>
+          <w:szCs w:val="24"/>
+          <w:lang w:eastAsia="es-ES"/>
+        </w:rPr>
+      </w:pPr>
+    </w:p>
+    <w:p>
+      <w:pPr>
+        <w:widowControl w:val="0"/>
+        <w:suppressAutoHyphens/>
+        <w:overflowPunct w:val="0"/>
+        <w:spacing w:after="0" w:line="240" w:lineRule="auto"/>
+        <w:ind w:left="720"/>
+        <w:jc w:val="both"/>
+        <w:rPr>
+          <w:rFonts w:eastAsia="Times New Roman" w:cs="Calibri"/>
+          <w:color w:val="0070C0"/>
+          <w:sz w:val="24"/>
+          <w:szCs w:val="24"/>
+          <w:lang w:eastAsia="es-ES"/>
+        </w:rPr>
+      </w:pPr>
+      <w:r>
+        <w:rPr>
+          <w:rFonts w:eastAsia="Times New Roman" w:cs="Calibri"/>
+          <w:color w:val="0070C0"/>
+          <w:sz w:val="24"/>
+          <w:szCs w:val="24"/>
+          <w:lang w:eastAsia="es-ES"/>
+        </w:rPr>
+        <w:t xml:space="preserve">CONNECT </w:t>
+      </w:r>
+      <w:proofErr w:type="spellStart"/>
+      <w:r>
+        <w:rPr>
+          <w:rFonts w:eastAsia="Times New Roman" w:cs="Calibri"/>
+          <w:color w:val="0070C0"/>
+          <w:sz w:val="24"/>
+          <w:szCs w:val="24"/>
+          <w:lang w:eastAsia="es-ES"/>
+        </w:rPr>
+        <w:t>world</w:t>
+      </w:r>
+      <w:proofErr w:type="spellEnd"/>
+      <w:r>
+        <w:rPr>
+          <w:rFonts w:eastAsia="Times New Roman" w:cs="Calibri"/>
+          <w:color w:val="0070C0"/>
+          <w:sz w:val="24"/>
+          <w:szCs w:val="24"/>
+          <w:lang w:eastAsia="es-ES"/>
+        </w:rPr>
+        <w:t>;</w:t>
+      </w:r>
+    </w:p>
+    <w:p>
+      <w:pPr>
+        <w:widowControl w:val="0"/>
+        <w:suppressAutoHyphens/>
+        <w:overflowPunct w:val="0"/>
+        <w:spacing w:after="0" w:line="240" w:lineRule="auto"/>
+        <w:ind w:left="720"/>
+        <w:jc w:val="both"/>
+        <w:rPr>
+          <w:rFonts w:eastAsia="Times New Roman" w:cs="Calibri"/>
+          <w:color w:val="0070C0"/>
+          <w:sz w:val="24"/>
+          <w:szCs w:val="24"/>
+          <w:lang w:eastAsia="es-ES"/>
+        </w:rPr>
+      </w:pPr>
+      <w:r>
+        <w:rPr>
+          <w:rFonts w:eastAsia="Times New Roman" w:cs="Calibri"/>
+          <w:color w:val="0070C0"/>
+          <w:sz w:val="24"/>
+          <w:szCs w:val="24"/>
+          <w:lang w:eastAsia="es-ES"/>
+        </w:rPr>
+        <w:t>GRANT SELECT ON</w:t>
+      </w:r>
+      <w:r>
+        <w:rPr>
+          <w:rFonts w:eastAsia="Times New Roman" w:cs="Calibri"/>
+          <w:color w:val="0070C0"/>
+          <w:sz w:val="24"/>
+          <w:szCs w:val="24"/>
+          <w:lang w:eastAsia="es-ES"/>
+        </w:rPr>
+        <w:t xml:space="preserve"> </w:t>
+      </w:r>
+      <w:r>
+        <w:rPr>
+          <w:rFonts w:eastAsia="Times New Roman" w:cs="Calibri"/>
+          <w:color w:val="0070C0"/>
+          <w:sz w:val="24"/>
+          <w:szCs w:val="24"/>
+          <w:lang w:eastAsia="es-ES"/>
+        </w:rPr>
+        <w:t>alumnos TO secre2 WITH GRANT OPTION;</w:t>
+      </w:r>
+    </w:p>
+    <w:p>
+      <w:pPr>
+        <w:widowControl w:val="0"/>
+        <w:suppressAutoHyphens/>
+        <w:overflowPunct w:val="0"/>
+        <w:spacing w:after="0" w:line="240" w:lineRule="auto"/>
+        <w:ind w:left="720"/>
+        <w:jc w:val="both"/>
+        <w:rPr>
+          <w:rFonts w:eastAsia="Times New Roman" w:cs="Calibri"/>
+          <w:color w:val="0070C0"/>
+          <w:sz w:val="24"/>
+          <w:szCs w:val="24"/>
+          <w:lang w:eastAsia="es-ES"/>
+        </w:rPr>
+      </w:pPr>
+      <w:r>
+        <w:rPr>
+          <w:rFonts w:eastAsia="Times New Roman" w:cs="Calibri"/>
+          <w:color w:val="0070C0"/>
+          <w:sz w:val="24"/>
+          <w:szCs w:val="24"/>
+          <w:lang w:eastAsia="es-ES"/>
+        </w:rPr>
+        <w:t>GRANT CREATE SESSION TO prueba;</w:t>
+      </w:r>
+    </w:p>
+    <w:p>
+      <w:pPr>
+        <w:widowControl w:val="0"/>
+        <w:suppressAutoHyphens/>
+        <w:overflowPunct w:val="0"/>
+        <w:spacing w:after="0" w:line="240" w:lineRule="auto"/>
+        <w:ind w:left="720"/>
+        <w:jc w:val="both"/>
+        <w:rPr>
+          <w:rFonts w:eastAsia="Times New Roman" w:cs="Calibri"/>
+          <w:color w:val="0070C0"/>
+          <w:sz w:val="24"/>
+          <w:szCs w:val="24"/>
+          <w:lang w:eastAsia="es-ES"/>
+        </w:rPr>
+      </w:pPr>
+      <w:r>
+        <w:rPr>
+          <w:rFonts w:eastAsia="Times New Roman" w:cs="Calibri"/>
+          <w:color w:val="0070C0"/>
+          <w:sz w:val="24"/>
+          <w:szCs w:val="24"/>
+          <w:lang w:eastAsia="es-ES"/>
+        </w:rPr>
+        <w:t>CONNECT secre2;</w:t>
+      </w:r>
+    </w:p>
+    <w:p>
+      <w:pPr>
+        <w:widowControl w:val="0"/>
+        <w:suppressAutoHyphens/>
+        <w:overflowPunct w:val="0"/>
+        <w:spacing w:after="0" w:line="240" w:lineRule="auto"/>
+        <w:ind w:left="720"/>
+        <w:jc w:val="both"/>
+        <w:rPr>
+          <w:rFonts w:eastAsia="Times New Roman" w:cs="Calibri"/>
+          <w:color w:val="0070C0"/>
+          <w:sz w:val="24"/>
+          <w:szCs w:val="24"/>
+          <w:lang w:eastAsia="es-ES"/>
+        </w:rPr>
+      </w:pPr>
+      <w:r>
+        <w:rPr>
+          <w:rFonts w:eastAsia="Times New Roman" w:cs="Calibri"/>
+          <w:color w:val="0070C0"/>
+          <w:sz w:val="24"/>
+          <w:szCs w:val="24"/>
+          <w:lang w:eastAsia="es-ES"/>
+        </w:rPr>
+        <w:t xml:space="preserve">GRANT </w:t>
+      </w:r>
+      <w:r>
+        <w:rPr>
+          <w:rFonts w:eastAsia="Times New Roman" w:cs="Calibri"/>
+          <w:color w:val="0070C0"/>
+          <w:sz w:val="24"/>
+          <w:szCs w:val="24"/>
+          <w:lang w:eastAsia="es-ES"/>
+        </w:rPr>
+        <w:t>SELECT ON alumnos TO</w:t>
+      </w:r>
+      <w:r>
+        <w:rPr>
+          <w:rFonts w:eastAsia="Times New Roman" w:cs="Calibri"/>
+          <w:color w:val="0070C0"/>
+          <w:sz w:val="24"/>
+          <w:szCs w:val="24"/>
+          <w:lang w:eastAsia="es-ES"/>
+        </w:rPr>
+        <w:t xml:space="preserve"> prueba</w:t>
+      </w:r>
+      <w:r>
+        <w:rPr>
+          <w:rFonts w:eastAsia="Times New Roman" w:cs="Calibri"/>
+          <w:color w:val="0070C0"/>
+          <w:sz w:val="24"/>
+          <w:szCs w:val="24"/>
+          <w:lang w:eastAsia="es-ES"/>
+        </w:rPr>
+        <w:t>;</w:t>
+      </w:r>
+    </w:p>
+    <w:p>
+      <w:pPr>
+        <w:widowControl w:val="0"/>
+        <w:suppressAutoHyphens/>
+        <w:overflowPunct w:val="0"/>
+        <w:spacing w:after="0" w:line="240" w:lineRule="auto"/>
+        <w:ind w:left="720"/>
+        <w:jc w:val="both"/>
+        <w:rPr>
+          <w:rFonts w:eastAsia="Times New Roman" w:cs="Calibri"/>
+          <w:color w:val="0070C0"/>
+          <w:sz w:val="24"/>
+          <w:szCs w:val="24"/>
+          <w:lang w:eastAsia="es-ES"/>
+        </w:rPr>
+      </w:pPr>
+      <w:r>
+        <w:rPr>
+          <w:rFonts w:eastAsia="Times New Roman" w:cs="Calibri"/>
+          <w:color w:val="0070C0"/>
+          <w:sz w:val="24"/>
+          <w:szCs w:val="24"/>
+          <w:lang w:eastAsia="es-ES"/>
+        </w:rPr>
+        <w:t>SELECT nombre FROM alumnos;</w:t>
+      </w:r>
+    </w:p>
+    <w:p>
+      <w:pPr>
+        <w:widowControl w:val="0"/>
+        <w:suppressAutoHyphens/>
+        <w:overflowPunct w:val="0"/>
+        <w:spacing w:after="0" w:line="240" w:lineRule="auto"/>
+        <w:ind w:left="720"/>
+        <w:jc w:val="both"/>
+        <w:rPr>
+          <w:rFonts w:eastAsia="Times New Roman" w:cs="Calibri"/>
+          <w:color w:val="000000"/>
+          <w:sz w:val="24"/>
+          <w:szCs w:val="24"/>
+          <w:lang w:eastAsia="es-ES"/>
+        </w:rPr>
+      </w:pPr>
+      <w:r>
+        <w:rPr>
+          <w:noProof/>
+        </w:rPr>
+        <w:drawing>
+          <wp:inline distT="0" distB="0" distL="0" distR="0" wp14:anchorId="4C5EA31B" wp14:editId="65A413A7">
+            <wp:extent cx="4600575" cy="3743325"/>
+            <wp:effectExtent l="0" t="0" r="9525" b="9525"/>
+            <wp:docPr id="18" name="Imagen 18"/>
+            <wp:cNvGraphicFramePr>
+              <a:graphicFrameLocks xmlns:a="http://schemas.openxmlformats.org/drawingml/2006/main" noChangeAspect="1"/>
+            </wp:cNvGraphicFramePr>
+            <a:graphic xmlns:a="http://schemas.openxmlformats.org/drawingml/2006/main">
+              <a:graphicData uri="http://schemas.openxmlformats.org/drawingml/2006/picture">
+                <pic:pic xmlns:pic="http://schemas.openxmlformats.org/drawingml/2006/picture">
+                  <pic:nvPicPr>
+                    <pic:cNvPr id="1" name=""/>
+                    <pic:cNvPicPr/>
+                  </pic:nvPicPr>
+                  <pic:blipFill>
+                    <a:blip r:embed="rId25"/>
+                    <a:stretch>
+                      <a:fillRect/>
+                    </a:stretch>
+                  </pic:blipFill>
+                  <pic:spPr>
+                    <a:xfrm>
+                      <a:off x="0" y="0"/>
+                      <a:ext cx="4600575" cy="3743325"/>
+                    </a:xfrm>
+                    <a:prstGeom prst="rect">
+                      <a:avLst/>
+                    </a:prstGeom>
+                  </pic:spPr>
+                </pic:pic>
+              </a:graphicData>
+            </a:graphic>
+          </wp:inline>
+        </w:drawing>
+      </w:r>
+    </w:p>
+    <w:p>
+      <w:pPr>
+        <w:widowControl w:val="0"/>
+        <w:suppressAutoHyphens/>
+        <w:overflowPunct w:val="0"/>
+        <w:spacing w:after="0" w:line="240" w:lineRule="auto"/>
+        <w:ind w:left="720"/>
+        <w:jc w:val="both"/>
+        <w:rPr>
+          <w:rFonts w:eastAsia="Times New Roman" w:cs="Calibri"/>
+          <w:color w:val="000000"/>
+          <w:sz w:val="24"/>
+          <w:szCs w:val="24"/>
+          <w:lang w:eastAsia="es-ES"/>
+        </w:rPr>
+      </w:pPr>
+    </w:p>
+    <w:p>
+      <w:pPr>
+        <w:widowControl w:val="0"/>
+        <w:suppressAutoHyphens/>
+        <w:overflowPunct w:val="0"/>
+        <w:spacing w:after="0" w:line="240" w:lineRule="auto"/>
+        <w:ind w:left="720"/>
+        <w:jc w:val="both"/>
+        <w:rPr>
+          <w:rFonts w:eastAsia="Times New Roman" w:cs="Calibri"/>
+          <w:color w:val="000000"/>
+          <w:sz w:val="24"/>
+          <w:szCs w:val="24"/>
+          <w:lang w:eastAsia="es-ES"/>
+        </w:rPr>
+      </w:pPr>
+      <w:r>
+        <w:rPr>
+          <w:rFonts w:eastAsia="Times New Roman" w:cs="Calibri"/>
+          <w:color w:val="000000"/>
+          <w:sz w:val="24"/>
+          <w:szCs w:val="24"/>
+          <w:lang w:eastAsia="es-ES"/>
+        </w:rPr>
+        <w:t>Comprobaremos que solo tiene ese privilegio con el código:</w:t>
+      </w:r>
+    </w:p>
+    <w:p>
+      <w:pPr>
+        <w:widowControl w:val="0"/>
+        <w:suppressAutoHyphens/>
+        <w:overflowPunct w:val="0"/>
+        <w:spacing w:after="0" w:line="240" w:lineRule="auto"/>
+        <w:ind w:left="720"/>
+        <w:jc w:val="both"/>
+        <w:rPr>
+          <w:rFonts w:eastAsia="Times New Roman" w:cs="Calibri"/>
+          <w:color w:val="000000"/>
+          <w:sz w:val="24"/>
+          <w:szCs w:val="24"/>
+          <w:lang w:eastAsia="es-ES"/>
+        </w:rPr>
+      </w:pPr>
+    </w:p>
+    <w:p>
+      <w:pPr>
+        <w:widowControl w:val="0"/>
+        <w:suppressAutoHyphens/>
+        <w:overflowPunct w:val="0"/>
+        <w:spacing w:after="0" w:line="240" w:lineRule="auto"/>
+        <w:ind w:left="720"/>
+        <w:jc w:val="both"/>
+        <w:rPr>
+          <w:rFonts w:eastAsia="Times New Roman" w:cs="Calibri"/>
+          <w:color w:val="0070C0"/>
+          <w:sz w:val="24"/>
+          <w:szCs w:val="24"/>
+          <w:lang w:eastAsia="es-ES"/>
+        </w:rPr>
+      </w:pPr>
+      <w:r>
+        <w:rPr>
+          <w:rFonts w:eastAsia="Times New Roman" w:cs="Calibri"/>
+          <w:color w:val="0070C0"/>
+          <w:sz w:val="24"/>
+          <w:szCs w:val="24"/>
+          <w:lang w:eastAsia="es-ES"/>
+        </w:rPr>
+        <w:t xml:space="preserve">SELECT </w:t>
+      </w:r>
+      <w:proofErr w:type="spellStart"/>
+      <w:r>
+        <w:rPr>
+          <w:rFonts w:eastAsia="Times New Roman" w:cs="Calibri"/>
+          <w:color w:val="0070C0"/>
+          <w:sz w:val="24"/>
+          <w:szCs w:val="24"/>
+          <w:lang w:eastAsia="es-ES"/>
+        </w:rPr>
+        <w:t>substr</w:t>
+      </w:r>
+      <w:proofErr w:type="spellEnd"/>
+      <w:r>
+        <w:rPr>
+          <w:rFonts w:eastAsia="Times New Roman" w:cs="Calibri"/>
+          <w:color w:val="0070C0"/>
+          <w:sz w:val="24"/>
+          <w:szCs w:val="24"/>
+          <w:lang w:eastAsia="es-ES"/>
+        </w:rPr>
+        <w:t xml:space="preserve">(grantee,1,10) AS </w:t>
+      </w:r>
+      <w:proofErr w:type="spellStart"/>
+      <w:proofErr w:type="gramStart"/>
+      <w:r>
+        <w:rPr>
+          <w:rFonts w:eastAsia="Times New Roman" w:cs="Calibri"/>
+          <w:color w:val="0070C0"/>
+          <w:sz w:val="24"/>
+          <w:szCs w:val="24"/>
+          <w:lang w:eastAsia="es-ES"/>
+        </w:rPr>
+        <w:t>usuario,substr</w:t>
+      </w:r>
+      <w:proofErr w:type="spellEnd"/>
+      <w:proofErr w:type="gramEnd"/>
+      <w:r>
+        <w:rPr>
+          <w:rFonts w:eastAsia="Times New Roman" w:cs="Calibri"/>
+          <w:color w:val="0070C0"/>
+          <w:sz w:val="24"/>
+          <w:szCs w:val="24"/>
+          <w:lang w:eastAsia="es-ES"/>
+        </w:rPr>
+        <w:t xml:space="preserve">(table_name,1,10) AS </w:t>
+      </w:r>
+      <w:proofErr w:type="spellStart"/>
+      <w:r>
+        <w:rPr>
+          <w:rFonts w:eastAsia="Times New Roman" w:cs="Calibri"/>
+          <w:color w:val="0070C0"/>
+          <w:sz w:val="24"/>
+          <w:szCs w:val="24"/>
+          <w:lang w:eastAsia="es-ES"/>
+        </w:rPr>
+        <w:t>tabla,sub</w:t>
+      </w:r>
+      <w:proofErr w:type="spellEnd"/>
+    </w:p>
+    <w:p>
+      <w:pPr>
+        <w:widowControl w:val="0"/>
+        <w:suppressAutoHyphens/>
+        <w:overflowPunct w:val="0"/>
+        <w:spacing w:after="0" w:line="240" w:lineRule="auto"/>
+        <w:ind w:left="720"/>
+        <w:jc w:val="both"/>
+        <w:rPr>
+          <w:rFonts w:eastAsia="Times New Roman" w:cs="Calibri"/>
+          <w:color w:val="0070C0"/>
+          <w:sz w:val="24"/>
+          <w:szCs w:val="24"/>
+          <w:lang w:eastAsia="es-ES"/>
+        </w:rPr>
+      </w:pPr>
+      <w:proofErr w:type="spellStart"/>
+      <w:r>
+        <w:rPr>
+          <w:rFonts w:eastAsia="Times New Roman" w:cs="Calibri"/>
+          <w:color w:val="0070C0"/>
+          <w:sz w:val="24"/>
+          <w:szCs w:val="24"/>
+          <w:lang w:eastAsia="es-ES"/>
+        </w:rPr>
+        <w:t>str</w:t>
+      </w:r>
+      <w:proofErr w:type="spellEnd"/>
+      <w:r>
+        <w:rPr>
+          <w:rFonts w:eastAsia="Times New Roman" w:cs="Calibri"/>
+          <w:color w:val="0070C0"/>
+          <w:sz w:val="24"/>
+          <w:szCs w:val="24"/>
+          <w:lang w:eastAsia="es-ES"/>
+        </w:rPr>
+        <w:t xml:space="preserve">(privilege,1,10) AS </w:t>
+      </w:r>
+      <w:proofErr w:type="spellStart"/>
+      <w:r>
+        <w:rPr>
+          <w:rFonts w:eastAsia="Times New Roman" w:cs="Calibri"/>
+          <w:color w:val="0070C0"/>
+          <w:sz w:val="24"/>
+          <w:szCs w:val="24"/>
+          <w:lang w:eastAsia="es-ES"/>
+        </w:rPr>
+        <w:t>privi</w:t>
+      </w:r>
+      <w:proofErr w:type="spellEnd"/>
+      <w:r>
+        <w:rPr>
+          <w:rFonts w:eastAsia="Times New Roman" w:cs="Calibri"/>
+          <w:color w:val="0070C0"/>
+          <w:sz w:val="24"/>
+          <w:szCs w:val="24"/>
+          <w:lang w:eastAsia="es-ES"/>
+        </w:rPr>
+        <w:t xml:space="preserve"> FROM </w:t>
+      </w:r>
+      <w:proofErr w:type="spellStart"/>
+      <w:r>
+        <w:rPr>
+          <w:rFonts w:eastAsia="Times New Roman" w:cs="Calibri"/>
+          <w:color w:val="0070C0"/>
+          <w:sz w:val="24"/>
+          <w:szCs w:val="24"/>
+          <w:lang w:eastAsia="es-ES"/>
+        </w:rPr>
+        <w:t>dba_tab_privs</w:t>
+      </w:r>
+      <w:proofErr w:type="spellEnd"/>
+      <w:r>
+        <w:rPr>
+          <w:rFonts w:eastAsia="Times New Roman" w:cs="Calibri"/>
+          <w:color w:val="0070C0"/>
+          <w:sz w:val="24"/>
+          <w:szCs w:val="24"/>
+          <w:lang w:eastAsia="es-ES"/>
+        </w:rPr>
+        <w:t xml:space="preserve"> WHERE </w:t>
+      </w:r>
+      <w:proofErr w:type="spellStart"/>
+      <w:r>
+        <w:rPr>
+          <w:rFonts w:eastAsia="Times New Roman" w:cs="Calibri"/>
+          <w:color w:val="0070C0"/>
+          <w:sz w:val="24"/>
+          <w:szCs w:val="24"/>
+          <w:lang w:eastAsia="es-ES"/>
+        </w:rPr>
+        <w:t>grantee</w:t>
+      </w:r>
+      <w:proofErr w:type="spellEnd"/>
+      <w:r>
+        <w:rPr>
+          <w:rFonts w:eastAsia="Times New Roman" w:cs="Calibri"/>
+          <w:color w:val="0070C0"/>
+          <w:sz w:val="24"/>
+          <w:szCs w:val="24"/>
+          <w:lang w:eastAsia="es-ES"/>
+        </w:rPr>
+        <w:t>='PRUEBA';</w:t>
+      </w:r>
+    </w:p>
+    <w:p>
+      <w:pPr>
+        <w:widowControl w:val="0"/>
+        <w:suppressAutoHyphens/>
+        <w:overflowPunct w:val="0"/>
+        <w:spacing w:after="0" w:line="240" w:lineRule="auto"/>
+        <w:ind w:left="720"/>
+        <w:jc w:val="both"/>
+        <w:rPr>
+          <w:rFonts w:eastAsia="Times New Roman" w:cs="Calibri"/>
+          <w:color w:val="000000"/>
+          <w:sz w:val="24"/>
+          <w:szCs w:val="24"/>
+          <w:lang w:eastAsia="es-ES"/>
+        </w:rPr>
+      </w:pPr>
+      <w:r>
+        <w:rPr>
+          <w:noProof/>
+        </w:rPr>
+        <w:lastRenderedPageBreak/>
+        <w:drawing>
+          <wp:inline distT="0" distB="0" distL="0" distR="0" wp14:anchorId="41AF9357" wp14:editId="07B44983">
+            <wp:extent cx="6191250" cy="1914525"/>
+            <wp:effectExtent l="0" t="0" r="0" b="9525"/>
+            <wp:docPr id="20" name="Imagen 20"/>
+            <wp:cNvGraphicFramePr>
+              <a:graphicFrameLocks xmlns:a="http://schemas.openxmlformats.org/drawingml/2006/main" noChangeAspect="1"/>
+            </wp:cNvGraphicFramePr>
+            <a:graphic xmlns:a="http://schemas.openxmlformats.org/drawingml/2006/main">
+              <a:graphicData uri="http://schemas.openxmlformats.org/drawingml/2006/picture">
+                <pic:pic xmlns:pic="http://schemas.openxmlformats.org/drawingml/2006/picture">
+                  <pic:nvPicPr>
+                    <pic:cNvPr id="1" name=""/>
+                    <pic:cNvPicPr/>
+                  </pic:nvPicPr>
+                  <pic:blipFill>
+                    <a:blip r:embed="rId26"/>
+                    <a:stretch>
+                      <a:fillRect/>
+                    </a:stretch>
+                  </pic:blipFill>
+                  <pic:spPr>
+                    <a:xfrm>
+                      <a:off x="0" y="0"/>
+                      <a:ext cx="6191250" cy="1914525"/>
+                    </a:xfrm>
+                    <a:prstGeom prst="rect">
+                      <a:avLst/>
+                    </a:prstGeom>
+                  </pic:spPr>
+                </pic:pic>
+              </a:graphicData>
+            </a:graphic>
+          </wp:inline>
+        </w:drawing>
       </w:r>
     </w:p>
     <w:p>
@@ -2635,6 +7812,296 @@
         <w:suppressAutoHyphens/>
         <w:overflowPunct w:val="0"/>
         <w:spacing w:after="0" w:line="240" w:lineRule="auto"/>
+        <w:ind w:left="720"/>
+        <w:jc w:val="both"/>
+        <w:rPr>
+          <w:rFonts w:eastAsia="Times New Roman" w:cs="Calibri"/>
+          <w:color w:val="000000"/>
+          <w:sz w:val="24"/>
+          <w:szCs w:val="24"/>
+          <w:lang w:eastAsia="es-ES"/>
+        </w:rPr>
+      </w:pPr>
+    </w:p>
+    <w:p>
+      <w:pPr>
+        <w:widowControl w:val="0"/>
+        <w:suppressAutoHyphens/>
+        <w:overflowPunct w:val="0"/>
+        <w:spacing w:after="0" w:line="240" w:lineRule="auto"/>
+        <w:ind w:left="720"/>
+        <w:jc w:val="both"/>
+        <w:rPr>
+          <w:rFonts w:eastAsia="Times New Roman" w:cs="Calibri"/>
+          <w:color w:val="0070C0"/>
+          <w:sz w:val="24"/>
+          <w:szCs w:val="24"/>
+          <w:lang w:eastAsia="es-ES"/>
+        </w:rPr>
+      </w:pPr>
+      <w:r>
+        <w:rPr>
+          <w:rFonts w:eastAsia="Times New Roman" w:cs="Calibri"/>
+          <w:color w:val="0070C0"/>
+          <w:sz w:val="24"/>
+          <w:szCs w:val="24"/>
+          <w:lang w:eastAsia="es-ES"/>
+        </w:rPr>
+        <w:t xml:space="preserve">CREATE ROLE </w:t>
+      </w:r>
+      <w:proofErr w:type="spellStart"/>
+      <w:r>
+        <w:rPr>
+          <w:rFonts w:eastAsia="Times New Roman" w:cs="Calibri"/>
+          <w:color w:val="0070C0"/>
+          <w:sz w:val="24"/>
+          <w:szCs w:val="24"/>
+          <w:lang w:eastAsia="es-ES"/>
+        </w:rPr>
+        <w:t>rolprofe</w:t>
+      </w:r>
+      <w:proofErr w:type="spellEnd"/>
+      <w:r>
+        <w:rPr>
+          <w:rFonts w:eastAsia="Times New Roman" w:cs="Calibri"/>
+          <w:color w:val="0070C0"/>
+          <w:sz w:val="24"/>
+          <w:szCs w:val="24"/>
+          <w:lang w:eastAsia="es-ES"/>
+        </w:rPr>
+        <w:t>;</w:t>
+      </w:r>
+    </w:p>
+    <w:p>
+      <w:pPr>
+        <w:widowControl w:val="0"/>
+        <w:suppressAutoHyphens/>
+        <w:overflowPunct w:val="0"/>
+        <w:spacing w:after="0" w:line="240" w:lineRule="auto"/>
+        <w:ind w:left="720"/>
+        <w:jc w:val="both"/>
+        <w:rPr>
+          <w:rFonts w:eastAsia="Times New Roman" w:cs="Calibri"/>
+          <w:color w:val="0070C0"/>
+          <w:sz w:val="24"/>
+          <w:szCs w:val="24"/>
+          <w:lang w:eastAsia="es-ES"/>
+        </w:rPr>
+      </w:pPr>
+      <w:r>
+        <w:rPr>
+          <w:rFonts w:eastAsia="Times New Roman" w:cs="Calibri"/>
+          <w:color w:val="0070C0"/>
+          <w:sz w:val="24"/>
+          <w:szCs w:val="24"/>
+          <w:lang w:eastAsia="es-ES"/>
+        </w:rPr>
+        <w:t xml:space="preserve">GRANT CREATE SESSION TO </w:t>
+      </w:r>
+      <w:proofErr w:type="spellStart"/>
+      <w:r>
+        <w:rPr>
+          <w:rFonts w:eastAsia="Times New Roman" w:cs="Calibri"/>
+          <w:color w:val="0070C0"/>
+          <w:sz w:val="24"/>
+          <w:szCs w:val="24"/>
+          <w:lang w:eastAsia="es-ES"/>
+        </w:rPr>
+        <w:t>rolprofe</w:t>
+      </w:r>
+      <w:proofErr w:type="spellEnd"/>
+      <w:r>
+        <w:rPr>
+          <w:rFonts w:eastAsia="Times New Roman" w:cs="Calibri"/>
+          <w:color w:val="0070C0"/>
+          <w:sz w:val="24"/>
+          <w:szCs w:val="24"/>
+          <w:lang w:eastAsia="es-ES"/>
+        </w:rPr>
+        <w:t>;</w:t>
+      </w:r>
+    </w:p>
+    <w:p>
+      <w:pPr>
+        <w:widowControl w:val="0"/>
+        <w:suppressAutoHyphens/>
+        <w:overflowPunct w:val="0"/>
+        <w:spacing w:after="0" w:line="240" w:lineRule="auto"/>
+        <w:ind w:left="720"/>
+        <w:jc w:val="both"/>
+        <w:rPr>
+          <w:rFonts w:eastAsia="Times New Roman" w:cs="Calibri"/>
+          <w:color w:val="0070C0"/>
+          <w:sz w:val="24"/>
+          <w:szCs w:val="24"/>
+          <w:lang w:eastAsia="es-ES"/>
+        </w:rPr>
+      </w:pPr>
+      <w:r>
+        <w:rPr>
+          <w:rFonts w:eastAsia="Times New Roman" w:cs="Calibri"/>
+          <w:color w:val="0070C0"/>
+          <w:sz w:val="24"/>
+          <w:szCs w:val="24"/>
+          <w:lang w:eastAsia="es-ES"/>
+        </w:rPr>
+        <w:t xml:space="preserve">GRANT SELECT ON cursos TO </w:t>
+      </w:r>
+      <w:proofErr w:type="spellStart"/>
+      <w:r>
+        <w:rPr>
+          <w:rFonts w:eastAsia="Times New Roman" w:cs="Calibri"/>
+          <w:color w:val="0070C0"/>
+          <w:sz w:val="24"/>
+          <w:szCs w:val="24"/>
+          <w:lang w:eastAsia="es-ES"/>
+        </w:rPr>
+        <w:t>rolprofe</w:t>
+      </w:r>
+      <w:proofErr w:type="spellEnd"/>
+      <w:r>
+        <w:rPr>
+          <w:rFonts w:eastAsia="Times New Roman" w:cs="Calibri"/>
+          <w:color w:val="0070C0"/>
+          <w:sz w:val="24"/>
+          <w:szCs w:val="24"/>
+          <w:lang w:eastAsia="es-ES"/>
+        </w:rPr>
+        <w:t>;</w:t>
+      </w:r>
+    </w:p>
+    <w:p>
+      <w:pPr>
+        <w:widowControl w:val="0"/>
+        <w:suppressAutoHyphens/>
+        <w:overflowPunct w:val="0"/>
+        <w:spacing w:after="0" w:line="240" w:lineRule="auto"/>
+        <w:ind w:left="720"/>
+        <w:jc w:val="both"/>
+        <w:rPr>
+          <w:rFonts w:eastAsia="Times New Roman" w:cs="Calibri"/>
+          <w:color w:val="0070C0"/>
+          <w:sz w:val="24"/>
+          <w:szCs w:val="24"/>
+          <w:lang w:eastAsia="es-ES"/>
+        </w:rPr>
+      </w:pPr>
+      <w:r>
+        <w:rPr>
+          <w:rFonts w:eastAsia="Times New Roman" w:cs="Calibri"/>
+          <w:color w:val="0070C0"/>
+          <w:sz w:val="24"/>
+          <w:szCs w:val="24"/>
+          <w:lang w:eastAsia="es-ES"/>
+        </w:rPr>
+        <w:t xml:space="preserve">GRANT SELECT, UPDATE ON </w:t>
+      </w:r>
+      <w:r>
+        <w:rPr>
+          <w:rFonts w:eastAsia="Times New Roman" w:cs="Calibri"/>
+          <w:color w:val="0070C0"/>
+          <w:sz w:val="24"/>
+          <w:szCs w:val="24"/>
+          <w:lang w:eastAsia="es-ES"/>
+        </w:rPr>
+        <w:t>alumnos</w:t>
+      </w:r>
+      <w:r>
+        <w:rPr>
+          <w:rFonts w:eastAsia="Times New Roman" w:cs="Calibri"/>
+          <w:color w:val="0070C0"/>
+          <w:sz w:val="24"/>
+          <w:szCs w:val="24"/>
+          <w:lang w:eastAsia="es-ES"/>
+        </w:rPr>
+        <w:t xml:space="preserve"> TO </w:t>
+      </w:r>
+      <w:proofErr w:type="spellStart"/>
+      <w:r>
+        <w:rPr>
+          <w:rFonts w:eastAsia="Times New Roman" w:cs="Calibri"/>
+          <w:color w:val="0070C0"/>
+          <w:sz w:val="24"/>
+          <w:szCs w:val="24"/>
+          <w:lang w:eastAsia="es-ES"/>
+        </w:rPr>
+        <w:t>rolprofe</w:t>
+      </w:r>
+      <w:proofErr w:type="spellEnd"/>
+      <w:r>
+        <w:rPr>
+          <w:rFonts w:eastAsia="Times New Roman" w:cs="Calibri"/>
+          <w:color w:val="0070C0"/>
+          <w:sz w:val="24"/>
+          <w:szCs w:val="24"/>
+          <w:lang w:eastAsia="es-ES"/>
+        </w:rPr>
+        <w:t>;</w:t>
+      </w:r>
+    </w:p>
+    <w:p>
+      <w:pPr>
+        <w:widowControl w:val="0"/>
+        <w:suppressAutoHyphens/>
+        <w:overflowPunct w:val="0"/>
+        <w:spacing w:after="0" w:line="240" w:lineRule="auto"/>
+        <w:ind w:left="720"/>
+        <w:jc w:val="both"/>
+        <w:rPr>
+          <w:rFonts w:eastAsia="Times New Roman" w:cs="Calibri"/>
+          <w:color w:val="000000"/>
+          <w:sz w:val="24"/>
+          <w:szCs w:val="24"/>
+          <w:lang w:eastAsia="es-ES"/>
+        </w:rPr>
+      </w:pPr>
+      <w:r>
+        <w:rPr>
+          <w:noProof/>
+        </w:rPr>
+        <w:drawing>
+          <wp:inline distT="0" distB="0" distL="0" distR="0" wp14:anchorId="6294994B" wp14:editId="79C9BC31">
+            <wp:extent cx="3924300" cy="2495550"/>
+            <wp:effectExtent l="0" t="0" r="0" b="0"/>
+            <wp:docPr id="24" name="Imagen 24"/>
+            <wp:cNvGraphicFramePr>
+              <a:graphicFrameLocks xmlns:a="http://schemas.openxmlformats.org/drawingml/2006/main" noChangeAspect="1"/>
+            </wp:cNvGraphicFramePr>
+            <a:graphic xmlns:a="http://schemas.openxmlformats.org/drawingml/2006/main">
+              <a:graphicData uri="http://schemas.openxmlformats.org/drawingml/2006/picture">
+                <pic:pic xmlns:pic="http://schemas.openxmlformats.org/drawingml/2006/picture">
+                  <pic:nvPicPr>
+                    <pic:cNvPr id="1" name=""/>
+                    <pic:cNvPicPr/>
+                  </pic:nvPicPr>
+                  <pic:blipFill>
+                    <a:blip r:embed="rId27"/>
+                    <a:stretch>
+                      <a:fillRect/>
+                    </a:stretch>
+                  </pic:blipFill>
+                  <pic:spPr>
+                    <a:xfrm>
+                      <a:off x="0" y="0"/>
+                      <a:ext cx="3924300" cy="2495550"/>
+                    </a:xfrm>
+                    <a:prstGeom prst="rect">
+                      <a:avLst/>
+                    </a:prstGeom>
+                  </pic:spPr>
+                </pic:pic>
+              </a:graphicData>
+            </a:graphic>
+          </wp:inline>
+        </w:drawing>
+      </w:r>
+    </w:p>
+    <w:p>
+      <w:pPr>
+        <w:widowControl w:val="0"/>
+        <w:suppressAutoHyphens/>
+        <w:overflowPunct w:val="0"/>
+        <w:spacing w:after="0" w:line="240" w:lineRule="auto"/>
         <w:ind w:left="360"/>
         <w:jc w:val="both"/>
         <w:rPr>
@@ -2704,6 +8171,1782 @@
         <w:suppressAutoHyphens/>
         <w:overflowPunct w:val="0"/>
         <w:spacing w:after="0" w:line="240" w:lineRule="auto"/>
+        <w:ind w:left="720"/>
+        <w:jc w:val="both"/>
+        <w:rPr>
+          <w:rFonts w:eastAsia="Times New Roman" w:cs="Calibri"/>
+          <w:color w:val="000000"/>
+          <w:sz w:val="24"/>
+          <w:szCs w:val="24"/>
+          <w:lang w:eastAsia="es-ES"/>
+        </w:rPr>
+      </w:pPr>
+    </w:p>
+    <w:p>
+      <w:pPr>
+        <w:widowControl w:val="0"/>
+        <w:suppressAutoHyphens/>
+        <w:overflowPunct w:val="0"/>
+        <w:spacing w:after="0" w:line="240" w:lineRule="auto"/>
+        <w:ind w:left="720"/>
+        <w:jc w:val="both"/>
+        <w:rPr>
+          <w:rFonts w:eastAsia="Times New Roman" w:cs="Calibri"/>
+          <w:color w:val="000000"/>
+          <w:sz w:val="24"/>
+          <w:szCs w:val="24"/>
+          <w:lang w:eastAsia="es-ES"/>
+        </w:rPr>
+      </w:pPr>
+      <w:r>
+        <w:rPr>
+          <w:rFonts w:eastAsia="Times New Roman" w:cs="Calibri"/>
+          <w:color w:val="000000"/>
+          <w:sz w:val="24"/>
+          <w:szCs w:val="24"/>
+          <w:lang w:eastAsia="es-ES"/>
+        </w:rPr>
+        <w:t>Primero crearemos los usuarios y les daremos el rol</w:t>
+      </w:r>
+      <w:r>
+        <w:rPr>
+          <w:rFonts w:eastAsia="Times New Roman" w:cs="Calibri"/>
+          <w:color w:val="000000"/>
+          <w:sz w:val="24"/>
+          <w:szCs w:val="24"/>
+          <w:lang w:eastAsia="es-ES"/>
+        </w:rPr>
+        <w:t xml:space="preserve"> desde el usuario “</w:t>
+      </w:r>
+      <w:proofErr w:type="spellStart"/>
+      <w:r>
+        <w:rPr>
+          <w:rFonts w:eastAsia="Times New Roman" w:cs="Calibri"/>
+          <w:color w:val="000000"/>
+          <w:sz w:val="24"/>
+          <w:szCs w:val="24"/>
+          <w:lang w:eastAsia="es-ES"/>
+        </w:rPr>
+        <w:t>world</w:t>
+      </w:r>
+      <w:proofErr w:type="spellEnd"/>
+      <w:r>
+        <w:rPr>
+          <w:rFonts w:eastAsia="Times New Roman" w:cs="Calibri"/>
+          <w:color w:val="000000"/>
+          <w:sz w:val="24"/>
+          <w:szCs w:val="24"/>
+          <w:lang w:eastAsia="es-ES"/>
+        </w:rPr>
+        <w:t>”</w:t>
+      </w:r>
+      <w:r>
+        <w:rPr>
+          <w:rFonts w:eastAsia="Times New Roman" w:cs="Calibri"/>
+          <w:color w:val="000000"/>
+          <w:sz w:val="24"/>
+          <w:szCs w:val="24"/>
+          <w:lang w:eastAsia="es-ES"/>
+        </w:rPr>
+        <w:t>:</w:t>
+      </w:r>
+    </w:p>
+    <w:p>
+      <w:pPr>
+        <w:widowControl w:val="0"/>
+        <w:suppressAutoHyphens/>
+        <w:overflowPunct w:val="0"/>
+        <w:spacing w:after="0" w:line="240" w:lineRule="auto"/>
+        <w:ind w:left="720"/>
+        <w:jc w:val="both"/>
+        <w:rPr>
+          <w:rFonts w:eastAsia="Times New Roman" w:cs="Calibri"/>
+          <w:color w:val="000000"/>
+          <w:sz w:val="24"/>
+          <w:szCs w:val="24"/>
+          <w:lang w:eastAsia="es-ES"/>
+        </w:rPr>
+      </w:pPr>
+    </w:p>
+    <w:p>
+      <w:pPr>
+        <w:widowControl w:val="0"/>
+        <w:suppressAutoHyphens/>
+        <w:overflowPunct w:val="0"/>
+        <w:spacing w:after="0" w:line="240" w:lineRule="auto"/>
+        <w:ind w:left="720"/>
+        <w:jc w:val="both"/>
+        <w:rPr>
+          <w:rFonts w:eastAsia="Times New Roman" w:cs="Calibri"/>
+          <w:color w:val="0070C0"/>
+          <w:sz w:val="24"/>
+          <w:szCs w:val="24"/>
+          <w:lang w:eastAsia="es-ES"/>
+        </w:rPr>
+      </w:pPr>
+      <w:r>
+        <w:rPr>
+          <w:rFonts w:eastAsia="Times New Roman" w:cs="Calibri"/>
+          <w:color w:val="0070C0"/>
+          <w:sz w:val="24"/>
+          <w:szCs w:val="24"/>
+          <w:lang w:eastAsia="es-ES"/>
+        </w:rPr>
+        <w:t>CREATE USER profe1 IDENTIFIED BY "profe1234" DEFAULT TABLESPACE academia;</w:t>
+      </w:r>
+    </w:p>
+    <w:p>
+      <w:pPr>
+        <w:widowControl w:val="0"/>
+        <w:suppressAutoHyphens/>
+        <w:overflowPunct w:val="0"/>
+        <w:spacing w:after="0" w:line="240" w:lineRule="auto"/>
+        <w:ind w:left="720"/>
+        <w:jc w:val="both"/>
+        <w:rPr>
+          <w:rFonts w:eastAsia="Times New Roman" w:cs="Calibri"/>
+          <w:color w:val="0070C0"/>
+          <w:sz w:val="24"/>
+          <w:szCs w:val="24"/>
+          <w:lang w:eastAsia="es-ES"/>
+        </w:rPr>
+      </w:pPr>
+      <w:r>
+        <w:rPr>
+          <w:rFonts w:eastAsia="Times New Roman" w:cs="Calibri"/>
+          <w:color w:val="0070C0"/>
+          <w:sz w:val="24"/>
+          <w:szCs w:val="24"/>
+          <w:lang w:eastAsia="es-ES"/>
+        </w:rPr>
+        <w:t>CREATE USER profe2 IDENTIFIED BY "profe1234" DEFAULT TABLESPACE academia;</w:t>
+      </w:r>
+    </w:p>
+    <w:p>
+      <w:pPr>
+        <w:widowControl w:val="0"/>
+        <w:suppressAutoHyphens/>
+        <w:overflowPunct w:val="0"/>
+        <w:spacing w:after="0" w:line="240" w:lineRule="auto"/>
+        <w:ind w:left="720"/>
+        <w:jc w:val="both"/>
+        <w:rPr>
+          <w:rFonts w:eastAsia="Times New Roman" w:cs="Calibri"/>
+          <w:color w:val="0070C0"/>
+          <w:sz w:val="24"/>
+          <w:szCs w:val="24"/>
+          <w:lang w:eastAsia="es-ES"/>
+        </w:rPr>
+      </w:pPr>
+      <w:r>
+        <w:rPr>
+          <w:rFonts w:eastAsia="Times New Roman" w:cs="Calibri"/>
+          <w:color w:val="0070C0"/>
+          <w:sz w:val="24"/>
+          <w:szCs w:val="24"/>
+          <w:lang w:eastAsia="es-ES"/>
+        </w:rPr>
+        <w:t xml:space="preserve">GRANT </w:t>
+      </w:r>
+      <w:proofErr w:type="spellStart"/>
+      <w:r>
+        <w:rPr>
+          <w:rFonts w:eastAsia="Times New Roman" w:cs="Calibri"/>
+          <w:color w:val="0070C0"/>
+          <w:sz w:val="24"/>
+          <w:szCs w:val="24"/>
+          <w:lang w:eastAsia="es-ES"/>
+        </w:rPr>
+        <w:t>rolprofe</w:t>
+      </w:r>
+      <w:proofErr w:type="spellEnd"/>
+      <w:r>
+        <w:rPr>
+          <w:rFonts w:eastAsia="Times New Roman" w:cs="Calibri"/>
+          <w:color w:val="0070C0"/>
+          <w:sz w:val="24"/>
+          <w:szCs w:val="24"/>
+          <w:lang w:eastAsia="es-ES"/>
+        </w:rPr>
+        <w:t xml:space="preserve"> TO profe1;</w:t>
+      </w:r>
+    </w:p>
+    <w:p>
+      <w:pPr>
+        <w:widowControl w:val="0"/>
+        <w:suppressAutoHyphens/>
+        <w:overflowPunct w:val="0"/>
+        <w:spacing w:after="0" w:line="240" w:lineRule="auto"/>
+        <w:ind w:left="720"/>
+        <w:jc w:val="both"/>
+        <w:rPr>
+          <w:rFonts w:eastAsia="Times New Roman" w:cs="Calibri"/>
+          <w:color w:val="0070C0"/>
+          <w:sz w:val="24"/>
+          <w:szCs w:val="24"/>
+          <w:lang w:eastAsia="es-ES"/>
+        </w:rPr>
+      </w:pPr>
+      <w:r>
+        <w:rPr>
+          <w:rFonts w:eastAsia="Times New Roman" w:cs="Calibri"/>
+          <w:color w:val="0070C0"/>
+          <w:sz w:val="24"/>
+          <w:szCs w:val="24"/>
+          <w:lang w:eastAsia="es-ES"/>
+        </w:rPr>
+        <w:t xml:space="preserve">GRANT </w:t>
+      </w:r>
+      <w:proofErr w:type="spellStart"/>
+      <w:r>
+        <w:rPr>
+          <w:rFonts w:eastAsia="Times New Roman" w:cs="Calibri"/>
+          <w:color w:val="0070C0"/>
+          <w:sz w:val="24"/>
+          <w:szCs w:val="24"/>
+          <w:lang w:eastAsia="es-ES"/>
+        </w:rPr>
+        <w:t>rolprofe</w:t>
+      </w:r>
+      <w:proofErr w:type="spellEnd"/>
+      <w:r>
+        <w:rPr>
+          <w:rFonts w:eastAsia="Times New Roman" w:cs="Calibri"/>
+          <w:color w:val="0070C0"/>
+          <w:sz w:val="24"/>
+          <w:szCs w:val="24"/>
+          <w:lang w:eastAsia="es-ES"/>
+        </w:rPr>
+        <w:t xml:space="preserve"> TO profe</w:t>
+      </w:r>
+      <w:r>
+        <w:rPr>
+          <w:rFonts w:eastAsia="Times New Roman" w:cs="Calibri"/>
+          <w:color w:val="0070C0"/>
+          <w:sz w:val="24"/>
+          <w:szCs w:val="24"/>
+          <w:lang w:eastAsia="es-ES"/>
+        </w:rPr>
+        <w:t>2</w:t>
+      </w:r>
+      <w:r>
+        <w:rPr>
+          <w:rFonts w:eastAsia="Times New Roman" w:cs="Calibri"/>
+          <w:color w:val="0070C0"/>
+          <w:sz w:val="24"/>
+          <w:szCs w:val="24"/>
+          <w:lang w:eastAsia="es-ES"/>
+        </w:rPr>
+        <w:t>;</w:t>
+      </w:r>
+    </w:p>
+    <w:p>
+      <w:pPr>
+        <w:widowControl w:val="0"/>
+        <w:suppressAutoHyphens/>
+        <w:overflowPunct w:val="0"/>
+        <w:spacing w:after="0" w:line="240" w:lineRule="auto"/>
+        <w:ind w:left="720"/>
+        <w:jc w:val="both"/>
+        <w:rPr>
+          <w:rFonts w:eastAsia="Times New Roman" w:cs="Calibri"/>
+          <w:color w:val="000000"/>
+          <w:sz w:val="24"/>
+          <w:szCs w:val="24"/>
+          <w:lang w:eastAsia="es-ES"/>
+        </w:rPr>
+      </w:pPr>
+      <w:r>
+        <w:rPr>
+          <w:noProof/>
+        </w:rPr>
+        <w:lastRenderedPageBreak/>
+        <w:drawing>
+          <wp:inline distT="0" distB="0" distL="0" distR="0" wp14:anchorId="7DC46D9E" wp14:editId="73AE2F5F">
+            <wp:extent cx="6096000" cy="2352675"/>
+            <wp:effectExtent l="0" t="0" r="0" b="9525"/>
+            <wp:docPr id="25" name="Imagen 25"/>
+            <wp:cNvGraphicFramePr>
+              <a:graphicFrameLocks xmlns:a="http://schemas.openxmlformats.org/drawingml/2006/main" noChangeAspect="1"/>
+            </wp:cNvGraphicFramePr>
+            <a:graphic xmlns:a="http://schemas.openxmlformats.org/drawingml/2006/main">
+              <a:graphicData uri="http://schemas.openxmlformats.org/drawingml/2006/picture">
+                <pic:pic xmlns:pic="http://schemas.openxmlformats.org/drawingml/2006/picture">
+                  <pic:nvPicPr>
+                    <pic:cNvPr id="1" name=""/>
+                    <pic:cNvPicPr/>
+                  </pic:nvPicPr>
+                  <pic:blipFill>
+                    <a:blip r:embed="rId28"/>
+                    <a:stretch>
+                      <a:fillRect/>
+                    </a:stretch>
+                  </pic:blipFill>
+                  <pic:spPr>
+                    <a:xfrm>
+                      <a:off x="0" y="0"/>
+                      <a:ext cx="6096000" cy="2352675"/>
+                    </a:xfrm>
+                    <a:prstGeom prst="rect">
+                      <a:avLst/>
+                    </a:prstGeom>
+                  </pic:spPr>
+                </pic:pic>
+              </a:graphicData>
+            </a:graphic>
+          </wp:inline>
+        </w:drawing>
+      </w:r>
+    </w:p>
+    <w:p>
+      <w:pPr>
+        <w:widowControl w:val="0"/>
+        <w:suppressAutoHyphens/>
+        <w:overflowPunct w:val="0"/>
+        <w:spacing w:after="0" w:line="240" w:lineRule="auto"/>
+        <w:ind w:left="720"/>
+        <w:jc w:val="both"/>
+        <w:rPr>
+          <w:rFonts w:eastAsia="Times New Roman" w:cs="Calibri"/>
+          <w:color w:val="000000"/>
+          <w:sz w:val="24"/>
+          <w:szCs w:val="24"/>
+          <w:lang w:eastAsia="es-ES"/>
+        </w:rPr>
+      </w:pPr>
+    </w:p>
+    <w:p>
+      <w:pPr>
+        <w:widowControl w:val="0"/>
+        <w:suppressAutoHyphens/>
+        <w:overflowPunct w:val="0"/>
+        <w:spacing w:after="0" w:line="240" w:lineRule="auto"/>
+        <w:ind w:left="720"/>
+        <w:jc w:val="both"/>
+        <w:rPr>
+          <w:rFonts w:eastAsia="Times New Roman" w:cs="Calibri"/>
+          <w:color w:val="000000"/>
+          <w:sz w:val="24"/>
+          <w:szCs w:val="24"/>
+          <w:lang w:eastAsia="es-ES"/>
+        </w:rPr>
+      </w:pPr>
+      <w:r>
+        <w:rPr>
+          <w:rFonts w:eastAsia="Times New Roman" w:cs="Calibri"/>
+          <w:color w:val="000000"/>
+          <w:sz w:val="24"/>
+          <w:szCs w:val="24"/>
+          <w:lang w:eastAsia="es-ES"/>
+        </w:rPr>
+        <w:t>Ahora comprobaremos que tienen los privilegios que hemos dado;</w:t>
+      </w:r>
+    </w:p>
+    <w:p>
+      <w:pPr>
+        <w:widowControl w:val="0"/>
+        <w:suppressAutoHyphens/>
+        <w:overflowPunct w:val="0"/>
+        <w:spacing w:after="0" w:line="240" w:lineRule="auto"/>
+        <w:ind w:left="720"/>
+        <w:jc w:val="both"/>
+        <w:rPr>
+          <w:rFonts w:eastAsia="Times New Roman" w:cs="Calibri"/>
+          <w:color w:val="000000"/>
+          <w:sz w:val="24"/>
+          <w:szCs w:val="24"/>
+          <w:lang w:eastAsia="es-ES"/>
+        </w:rPr>
+      </w:pPr>
+    </w:p>
+    <w:p>
+      <w:pPr>
+        <w:widowControl w:val="0"/>
+        <w:suppressAutoHyphens/>
+        <w:overflowPunct w:val="0"/>
+        <w:spacing w:after="0" w:line="240" w:lineRule="auto"/>
+        <w:ind w:left="720"/>
+        <w:jc w:val="both"/>
+        <w:rPr>
+          <w:rFonts w:eastAsia="Times New Roman" w:cs="Calibri"/>
+          <w:color w:val="000000"/>
+          <w:sz w:val="24"/>
+          <w:szCs w:val="24"/>
+          <w:lang w:eastAsia="es-ES"/>
+        </w:rPr>
+      </w:pPr>
+      <w:r>
+        <w:rPr>
+          <w:rFonts w:eastAsia="Times New Roman" w:cs="Calibri"/>
+          <w:color w:val="000000"/>
+          <w:sz w:val="24"/>
+          <w:szCs w:val="24"/>
+          <w:lang w:eastAsia="es-ES"/>
+        </w:rPr>
+        <w:t xml:space="preserve">Lo podemos hacer de 2 formas, </w:t>
+      </w:r>
+      <w:r>
+        <w:rPr>
+          <w:rFonts w:eastAsia="Times New Roman" w:cs="Calibri"/>
+          <w:color w:val="000000"/>
+          <w:sz w:val="24"/>
+          <w:szCs w:val="24"/>
+          <w:lang w:eastAsia="es-ES"/>
+        </w:rPr>
+        <w:t xml:space="preserve">mirando la información de los archivos de la base de datos </w:t>
+      </w:r>
+      <w:r>
+        <w:rPr>
+          <w:rFonts w:eastAsia="Times New Roman" w:cs="Calibri"/>
+          <w:color w:val="000000"/>
+          <w:sz w:val="24"/>
+          <w:szCs w:val="24"/>
+          <w:lang w:eastAsia="es-ES"/>
+        </w:rPr>
+        <w:t>o probando si somos capaces de conectarnos y hacer las acciones que se nos pide.</w:t>
+      </w:r>
+    </w:p>
+    <w:p>
+      <w:pPr>
+        <w:widowControl w:val="0"/>
+        <w:suppressAutoHyphens/>
+        <w:overflowPunct w:val="0"/>
+        <w:spacing w:after="0" w:line="240" w:lineRule="auto"/>
+        <w:ind w:left="720"/>
+        <w:jc w:val="both"/>
+        <w:rPr>
+          <w:rFonts w:eastAsia="Times New Roman" w:cs="Calibri"/>
+          <w:color w:val="000000"/>
+          <w:sz w:val="24"/>
+          <w:szCs w:val="24"/>
+          <w:lang w:eastAsia="es-ES"/>
+        </w:rPr>
+      </w:pPr>
+    </w:p>
+    <w:p>
+      <w:pPr>
+        <w:widowControl w:val="0"/>
+        <w:suppressAutoHyphens/>
+        <w:overflowPunct w:val="0"/>
+        <w:spacing w:after="0" w:line="240" w:lineRule="auto"/>
+        <w:ind w:left="720"/>
+        <w:jc w:val="both"/>
+        <w:rPr>
+          <w:rFonts w:eastAsia="Times New Roman" w:cs="Calibri"/>
+          <w:color w:val="000000"/>
+          <w:sz w:val="24"/>
+          <w:szCs w:val="24"/>
+          <w:lang w:eastAsia="es-ES"/>
+        </w:rPr>
+      </w:pPr>
+      <w:r>
+        <w:rPr>
+          <w:rFonts w:eastAsia="Times New Roman" w:cs="Calibri"/>
+          <w:color w:val="000000"/>
+          <w:sz w:val="24"/>
+          <w:szCs w:val="24"/>
+          <w:lang w:eastAsia="es-ES"/>
+        </w:rPr>
+        <w:t xml:space="preserve"> Primero probaremos mediante los archivos de la base de datos:</w:t>
+      </w:r>
+    </w:p>
+    <w:p>
+      <w:pPr>
+        <w:widowControl w:val="0"/>
+        <w:suppressAutoHyphens/>
+        <w:overflowPunct w:val="0"/>
+        <w:spacing w:after="0" w:line="240" w:lineRule="auto"/>
+        <w:ind w:left="720"/>
+        <w:jc w:val="both"/>
+        <w:rPr>
+          <w:rFonts w:eastAsia="Times New Roman" w:cs="Calibri"/>
+          <w:color w:val="000000"/>
+          <w:sz w:val="24"/>
+          <w:szCs w:val="24"/>
+          <w:lang w:eastAsia="es-ES"/>
+        </w:rPr>
+      </w:pPr>
+    </w:p>
+    <w:p>
+      <w:pPr>
+        <w:widowControl w:val="0"/>
+        <w:suppressAutoHyphens/>
+        <w:overflowPunct w:val="0"/>
+        <w:spacing w:after="0" w:line="240" w:lineRule="auto"/>
+        <w:ind w:left="720"/>
+        <w:jc w:val="both"/>
+        <w:rPr>
+          <w:rFonts w:eastAsia="Times New Roman" w:cs="Calibri"/>
+          <w:color w:val="0070C0"/>
+          <w:sz w:val="24"/>
+          <w:szCs w:val="24"/>
+          <w:lang w:eastAsia="es-ES"/>
+        </w:rPr>
+      </w:pPr>
+      <w:r>
+        <w:rPr>
+          <w:rFonts w:eastAsia="Times New Roman" w:cs="Calibri"/>
+          <w:color w:val="0070C0"/>
+          <w:sz w:val="24"/>
+          <w:szCs w:val="24"/>
+          <w:lang w:eastAsia="es-ES"/>
+        </w:rPr>
+        <w:t xml:space="preserve">SELECT * FROM </w:t>
+      </w:r>
+      <w:proofErr w:type="spellStart"/>
+      <w:r>
+        <w:rPr>
+          <w:rFonts w:eastAsia="Times New Roman" w:cs="Calibri"/>
+          <w:color w:val="0070C0"/>
+          <w:sz w:val="24"/>
+          <w:szCs w:val="24"/>
+          <w:lang w:eastAsia="es-ES"/>
+        </w:rPr>
+        <w:t>dba_sys_privs</w:t>
+      </w:r>
+      <w:proofErr w:type="spellEnd"/>
+      <w:r>
+        <w:rPr>
+          <w:rFonts w:eastAsia="Times New Roman" w:cs="Calibri"/>
+          <w:color w:val="0070C0"/>
+          <w:sz w:val="24"/>
+          <w:szCs w:val="24"/>
+          <w:lang w:eastAsia="es-ES"/>
+        </w:rPr>
+        <w:t xml:space="preserve"> WHERE </w:t>
+      </w:r>
+      <w:proofErr w:type="spellStart"/>
+      <w:r>
+        <w:rPr>
+          <w:rFonts w:eastAsia="Times New Roman" w:cs="Calibri"/>
+          <w:color w:val="0070C0"/>
+          <w:sz w:val="24"/>
+          <w:szCs w:val="24"/>
+          <w:lang w:eastAsia="es-ES"/>
+        </w:rPr>
+        <w:t>grantee</w:t>
+      </w:r>
+      <w:proofErr w:type="spellEnd"/>
+      <w:r>
+        <w:rPr>
+          <w:rFonts w:eastAsia="Times New Roman" w:cs="Calibri"/>
+          <w:color w:val="0070C0"/>
+          <w:sz w:val="24"/>
+          <w:szCs w:val="24"/>
+          <w:lang w:eastAsia="es-ES"/>
+        </w:rPr>
+        <w:t>='ROLPROFE';</w:t>
+      </w:r>
+    </w:p>
+    <w:p>
+      <w:pPr>
+        <w:widowControl w:val="0"/>
+        <w:suppressAutoHyphens/>
+        <w:overflowPunct w:val="0"/>
+        <w:spacing w:after="0" w:line="240" w:lineRule="auto"/>
+        <w:ind w:left="720"/>
+        <w:jc w:val="both"/>
+        <w:rPr>
+          <w:rFonts w:eastAsia="Times New Roman" w:cs="Calibri"/>
+          <w:color w:val="000000"/>
+          <w:sz w:val="24"/>
+          <w:szCs w:val="24"/>
+          <w:lang w:eastAsia="es-ES"/>
+        </w:rPr>
+      </w:pPr>
+      <w:r>
+        <w:rPr>
+          <w:noProof/>
+        </w:rPr>
+        <w:drawing>
+          <wp:inline distT="0" distB="0" distL="0" distR="0" wp14:anchorId="66FB111E" wp14:editId="48CC8E94">
+            <wp:extent cx="3095625" cy="695325"/>
+            <wp:effectExtent l="0" t="0" r="9525" b="9525"/>
+            <wp:docPr id="233" name="Imagen 233"/>
+            <wp:cNvGraphicFramePr>
+              <a:graphicFrameLocks xmlns:a="http://schemas.openxmlformats.org/drawingml/2006/main" noChangeAspect="1"/>
+            </wp:cNvGraphicFramePr>
+            <a:graphic xmlns:a="http://schemas.openxmlformats.org/drawingml/2006/main">
+              <a:graphicData uri="http://schemas.openxmlformats.org/drawingml/2006/picture">
+                <pic:pic xmlns:pic="http://schemas.openxmlformats.org/drawingml/2006/picture">
+                  <pic:nvPicPr>
+                    <pic:cNvPr id="1" name=""/>
+                    <pic:cNvPicPr/>
+                  </pic:nvPicPr>
+                  <pic:blipFill>
+                    <a:blip r:embed="rId29"/>
+                    <a:stretch>
+                      <a:fillRect/>
+                    </a:stretch>
+                  </pic:blipFill>
+                  <pic:spPr>
+                    <a:xfrm>
+                      <a:off x="0" y="0"/>
+                      <a:ext cx="3095625" cy="695325"/>
+                    </a:xfrm>
+                    <a:prstGeom prst="rect">
+                      <a:avLst/>
+                    </a:prstGeom>
+                  </pic:spPr>
+                </pic:pic>
+              </a:graphicData>
+            </a:graphic>
+          </wp:inline>
+        </w:drawing>
+      </w:r>
+    </w:p>
+    <w:p>
+      <w:pPr>
+        <w:widowControl w:val="0"/>
+        <w:suppressAutoHyphens/>
+        <w:overflowPunct w:val="0"/>
+        <w:spacing w:after="0" w:line="240" w:lineRule="auto"/>
+        <w:ind w:left="720"/>
+        <w:jc w:val="both"/>
+        <w:rPr>
+          <w:rFonts w:eastAsia="Times New Roman" w:cs="Calibri"/>
+          <w:color w:val="000000"/>
+          <w:sz w:val="24"/>
+          <w:szCs w:val="24"/>
+          <w:lang w:eastAsia="es-ES"/>
+        </w:rPr>
+      </w:pPr>
+    </w:p>
+    <w:p>
+      <w:pPr>
+        <w:widowControl w:val="0"/>
+        <w:suppressAutoHyphens/>
+        <w:overflowPunct w:val="0"/>
+        <w:spacing w:after="0" w:line="240" w:lineRule="auto"/>
+        <w:ind w:left="720"/>
+        <w:jc w:val="both"/>
+        <w:rPr>
+          <w:rFonts w:eastAsia="Times New Roman" w:cs="Calibri"/>
+          <w:color w:val="0070C0"/>
+          <w:sz w:val="24"/>
+          <w:szCs w:val="24"/>
+          <w:lang w:eastAsia="es-ES"/>
+        </w:rPr>
+      </w:pPr>
+      <w:r>
+        <w:rPr>
+          <w:rFonts w:eastAsia="Times New Roman" w:cs="Calibri"/>
+          <w:color w:val="0070C0"/>
+          <w:sz w:val="24"/>
+          <w:szCs w:val="24"/>
+          <w:lang w:eastAsia="es-ES"/>
+        </w:rPr>
+        <w:t xml:space="preserve">SELECT </w:t>
+      </w:r>
+      <w:proofErr w:type="spellStart"/>
+      <w:r>
+        <w:rPr>
+          <w:rFonts w:eastAsia="Times New Roman" w:cs="Calibri"/>
+          <w:color w:val="0070C0"/>
+          <w:sz w:val="24"/>
+          <w:szCs w:val="24"/>
+          <w:lang w:eastAsia="es-ES"/>
+        </w:rPr>
+        <w:t>table_</w:t>
+      </w:r>
+      <w:proofErr w:type="gramStart"/>
+      <w:r>
+        <w:rPr>
+          <w:rFonts w:eastAsia="Times New Roman" w:cs="Calibri"/>
+          <w:color w:val="0070C0"/>
+          <w:sz w:val="24"/>
+          <w:szCs w:val="24"/>
+          <w:lang w:eastAsia="es-ES"/>
+        </w:rPr>
+        <w:t>name,privilege</w:t>
+      </w:r>
+      <w:proofErr w:type="spellEnd"/>
+      <w:proofErr w:type="gramEnd"/>
+      <w:r>
+        <w:rPr>
+          <w:rFonts w:eastAsia="Times New Roman" w:cs="Calibri"/>
+          <w:color w:val="0070C0"/>
+          <w:sz w:val="24"/>
+          <w:szCs w:val="24"/>
+          <w:lang w:eastAsia="es-ES"/>
+        </w:rPr>
+        <w:t xml:space="preserve">, </w:t>
+      </w:r>
+      <w:proofErr w:type="spellStart"/>
+      <w:r>
+        <w:rPr>
+          <w:rFonts w:eastAsia="Times New Roman" w:cs="Calibri"/>
+          <w:color w:val="0070C0"/>
+          <w:sz w:val="24"/>
+          <w:szCs w:val="24"/>
+          <w:lang w:eastAsia="es-ES"/>
+        </w:rPr>
+        <w:t>grantee</w:t>
+      </w:r>
+      <w:proofErr w:type="spellEnd"/>
+      <w:r>
+        <w:rPr>
+          <w:rFonts w:eastAsia="Times New Roman" w:cs="Calibri"/>
+          <w:color w:val="0070C0"/>
+          <w:sz w:val="24"/>
+          <w:szCs w:val="24"/>
+          <w:lang w:eastAsia="es-ES"/>
+        </w:rPr>
+        <w:t xml:space="preserve"> FROM </w:t>
+      </w:r>
+      <w:proofErr w:type="spellStart"/>
+      <w:r>
+        <w:rPr>
+          <w:rFonts w:eastAsia="Times New Roman" w:cs="Calibri"/>
+          <w:color w:val="0070C0"/>
+          <w:sz w:val="24"/>
+          <w:szCs w:val="24"/>
+          <w:lang w:eastAsia="es-ES"/>
+        </w:rPr>
+        <w:t>dba_tab_privs</w:t>
+      </w:r>
+      <w:proofErr w:type="spellEnd"/>
+      <w:r>
+        <w:rPr>
+          <w:rFonts w:eastAsia="Times New Roman" w:cs="Calibri"/>
+          <w:color w:val="0070C0"/>
+          <w:sz w:val="24"/>
+          <w:szCs w:val="24"/>
+          <w:lang w:eastAsia="es-ES"/>
+        </w:rPr>
+        <w:t xml:space="preserve"> WHERE </w:t>
+      </w:r>
+      <w:proofErr w:type="spellStart"/>
+      <w:r>
+        <w:rPr>
+          <w:rFonts w:eastAsia="Times New Roman" w:cs="Calibri"/>
+          <w:color w:val="0070C0"/>
+          <w:sz w:val="24"/>
+          <w:szCs w:val="24"/>
+          <w:lang w:eastAsia="es-ES"/>
+        </w:rPr>
+        <w:t>grantee</w:t>
+      </w:r>
+      <w:proofErr w:type="spellEnd"/>
+      <w:r>
+        <w:rPr>
+          <w:rFonts w:eastAsia="Times New Roman" w:cs="Calibri"/>
+          <w:color w:val="0070C0"/>
+          <w:sz w:val="24"/>
+          <w:szCs w:val="24"/>
+          <w:lang w:eastAsia="es-ES"/>
+        </w:rPr>
+        <w:t>='ROLPROFE';</w:t>
+      </w:r>
+    </w:p>
+    <w:p>
+      <w:pPr>
+        <w:widowControl w:val="0"/>
+        <w:suppressAutoHyphens/>
+        <w:overflowPunct w:val="0"/>
+        <w:spacing w:after="0" w:line="240" w:lineRule="auto"/>
+        <w:ind w:left="720"/>
+        <w:jc w:val="both"/>
+        <w:rPr>
+          <w:rFonts w:eastAsia="Times New Roman" w:cs="Calibri"/>
+          <w:color w:val="000000"/>
+          <w:sz w:val="24"/>
+          <w:szCs w:val="24"/>
+          <w:lang w:eastAsia="es-ES"/>
+        </w:rPr>
+      </w:pPr>
+      <w:r>
+        <w:rPr>
+          <w:noProof/>
+        </w:rPr>
+        <w:drawing>
+          <wp:inline distT="0" distB="0" distL="0" distR="0" wp14:anchorId="4A798736" wp14:editId="33450ED1">
+            <wp:extent cx="2447925" cy="952500"/>
+            <wp:effectExtent l="0" t="0" r="9525" b="0"/>
+            <wp:docPr id="234" name="Imagen 234"/>
+            <wp:cNvGraphicFramePr>
+              <a:graphicFrameLocks xmlns:a="http://schemas.openxmlformats.org/drawingml/2006/main" noChangeAspect="1"/>
+            </wp:cNvGraphicFramePr>
+            <a:graphic xmlns:a="http://schemas.openxmlformats.org/drawingml/2006/main">
+              <a:graphicData uri="http://schemas.openxmlformats.org/drawingml/2006/picture">
+                <pic:pic xmlns:pic="http://schemas.openxmlformats.org/drawingml/2006/picture">
+                  <pic:nvPicPr>
+                    <pic:cNvPr id="1" name=""/>
+                    <pic:cNvPicPr/>
+                  </pic:nvPicPr>
+                  <pic:blipFill>
+                    <a:blip r:embed="rId30"/>
+                    <a:stretch>
+                      <a:fillRect/>
+                    </a:stretch>
+                  </pic:blipFill>
+                  <pic:spPr>
+                    <a:xfrm>
+                      <a:off x="0" y="0"/>
+                      <a:ext cx="2447925" cy="952500"/>
+                    </a:xfrm>
+                    <a:prstGeom prst="rect">
+                      <a:avLst/>
+                    </a:prstGeom>
+                  </pic:spPr>
+                </pic:pic>
+              </a:graphicData>
+            </a:graphic>
+          </wp:inline>
+        </w:drawing>
+      </w:r>
+    </w:p>
+    <w:p>
+      <w:pPr>
+        <w:widowControl w:val="0"/>
+        <w:suppressAutoHyphens/>
+        <w:overflowPunct w:val="0"/>
+        <w:spacing w:after="0" w:line="240" w:lineRule="auto"/>
+        <w:ind w:left="720"/>
+        <w:jc w:val="both"/>
+        <w:rPr>
+          <w:rFonts w:eastAsia="Times New Roman" w:cs="Calibri"/>
+          <w:color w:val="000000"/>
+          <w:sz w:val="24"/>
+          <w:szCs w:val="24"/>
+          <w:lang w:eastAsia="es-ES"/>
+        </w:rPr>
+      </w:pPr>
+    </w:p>
+    <w:p>
+      <w:pPr>
+        <w:widowControl w:val="0"/>
+        <w:suppressAutoHyphens/>
+        <w:overflowPunct w:val="0"/>
+        <w:spacing w:after="0" w:line="240" w:lineRule="auto"/>
+        <w:ind w:left="720"/>
+        <w:jc w:val="both"/>
+        <w:rPr>
+          <w:rFonts w:eastAsia="Times New Roman" w:cs="Calibri"/>
+          <w:color w:val="000000"/>
+          <w:sz w:val="24"/>
+          <w:szCs w:val="24"/>
+          <w:lang w:eastAsia="es-ES"/>
+        </w:rPr>
+      </w:pPr>
+      <w:r>
+        <w:rPr>
+          <w:rFonts w:eastAsia="Times New Roman" w:cs="Calibri"/>
+          <w:color w:val="000000"/>
+          <w:sz w:val="24"/>
+          <w:szCs w:val="24"/>
+          <w:lang w:eastAsia="es-ES"/>
+        </w:rPr>
+        <w:t>Ahora mediante el método de prueba/error a ver si nos deja ejecutar las acciones.</w:t>
+      </w:r>
+    </w:p>
+    <w:p>
+      <w:pPr>
+        <w:widowControl w:val="0"/>
+        <w:suppressAutoHyphens/>
+        <w:overflowPunct w:val="0"/>
+        <w:spacing w:after="0" w:line="240" w:lineRule="auto"/>
+        <w:ind w:left="720"/>
+        <w:jc w:val="both"/>
+        <w:rPr>
+          <w:rFonts w:eastAsia="Times New Roman" w:cs="Calibri"/>
+          <w:color w:val="000000"/>
+          <w:sz w:val="24"/>
+          <w:szCs w:val="24"/>
+          <w:lang w:eastAsia="es-ES"/>
+        </w:rPr>
+      </w:pPr>
+    </w:p>
+    <w:p>
+      <w:pPr>
+        <w:widowControl w:val="0"/>
+        <w:suppressAutoHyphens/>
+        <w:overflowPunct w:val="0"/>
+        <w:spacing w:after="0" w:line="240" w:lineRule="auto"/>
+        <w:ind w:left="720"/>
+        <w:jc w:val="both"/>
+        <w:rPr>
+          <w:rFonts w:eastAsia="Times New Roman" w:cs="Calibri"/>
+          <w:color w:val="0070C0"/>
+          <w:sz w:val="24"/>
+          <w:szCs w:val="24"/>
+          <w:lang w:eastAsia="es-ES"/>
+        </w:rPr>
+      </w:pPr>
+      <w:r>
+        <w:rPr>
+          <w:rFonts w:eastAsia="Times New Roman" w:cs="Calibri"/>
+          <w:color w:val="0070C0"/>
+          <w:sz w:val="24"/>
+          <w:szCs w:val="24"/>
+          <w:lang w:eastAsia="es-ES"/>
+        </w:rPr>
+        <w:t>CONNECT profe1;</w:t>
+      </w:r>
+    </w:p>
+    <w:p>
+      <w:pPr>
+        <w:widowControl w:val="0"/>
+        <w:suppressAutoHyphens/>
+        <w:overflowPunct w:val="0"/>
+        <w:spacing w:after="0" w:line="240" w:lineRule="auto"/>
+        <w:ind w:left="720"/>
+        <w:jc w:val="both"/>
+        <w:rPr>
+          <w:rFonts w:eastAsia="Times New Roman" w:cs="Calibri"/>
+          <w:color w:val="0070C0"/>
+          <w:sz w:val="24"/>
+          <w:szCs w:val="24"/>
+          <w:lang w:eastAsia="es-ES"/>
+        </w:rPr>
+      </w:pPr>
+      <w:r>
+        <w:rPr>
+          <w:rFonts w:eastAsia="Times New Roman" w:cs="Calibri"/>
+          <w:color w:val="0070C0"/>
+          <w:sz w:val="24"/>
+          <w:szCs w:val="24"/>
+          <w:lang w:eastAsia="es-ES"/>
+        </w:rPr>
+        <w:t xml:space="preserve">SELECT </w:t>
+      </w:r>
+      <w:proofErr w:type="spellStart"/>
+      <w:r>
+        <w:rPr>
+          <w:rFonts w:eastAsia="Times New Roman" w:cs="Calibri"/>
+          <w:color w:val="0070C0"/>
+          <w:sz w:val="24"/>
+          <w:szCs w:val="24"/>
+          <w:lang w:eastAsia="es-ES"/>
+        </w:rPr>
+        <w:t>idcurso</w:t>
+      </w:r>
+      <w:proofErr w:type="spellEnd"/>
+      <w:r>
+        <w:rPr>
+          <w:rFonts w:eastAsia="Times New Roman" w:cs="Calibri"/>
+          <w:color w:val="0070C0"/>
+          <w:sz w:val="24"/>
+          <w:szCs w:val="24"/>
+          <w:lang w:eastAsia="es-ES"/>
+        </w:rPr>
+        <w:t xml:space="preserve"> FROM cursos;</w:t>
+      </w:r>
+    </w:p>
+    <w:p>
+      <w:pPr>
+        <w:widowControl w:val="0"/>
+        <w:suppressAutoHyphens/>
+        <w:overflowPunct w:val="0"/>
+        <w:spacing w:after="0" w:line="240" w:lineRule="auto"/>
+        <w:ind w:left="720"/>
+        <w:jc w:val="both"/>
+        <w:rPr>
+          <w:rFonts w:eastAsia="Times New Roman" w:cs="Calibri"/>
+          <w:color w:val="0070C0"/>
+          <w:sz w:val="24"/>
+          <w:szCs w:val="24"/>
+          <w:lang w:eastAsia="es-ES"/>
+        </w:rPr>
+      </w:pPr>
+      <w:r>
+        <w:rPr>
+          <w:rFonts w:eastAsia="Times New Roman" w:cs="Calibri"/>
+          <w:color w:val="0070C0"/>
+          <w:sz w:val="24"/>
+          <w:szCs w:val="24"/>
+          <w:lang w:eastAsia="es-ES"/>
+        </w:rPr>
+        <w:t xml:space="preserve">UPDATE alumnos SET </w:t>
+      </w:r>
+      <w:proofErr w:type="spellStart"/>
+      <w:r>
+        <w:rPr>
+          <w:rFonts w:eastAsia="Times New Roman" w:cs="Calibri"/>
+          <w:color w:val="0070C0"/>
+          <w:sz w:val="24"/>
+          <w:szCs w:val="24"/>
+          <w:lang w:eastAsia="es-ES"/>
+        </w:rPr>
+        <w:t>idalumno</w:t>
+      </w:r>
+      <w:proofErr w:type="spellEnd"/>
+      <w:r>
+        <w:rPr>
+          <w:rFonts w:eastAsia="Times New Roman" w:cs="Calibri"/>
+          <w:color w:val="0070C0"/>
+          <w:sz w:val="24"/>
+          <w:szCs w:val="24"/>
+          <w:lang w:eastAsia="es-ES"/>
+        </w:rPr>
+        <w:t xml:space="preserve">='99999999X' WHERE </w:t>
+      </w:r>
+      <w:proofErr w:type="spellStart"/>
+      <w:r>
+        <w:rPr>
+          <w:rFonts w:eastAsia="Times New Roman" w:cs="Calibri"/>
+          <w:color w:val="0070C0"/>
+          <w:sz w:val="24"/>
+          <w:szCs w:val="24"/>
+          <w:lang w:eastAsia="es-ES"/>
+        </w:rPr>
+        <w:t>idalumno</w:t>
+      </w:r>
+      <w:proofErr w:type="spellEnd"/>
+      <w:r>
+        <w:rPr>
+          <w:rFonts w:eastAsia="Times New Roman" w:cs="Calibri"/>
+          <w:color w:val="0070C0"/>
+          <w:sz w:val="24"/>
+          <w:szCs w:val="24"/>
+          <w:lang w:eastAsia="es-ES"/>
+        </w:rPr>
+        <w:t>='MPC01';</w:t>
+      </w:r>
+    </w:p>
+    <w:p>
+      <w:pPr>
+        <w:widowControl w:val="0"/>
+        <w:suppressAutoHyphens/>
+        <w:overflowPunct w:val="0"/>
+        <w:spacing w:after="0" w:line="240" w:lineRule="auto"/>
+        <w:ind w:left="720"/>
+        <w:jc w:val="both"/>
+        <w:rPr>
+          <w:rFonts w:eastAsia="Times New Roman" w:cs="Calibri"/>
+          <w:color w:val="0070C0"/>
+          <w:sz w:val="24"/>
+          <w:szCs w:val="24"/>
+          <w:lang w:eastAsia="es-ES"/>
+        </w:rPr>
+      </w:pPr>
+      <w:r>
+        <w:rPr>
+          <w:rFonts w:eastAsia="Times New Roman" w:cs="Calibri"/>
+          <w:color w:val="0070C0"/>
+          <w:sz w:val="24"/>
+          <w:szCs w:val="24"/>
+          <w:lang w:eastAsia="es-ES"/>
+        </w:rPr>
+        <w:t xml:space="preserve">SELECT </w:t>
+      </w:r>
+      <w:proofErr w:type="spellStart"/>
+      <w:r>
+        <w:rPr>
+          <w:rFonts w:eastAsia="Times New Roman" w:cs="Calibri"/>
+          <w:color w:val="0070C0"/>
+          <w:sz w:val="24"/>
+          <w:szCs w:val="24"/>
+          <w:lang w:eastAsia="es-ES"/>
+        </w:rPr>
+        <w:t>idalumno</w:t>
+      </w:r>
+      <w:proofErr w:type="spellEnd"/>
+      <w:r>
+        <w:rPr>
+          <w:rFonts w:eastAsia="Times New Roman" w:cs="Calibri"/>
+          <w:color w:val="0070C0"/>
+          <w:sz w:val="24"/>
+          <w:szCs w:val="24"/>
+          <w:lang w:eastAsia="es-ES"/>
+        </w:rPr>
+        <w:t xml:space="preserve"> FROM alumnos;</w:t>
+      </w:r>
+    </w:p>
+    <w:p>
+      <w:pPr>
+        <w:widowControl w:val="0"/>
+        <w:suppressAutoHyphens/>
+        <w:overflowPunct w:val="0"/>
+        <w:spacing w:after="0" w:line="240" w:lineRule="auto"/>
+        <w:ind w:left="720"/>
+        <w:jc w:val="both"/>
+        <w:rPr>
+          <w:rFonts w:eastAsia="Times New Roman" w:cs="Calibri"/>
+          <w:color w:val="000000"/>
+          <w:sz w:val="24"/>
+          <w:szCs w:val="24"/>
+          <w:lang w:eastAsia="es-ES"/>
+        </w:rPr>
+      </w:pPr>
+      <w:r>
+        <w:rPr>
+          <w:noProof/>
+        </w:rPr>
+        <w:lastRenderedPageBreak/>
+        <w:drawing>
+          <wp:inline distT="0" distB="0" distL="0" distR="0" wp14:anchorId="004DEA59" wp14:editId="48241A7E">
+            <wp:extent cx="5467350" cy="2952750"/>
+            <wp:effectExtent l="0" t="0" r="0" b="0"/>
+            <wp:docPr id="29" name="Imagen 29"/>
+            <wp:cNvGraphicFramePr>
+              <a:graphicFrameLocks xmlns:a="http://schemas.openxmlformats.org/drawingml/2006/main" noChangeAspect="1"/>
+            </wp:cNvGraphicFramePr>
+            <a:graphic xmlns:a="http://schemas.openxmlformats.org/drawingml/2006/main">
+              <a:graphicData uri="http://schemas.openxmlformats.org/drawingml/2006/picture">
+                <pic:pic xmlns:pic="http://schemas.openxmlformats.org/drawingml/2006/picture">
+                  <pic:nvPicPr>
+                    <pic:cNvPr id="1" name=""/>
+                    <pic:cNvPicPr/>
+                  </pic:nvPicPr>
+                  <pic:blipFill>
+                    <a:blip r:embed="rId31"/>
+                    <a:stretch>
+                      <a:fillRect/>
+                    </a:stretch>
+                  </pic:blipFill>
+                  <pic:spPr>
+                    <a:xfrm>
+                      <a:off x="0" y="0"/>
+                      <a:ext cx="5467350" cy="2952750"/>
+                    </a:xfrm>
+                    <a:prstGeom prst="rect">
+                      <a:avLst/>
+                    </a:prstGeom>
+                  </pic:spPr>
+                </pic:pic>
+              </a:graphicData>
+            </a:graphic>
+          </wp:inline>
+        </w:drawing>
+      </w:r>
+    </w:p>
+    <w:p>
+      <w:pPr>
+        <w:widowControl w:val="0"/>
+        <w:suppressAutoHyphens/>
+        <w:overflowPunct w:val="0"/>
+        <w:spacing w:after="0" w:line="240" w:lineRule="auto"/>
+        <w:ind w:left="720"/>
+        <w:jc w:val="both"/>
+        <w:rPr>
+          <w:rFonts w:eastAsia="Times New Roman" w:cs="Calibri"/>
+          <w:color w:val="000000"/>
+          <w:sz w:val="24"/>
+          <w:szCs w:val="24"/>
+          <w:lang w:eastAsia="es-ES"/>
+        </w:rPr>
+      </w:pPr>
+    </w:p>
+    <w:p>
+      <w:pPr>
+        <w:widowControl w:val="0"/>
+        <w:suppressAutoHyphens/>
+        <w:overflowPunct w:val="0"/>
+        <w:spacing w:after="0" w:line="240" w:lineRule="auto"/>
+        <w:ind w:left="720"/>
+        <w:jc w:val="both"/>
+        <w:rPr>
+          <w:rFonts w:eastAsia="Times New Roman" w:cs="Calibri"/>
+          <w:color w:val="000000"/>
+          <w:sz w:val="24"/>
+          <w:szCs w:val="24"/>
+          <w:lang w:eastAsia="es-ES"/>
+        </w:rPr>
+      </w:pPr>
+      <w:r>
+        <w:rPr>
+          <w:rFonts w:eastAsia="Times New Roman" w:cs="Calibri"/>
+          <w:color w:val="000000"/>
+          <w:sz w:val="24"/>
+          <w:szCs w:val="24"/>
+          <w:lang w:eastAsia="es-ES"/>
+        </w:rPr>
+        <w:t>Comprobamos que no podemos borrar ni añadir:</w:t>
+      </w:r>
+    </w:p>
+    <w:p>
+      <w:pPr>
+        <w:widowControl w:val="0"/>
+        <w:suppressAutoHyphens/>
+        <w:overflowPunct w:val="0"/>
+        <w:spacing w:after="0" w:line="240" w:lineRule="auto"/>
+        <w:ind w:left="720"/>
+        <w:jc w:val="both"/>
+        <w:rPr>
+          <w:rFonts w:eastAsia="Times New Roman" w:cs="Calibri"/>
+          <w:color w:val="000000"/>
+          <w:sz w:val="24"/>
+          <w:szCs w:val="24"/>
+          <w:lang w:eastAsia="es-ES"/>
+        </w:rPr>
+      </w:pPr>
+    </w:p>
+    <w:p>
+      <w:pPr>
+        <w:widowControl w:val="0"/>
+        <w:suppressAutoHyphens/>
+        <w:overflowPunct w:val="0"/>
+        <w:spacing w:after="0" w:line="240" w:lineRule="auto"/>
+        <w:ind w:left="720"/>
+        <w:jc w:val="both"/>
+        <w:rPr>
+          <w:rFonts w:eastAsia="Times New Roman" w:cs="Calibri"/>
+          <w:color w:val="0070C0"/>
+          <w:sz w:val="24"/>
+          <w:szCs w:val="24"/>
+          <w:lang w:eastAsia="es-ES"/>
+        </w:rPr>
+      </w:pPr>
+      <w:r>
+        <w:rPr>
+          <w:rFonts w:eastAsia="Times New Roman" w:cs="Calibri"/>
+          <w:color w:val="0070C0"/>
+          <w:sz w:val="24"/>
+          <w:szCs w:val="24"/>
+          <w:lang w:eastAsia="es-ES"/>
+        </w:rPr>
+        <w:t xml:space="preserve">DELETE FROM alumnos WHERE </w:t>
+      </w:r>
+      <w:proofErr w:type="spellStart"/>
+      <w:r>
+        <w:rPr>
+          <w:rFonts w:eastAsia="Times New Roman" w:cs="Calibri"/>
+          <w:color w:val="0070C0"/>
+          <w:sz w:val="24"/>
+          <w:szCs w:val="24"/>
+          <w:lang w:eastAsia="es-ES"/>
+        </w:rPr>
+        <w:t>idalumno</w:t>
+      </w:r>
+      <w:proofErr w:type="spellEnd"/>
+      <w:r>
+        <w:rPr>
+          <w:rFonts w:eastAsia="Times New Roman" w:cs="Calibri"/>
+          <w:color w:val="0070C0"/>
+          <w:sz w:val="24"/>
+          <w:szCs w:val="24"/>
+          <w:lang w:eastAsia="es-ES"/>
+        </w:rPr>
+        <w:t>='99999999X';</w:t>
+      </w:r>
+    </w:p>
+    <w:p>
+      <w:pPr>
+        <w:widowControl w:val="0"/>
+        <w:suppressAutoHyphens/>
+        <w:overflowPunct w:val="0"/>
+        <w:spacing w:after="0" w:line="240" w:lineRule="auto"/>
+        <w:ind w:left="720"/>
+        <w:jc w:val="both"/>
+        <w:rPr>
+          <w:rFonts w:eastAsia="Times New Roman" w:cs="Calibri"/>
+          <w:color w:val="0070C0"/>
+          <w:sz w:val="24"/>
+          <w:szCs w:val="24"/>
+          <w:lang w:eastAsia="es-ES"/>
+        </w:rPr>
+      </w:pPr>
+      <w:r>
+        <w:rPr>
+          <w:rFonts w:eastAsia="Times New Roman" w:cs="Calibri"/>
+          <w:color w:val="0070C0"/>
+          <w:sz w:val="24"/>
+          <w:szCs w:val="24"/>
+          <w:lang w:eastAsia="es-ES"/>
+        </w:rPr>
+        <w:t xml:space="preserve">INSERT INTO alumnos </w:t>
+      </w:r>
+      <w:proofErr w:type="gramStart"/>
+      <w:r>
+        <w:rPr>
+          <w:rFonts w:eastAsia="Times New Roman" w:cs="Calibri"/>
+          <w:color w:val="0070C0"/>
+          <w:sz w:val="24"/>
+          <w:szCs w:val="24"/>
+          <w:lang w:eastAsia="es-ES"/>
+        </w:rPr>
+        <w:t>VALUES(</w:t>
+      </w:r>
+      <w:proofErr w:type="gramEnd"/>
+      <w:r>
+        <w:rPr>
+          <w:rFonts w:eastAsia="Times New Roman" w:cs="Calibri"/>
+          <w:color w:val="0070C0"/>
+          <w:sz w:val="24"/>
+          <w:szCs w:val="24"/>
+          <w:lang w:eastAsia="es-ES"/>
+        </w:rPr>
+        <w:t>'Javier Alto Delgado', 'JAD02','ENG101','21-1-7');</w:t>
+      </w:r>
+    </w:p>
+    <w:p>
+      <w:pPr>
+        <w:widowControl w:val="0"/>
+        <w:suppressAutoHyphens/>
+        <w:overflowPunct w:val="0"/>
+        <w:spacing w:after="0" w:line="240" w:lineRule="auto"/>
+        <w:ind w:left="720"/>
+        <w:jc w:val="both"/>
+        <w:rPr>
+          <w:rFonts w:eastAsia="Times New Roman" w:cs="Calibri"/>
+          <w:color w:val="000000"/>
+          <w:sz w:val="24"/>
+          <w:szCs w:val="24"/>
+          <w:lang w:eastAsia="es-ES"/>
+        </w:rPr>
+      </w:pPr>
+      <w:r>
+        <w:rPr>
+          <w:noProof/>
+        </w:rPr>
+        <w:drawing>
+          <wp:inline distT="0" distB="0" distL="0" distR="0" wp14:anchorId="1EF08492" wp14:editId="0C1AA19F">
+            <wp:extent cx="6153150" cy="2466975"/>
+            <wp:effectExtent l="0" t="0" r="0" b="9525"/>
+            <wp:docPr id="30" name="Imagen 30"/>
+            <wp:cNvGraphicFramePr>
+              <a:graphicFrameLocks xmlns:a="http://schemas.openxmlformats.org/drawingml/2006/main" noChangeAspect="1"/>
+            </wp:cNvGraphicFramePr>
+            <a:graphic xmlns:a="http://schemas.openxmlformats.org/drawingml/2006/main">
+              <a:graphicData uri="http://schemas.openxmlformats.org/drawingml/2006/picture">
+                <pic:pic xmlns:pic="http://schemas.openxmlformats.org/drawingml/2006/picture">
+                  <pic:nvPicPr>
+                    <pic:cNvPr id="1" name=""/>
+                    <pic:cNvPicPr/>
+                  </pic:nvPicPr>
+                  <pic:blipFill>
+                    <a:blip r:embed="rId32"/>
+                    <a:stretch>
+                      <a:fillRect/>
+                    </a:stretch>
+                  </pic:blipFill>
+                  <pic:spPr>
+                    <a:xfrm>
+                      <a:off x="0" y="0"/>
+                      <a:ext cx="6153150" cy="2466975"/>
+                    </a:xfrm>
+                    <a:prstGeom prst="rect">
+                      <a:avLst/>
+                    </a:prstGeom>
+                  </pic:spPr>
+                </pic:pic>
+              </a:graphicData>
+            </a:graphic>
+          </wp:inline>
+        </w:drawing>
+      </w:r>
+    </w:p>
+    <w:p>
+      <w:pPr>
+        <w:widowControl w:val="0"/>
+        <w:suppressAutoHyphens/>
+        <w:overflowPunct w:val="0"/>
+        <w:spacing w:after="0" w:line="240" w:lineRule="auto"/>
+        <w:ind w:left="720"/>
+        <w:jc w:val="both"/>
+        <w:rPr>
+          <w:rFonts w:eastAsia="Times New Roman" w:cs="Calibri"/>
+          <w:color w:val="000000"/>
+          <w:sz w:val="24"/>
+          <w:szCs w:val="24"/>
+          <w:lang w:eastAsia="es-ES"/>
+        </w:rPr>
+      </w:pPr>
+    </w:p>
+    <w:p>
+      <w:pPr>
+        <w:widowControl w:val="0"/>
+        <w:suppressAutoHyphens/>
+        <w:overflowPunct w:val="0"/>
+        <w:spacing w:after="0" w:line="240" w:lineRule="auto"/>
+        <w:ind w:left="720"/>
+        <w:jc w:val="both"/>
+        <w:rPr>
+          <w:rFonts w:eastAsia="Times New Roman" w:cs="Calibri"/>
+          <w:color w:val="000000"/>
+          <w:sz w:val="24"/>
+          <w:szCs w:val="24"/>
+          <w:lang w:eastAsia="es-ES"/>
+        </w:rPr>
+      </w:pPr>
+    </w:p>
+    <w:p>
+      <w:pPr>
+        <w:widowControl w:val="0"/>
+        <w:suppressAutoHyphens/>
+        <w:overflowPunct w:val="0"/>
+        <w:spacing w:after="0" w:line="240" w:lineRule="auto"/>
+        <w:ind w:left="720"/>
+        <w:jc w:val="both"/>
+        <w:rPr>
+          <w:rFonts w:eastAsia="Times New Roman" w:cs="Calibri"/>
+          <w:color w:val="000000"/>
+          <w:sz w:val="24"/>
+          <w:szCs w:val="24"/>
+          <w:lang w:eastAsia="es-ES"/>
+        </w:rPr>
+      </w:pPr>
+    </w:p>
+    <w:p>
+      <w:pPr>
+        <w:widowControl w:val="0"/>
+        <w:suppressAutoHyphens/>
+        <w:overflowPunct w:val="0"/>
+        <w:spacing w:after="0" w:line="240" w:lineRule="auto"/>
+        <w:ind w:left="720"/>
+        <w:jc w:val="both"/>
+        <w:rPr>
+          <w:rFonts w:eastAsia="Times New Roman" w:cs="Calibri"/>
+          <w:color w:val="000000"/>
+          <w:sz w:val="24"/>
+          <w:szCs w:val="24"/>
+          <w:lang w:eastAsia="es-ES"/>
+        </w:rPr>
+      </w:pPr>
+    </w:p>
+    <w:p>
+      <w:pPr>
+        <w:widowControl w:val="0"/>
+        <w:suppressAutoHyphens/>
+        <w:overflowPunct w:val="0"/>
+        <w:spacing w:after="0" w:line="240" w:lineRule="auto"/>
+        <w:ind w:left="720"/>
+        <w:jc w:val="both"/>
+        <w:rPr>
+          <w:rFonts w:eastAsia="Times New Roman" w:cs="Calibri"/>
+          <w:color w:val="000000"/>
+          <w:sz w:val="24"/>
+          <w:szCs w:val="24"/>
+          <w:lang w:eastAsia="es-ES"/>
+        </w:rPr>
+      </w:pPr>
+    </w:p>
+    <w:p>
+      <w:pPr>
+        <w:widowControl w:val="0"/>
+        <w:suppressAutoHyphens/>
+        <w:overflowPunct w:val="0"/>
+        <w:spacing w:after="0" w:line="240" w:lineRule="auto"/>
+        <w:ind w:left="720"/>
+        <w:jc w:val="both"/>
+        <w:rPr>
+          <w:rFonts w:eastAsia="Times New Roman" w:cs="Calibri"/>
+          <w:color w:val="000000"/>
+          <w:sz w:val="24"/>
+          <w:szCs w:val="24"/>
+          <w:lang w:eastAsia="es-ES"/>
+        </w:rPr>
+      </w:pPr>
+    </w:p>
+    <w:p>
+      <w:pPr>
+        <w:widowControl w:val="0"/>
+        <w:suppressAutoHyphens/>
+        <w:overflowPunct w:val="0"/>
+        <w:spacing w:after="0" w:line="240" w:lineRule="auto"/>
+        <w:ind w:left="720"/>
+        <w:jc w:val="both"/>
+        <w:rPr>
+          <w:rFonts w:eastAsia="Times New Roman" w:cs="Calibri"/>
+          <w:color w:val="000000"/>
+          <w:sz w:val="24"/>
+          <w:szCs w:val="24"/>
+          <w:lang w:eastAsia="es-ES"/>
+        </w:rPr>
+      </w:pPr>
+    </w:p>
+    <w:p>
+      <w:pPr>
+        <w:widowControl w:val="0"/>
+        <w:suppressAutoHyphens/>
+        <w:overflowPunct w:val="0"/>
+        <w:spacing w:after="0" w:line="240" w:lineRule="auto"/>
+        <w:ind w:left="720"/>
+        <w:jc w:val="both"/>
+        <w:rPr>
+          <w:rFonts w:eastAsia="Times New Roman" w:cs="Calibri"/>
+          <w:color w:val="000000"/>
+          <w:sz w:val="24"/>
+          <w:szCs w:val="24"/>
+          <w:lang w:eastAsia="es-ES"/>
+        </w:rPr>
+      </w:pPr>
+    </w:p>
+    <w:p>
+      <w:pPr>
+        <w:widowControl w:val="0"/>
+        <w:suppressAutoHyphens/>
+        <w:overflowPunct w:val="0"/>
+        <w:spacing w:after="0" w:line="240" w:lineRule="auto"/>
+        <w:ind w:left="720"/>
+        <w:jc w:val="both"/>
+        <w:rPr>
+          <w:rFonts w:eastAsia="Times New Roman" w:cs="Calibri"/>
+          <w:color w:val="000000"/>
+          <w:sz w:val="24"/>
+          <w:szCs w:val="24"/>
+          <w:lang w:eastAsia="es-ES"/>
+        </w:rPr>
+      </w:pPr>
+    </w:p>
+    <w:p>
+      <w:pPr>
+        <w:widowControl w:val="0"/>
+        <w:suppressAutoHyphens/>
+        <w:overflowPunct w:val="0"/>
+        <w:spacing w:after="0" w:line="240" w:lineRule="auto"/>
+        <w:ind w:left="720"/>
+        <w:jc w:val="both"/>
+        <w:rPr>
+          <w:rFonts w:eastAsia="Times New Roman" w:cs="Calibri"/>
+          <w:color w:val="000000"/>
+          <w:sz w:val="24"/>
+          <w:szCs w:val="24"/>
+          <w:lang w:eastAsia="es-ES"/>
+        </w:rPr>
+      </w:pPr>
+    </w:p>
+    <w:p>
+      <w:pPr>
+        <w:widowControl w:val="0"/>
+        <w:suppressAutoHyphens/>
+        <w:overflowPunct w:val="0"/>
+        <w:spacing w:after="0" w:line="240" w:lineRule="auto"/>
+        <w:ind w:left="720"/>
+        <w:jc w:val="both"/>
+        <w:rPr>
+          <w:rFonts w:eastAsia="Times New Roman" w:cs="Calibri"/>
+          <w:color w:val="000000"/>
+          <w:sz w:val="24"/>
+          <w:szCs w:val="24"/>
+          <w:lang w:eastAsia="es-ES"/>
+        </w:rPr>
+      </w:pPr>
+      <w:r>
+        <w:rPr>
+          <w:rFonts w:eastAsia="Times New Roman" w:cs="Calibri"/>
+          <w:color w:val="000000"/>
+          <w:sz w:val="24"/>
+          <w:szCs w:val="24"/>
+          <w:lang w:eastAsia="es-ES"/>
+        </w:rPr>
+        <w:lastRenderedPageBreak/>
+        <w:t>Intentaremos otro tipo de privilegios como el de crear usuarios o tablas:</w:t>
+      </w:r>
+    </w:p>
+    <w:p>
+      <w:pPr>
+        <w:widowControl w:val="0"/>
+        <w:suppressAutoHyphens/>
+        <w:overflowPunct w:val="0"/>
+        <w:spacing w:after="0" w:line="240" w:lineRule="auto"/>
+        <w:ind w:left="720"/>
+        <w:jc w:val="both"/>
+        <w:rPr>
+          <w:rFonts w:eastAsia="Times New Roman" w:cs="Calibri"/>
+          <w:color w:val="000000"/>
+          <w:sz w:val="24"/>
+          <w:szCs w:val="24"/>
+          <w:lang w:eastAsia="es-ES"/>
+        </w:rPr>
+      </w:pPr>
+    </w:p>
+    <w:p>
+      <w:pPr>
+        <w:widowControl w:val="0"/>
+        <w:suppressAutoHyphens/>
+        <w:overflowPunct w:val="0"/>
+        <w:spacing w:after="0" w:line="240" w:lineRule="auto"/>
+        <w:ind w:left="720"/>
+        <w:jc w:val="both"/>
+        <w:rPr>
+          <w:rFonts w:eastAsia="Times New Roman" w:cs="Calibri"/>
+          <w:color w:val="0070C0"/>
+          <w:sz w:val="24"/>
+          <w:szCs w:val="24"/>
+          <w:lang w:eastAsia="es-ES"/>
+        </w:rPr>
+      </w:pPr>
+      <w:r>
+        <w:rPr>
+          <w:rFonts w:eastAsia="Times New Roman" w:cs="Calibri"/>
+          <w:color w:val="0070C0"/>
+          <w:sz w:val="24"/>
+          <w:szCs w:val="24"/>
+          <w:lang w:eastAsia="es-ES"/>
+        </w:rPr>
+        <w:t>CREATE USER hola IDENTIFIED BY "hola";</w:t>
+      </w:r>
+    </w:p>
+    <w:p>
+      <w:pPr>
+        <w:widowControl w:val="0"/>
+        <w:suppressAutoHyphens/>
+        <w:overflowPunct w:val="0"/>
+        <w:spacing w:after="0" w:line="240" w:lineRule="auto"/>
+        <w:ind w:left="720"/>
+        <w:jc w:val="both"/>
+        <w:rPr>
+          <w:rFonts w:eastAsia="Times New Roman" w:cs="Calibri"/>
+          <w:color w:val="0070C0"/>
+          <w:sz w:val="24"/>
+          <w:szCs w:val="24"/>
+          <w:lang w:eastAsia="es-ES"/>
+        </w:rPr>
+      </w:pPr>
+      <w:r>
+        <w:rPr>
+          <w:rFonts w:eastAsia="Times New Roman" w:cs="Calibri"/>
+          <w:color w:val="0070C0"/>
+          <w:sz w:val="24"/>
+          <w:szCs w:val="24"/>
+          <w:lang w:eastAsia="es-ES"/>
+        </w:rPr>
+        <w:t xml:space="preserve">CREATE TABLE </w:t>
+      </w:r>
+      <w:proofErr w:type="gramStart"/>
+      <w:r>
+        <w:rPr>
+          <w:rFonts w:eastAsia="Times New Roman" w:cs="Calibri"/>
+          <w:color w:val="0070C0"/>
+          <w:sz w:val="24"/>
+          <w:szCs w:val="24"/>
+          <w:lang w:eastAsia="es-ES"/>
+        </w:rPr>
+        <w:t>prueba(</w:t>
+      </w:r>
+      <w:proofErr w:type="gramEnd"/>
+    </w:p>
+    <w:p>
+      <w:pPr>
+        <w:widowControl w:val="0"/>
+        <w:suppressAutoHyphens/>
+        <w:overflowPunct w:val="0"/>
+        <w:spacing w:after="0" w:line="240" w:lineRule="auto"/>
+        <w:ind w:left="720"/>
+        <w:jc w:val="both"/>
+        <w:rPr>
+          <w:rFonts w:eastAsia="Times New Roman" w:cs="Calibri"/>
+          <w:color w:val="0070C0"/>
+          <w:sz w:val="24"/>
+          <w:szCs w:val="24"/>
+          <w:lang w:eastAsia="es-ES"/>
+        </w:rPr>
+      </w:pPr>
+      <w:r>
+        <w:rPr>
+          <w:rFonts w:eastAsia="Times New Roman" w:cs="Calibri"/>
+          <w:color w:val="0070C0"/>
+          <w:sz w:val="24"/>
+          <w:szCs w:val="24"/>
+          <w:lang w:eastAsia="es-ES"/>
+        </w:rPr>
+        <w:t xml:space="preserve">    </w:t>
+      </w:r>
+      <w:proofErr w:type="spellStart"/>
+      <w:r>
+        <w:rPr>
+          <w:rFonts w:eastAsia="Times New Roman" w:cs="Calibri"/>
+          <w:color w:val="0070C0"/>
+          <w:sz w:val="24"/>
+          <w:szCs w:val="24"/>
+          <w:lang w:eastAsia="es-ES"/>
+        </w:rPr>
+        <w:t>holaMundo</w:t>
+      </w:r>
+      <w:proofErr w:type="spellEnd"/>
+      <w:r>
+        <w:rPr>
+          <w:rFonts w:eastAsia="Times New Roman" w:cs="Calibri"/>
+          <w:color w:val="0070C0"/>
+          <w:sz w:val="24"/>
+          <w:szCs w:val="24"/>
+          <w:lang w:eastAsia="es-ES"/>
+        </w:rPr>
+        <w:t xml:space="preserve"> VARCHAR2(2)</w:t>
+      </w:r>
+    </w:p>
+    <w:p>
+      <w:pPr>
+        <w:widowControl w:val="0"/>
+        <w:suppressAutoHyphens/>
+        <w:overflowPunct w:val="0"/>
+        <w:spacing w:after="0" w:line="240" w:lineRule="auto"/>
+        <w:ind w:left="720"/>
+        <w:jc w:val="both"/>
+        <w:rPr>
+          <w:rFonts w:eastAsia="Times New Roman" w:cs="Calibri"/>
+          <w:color w:val="0070C0"/>
+          <w:sz w:val="24"/>
+          <w:szCs w:val="24"/>
+          <w:lang w:eastAsia="es-ES"/>
+        </w:rPr>
+      </w:pPr>
+      <w:r>
+        <w:rPr>
+          <w:rFonts w:eastAsia="Times New Roman" w:cs="Calibri"/>
+          <w:color w:val="0070C0"/>
+          <w:sz w:val="24"/>
+          <w:szCs w:val="24"/>
+          <w:lang w:eastAsia="es-ES"/>
+        </w:rPr>
+        <w:t>);</w:t>
+      </w:r>
+    </w:p>
+    <w:p>
+      <w:pPr>
+        <w:widowControl w:val="0"/>
+        <w:suppressAutoHyphens/>
+        <w:overflowPunct w:val="0"/>
+        <w:spacing w:after="0" w:line="240" w:lineRule="auto"/>
+        <w:ind w:left="720"/>
+        <w:jc w:val="both"/>
+        <w:rPr>
+          <w:rFonts w:eastAsia="Times New Roman" w:cs="Calibri"/>
+          <w:color w:val="000000"/>
+          <w:sz w:val="24"/>
+          <w:szCs w:val="24"/>
+          <w:lang w:eastAsia="es-ES"/>
+        </w:rPr>
+      </w:pPr>
+      <w:r>
+        <w:rPr>
+          <w:noProof/>
+        </w:rPr>
+        <w:drawing>
+          <wp:inline distT="0" distB="0" distL="0" distR="0" wp14:anchorId="272718A8" wp14:editId="21E9AA31">
+            <wp:extent cx="3429000" cy="3009900"/>
+            <wp:effectExtent l="0" t="0" r="0" b="0"/>
+            <wp:docPr id="31" name="Imagen 31"/>
+            <wp:cNvGraphicFramePr>
+              <a:graphicFrameLocks xmlns:a="http://schemas.openxmlformats.org/drawingml/2006/main" noChangeAspect="1"/>
+            </wp:cNvGraphicFramePr>
+            <a:graphic xmlns:a="http://schemas.openxmlformats.org/drawingml/2006/main">
+              <a:graphicData uri="http://schemas.openxmlformats.org/drawingml/2006/picture">
+                <pic:pic xmlns:pic="http://schemas.openxmlformats.org/drawingml/2006/picture">
+                  <pic:nvPicPr>
+                    <pic:cNvPr id="1" name=""/>
+                    <pic:cNvPicPr/>
+                  </pic:nvPicPr>
+                  <pic:blipFill>
+                    <a:blip r:embed="rId33"/>
+                    <a:stretch>
+                      <a:fillRect/>
+                    </a:stretch>
+                  </pic:blipFill>
+                  <pic:spPr>
+                    <a:xfrm>
+                      <a:off x="0" y="0"/>
+                      <a:ext cx="3429000" cy="3009900"/>
+                    </a:xfrm>
+                    <a:prstGeom prst="rect">
+                      <a:avLst/>
+                    </a:prstGeom>
+                  </pic:spPr>
+                </pic:pic>
+              </a:graphicData>
+            </a:graphic>
+          </wp:inline>
+        </w:drawing>
+      </w:r>
+    </w:p>
+    <w:p>
+      <w:pPr>
+        <w:widowControl w:val="0"/>
+        <w:suppressAutoHyphens/>
+        <w:overflowPunct w:val="0"/>
+        <w:spacing w:after="0" w:line="240" w:lineRule="auto"/>
         <w:ind w:left="360"/>
         <w:jc w:val="both"/>
         <w:rPr>
@@ -2726,13 +9969,6 @@
         <w:overflowPunct w:val="0"/>
         <w:spacing w:after="0" w:line="240" w:lineRule="auto"/>
         <w:jc w:val="both"/>
-        <w:rPr>
-          <w:rFonts w:eastAsia="Times New Roman" w:cs="Calibri"/>
-          <w:color w:val="000000"/>
-          <w:sz w:val="24"/>
-          <w:szCs w:val="24"/>
-          <w:lang w:eastAsia="es-ES"/>
-        </w:rPr>
       </w:pPr>
       <w:r>
         <w:rPr>
@@ -2769,17 +10005,850 @@
     </w:p>
     <w:p>
       <w:pPr>
-        <w:pStyle w:val="TextoLINKIA"/>
-        <w:jc w:val="both"/>
-      </w:pPr>
+        <w:widowControl w:val="0"/>
+        <w:suppressAutoHyphens/>
+        <w:overflowPunct w:val="0"/>
+        <w:spacing w:after="0" w:line="240" w:lineRule="auto"/>
+        <w:ind w:left="720"/>
+        <w:jc w:val="both"/>
+        <w:rPr>
+          <w:rFonts w:eastAsia="Times New Roman" w:cs="Calibri"/>
+          <w:color w:val="000000"/>
+          <w:sz w:val="24"/>
+          <w:szCs w:val="24"/>
+          <w:lang w:eastAsia="es-ES"/>
+        </w:rPr>
+      </w:pPr>
+    </w:p>
+    <w:p>
+      <w:pPr>
+        <w:widowControl w:val="0"/>
+        <w:suppressAutoHyphens/>
+        <w:overflowPunct w:val="0"/>
+        <w:spacing w:after="0" w:line="240" w:lineRule="auto"/>
+        <w:ind w:left="720"/>
+        <w:jc w:val="both"/>
+        <w:rPr>
+          <w:rFonts w:eastAsia="Times New Roman" w:cs="Calibri"/>
+          <w:color w:val="000000"/>
+          <w:sz w:val="24"/>
+          <w:szCs w:val="24"/>
+          <w:lang w:eastAsia="es-ES"/>
+        </w:rPr>
+      </w:pPr>
+      <w:r>
+        <w:rPr>
+          <w:rFonts w:eastAsia="Times New Roman" w:cs="Calibri"/>
+          <w:color w:val="000000"/>
+          <w:sz w:val="24"/>
+          <w:szCs w:val="24"/>
+          <w:lang w:eastAsia="es-ES"/>
+        </w:rPr>
+        <w:t>En primer lugar, activaremos los perfiles ya que por defecto están desactivados.</w:t>
+      </w:r>
+    </w:p>
+    <w:p>
+      <w:pPr>
+        <w:widowControl w:val="0"/>
+        <w:suppressAutoHyphens/>
+        <w:overflowPunct w:val="0"/>
+        <w:spacing w:after="0" w:line="240" w:lineRule="auto"/>
+        <w:ind w:left="720"/>
+        <w:jc w:val="both"/>
+        <w:rPr>
+          <w:rFonts w:eastAsia="Times New Roman" w:cs="Calibri"/>
+          <w:color w:val="000000"/>
+          <w:sz w:val="24"/>
+          <w:szCs w:val="24"/>
+          <w:lang w:eastAsia="es-ES"/>
+        </w:rPr>
+      </w:pPr>
+    </w:p>
+    <w:p>
+      <w:pPr>
+        <w:widowControl w:val="0"/>
+        <w:suppressAutoHyphens/>
+        <w:overflowPunct w:val="0"/>
+        <w:spacing w:after="0" w:line="240" w:lineRule="auto"/>
+        <w:ind w:left="720"/>
+        <w:jc w:val="both"/>
+        <w:rPr>
+          <w:color w:val="0070C0"/>
+        </w:rPr>
+      </w:pPr>
+      <w:r>
+        <w:rPr>
+          <w:color w:val="0070C0"/>
+        </w:rPr>
+        <w:t>ALTER SYSTEM SET RESOURCE_LIMIT=TRUE;</w:t>
+      </w:r>
+    </w:p>
+    <w:p>
+      <w:pPr>
+        <w:widowControl w:val="0"/>
+        <w:suppressAutoHyphens/>
+        <w:overflowPunct w:val="0"/>
+        <w:spacing w:after="0" w:line="240" w:lineRule="auto"/>
+        <w:ind w:left="720"/>
+        <w:jc w:val="both"/>
+        <w:rPr>
+          <w:rFonts w:eastAsia="Times New Roman" w:cs="Calibri"/>
+          <w:color w:val="000000"/>
+          <w:sz w:val="24"/>
+          <w:szCs w:val="24"/>
+          <w:lang w:eastAsia="es-ES"/>
+        </w:rPr>
+      </w:pPr>
+      <w:r>
+        <w:rPr>
+          <w:noProof/>
+        </w:rPr>
+        <w:drawing>
+          <wp:inline distT="0" distB="0" distL="0" distR="0" wp14:anchorId="42ED9EDE" wp14:editId="30F478CD">
+            <wp:extent cx="3390900" cy="981075"/>
+            <wp:effectExtent l="0" t="0" r="0" b="9525"/>
+            <wp:docPr id="228" name="Imagen 228"/>
+            <wp:cNvGraphicFramePr>
+              <a:graphicFrameLocks xmlns:a="http://schemas.openxmlformats.org/drawingml/2006/main" noChangeAspect="1"/>
+            </wp:cNvGraphicFramePr>
+            <a:graphic xmlns:a="http://schemas.openxmlformats.org/drawingml/2006/main">
+              <a:graphicData uri="http://schemas.openxmlformats.org/drawingml/2006/picture">
+                <pic:pic xmlns:pic="http://schemas.openxmlformats.org/drawingml/2006/picture">
+                  <pic:nvPicPr>
+                    <pic:cNvPr id="1" name=""/>
+                    <pic:cNvPicPr/>
+                  </pic:nvPicPr>
+                  <pic:blipFill>
+                    <a:blip r:embed="rId34"/>
+                    <a:stretch>
+                      <a:fillRect/>
+                    </a:stretch>
+                  </pic:blipFill>
+                  <pic:spPr>
+                    <a:xfrm>
+                      <a:off x="0" y="0"/>
+                      <a:ext cx="3390900" cy="981075"/>
+                    </a:xfrm>
+                    <a:prstGeom prst="rect">
+                      <a:avLst/>
+                    </a:prstGeom>
+                  </pic:spPr>
+                </pic:pic>
+              </a:graphicData>
+            </a:graphic>
+          </wp:inline>
+        </w:drawing>
+      </w:r>
+    </w:p>
+    <w:p>
+      <w:pPr>
+        <w:widowControl w:val="0"/>
+        <w:suppressAutoHyphens/>
+        <w:overflowPunct w:val="0"/>
+        <w:spacing w:after="0" w:line="240" w:lineRule="auto"/>
+        <w:ind w:left="720"/>
+        <w:jc w:val="both"/>
+        <w:rPr>
+          <w:rFonts w:eastAsia="Times New Roman" w:cs="Calibri"/>
+          <w:color w:val="000000"/>
+          <w:sz w:val="24"/>
+          <w:szCs w:val="24"/>
+          <w:lang w:eastAsia="es-ES"/>
+        </w:rPr>
+      </w:pPr>
+      <w:r>
+        <w:rPr>
+          <w:rFonts w:eastAsia="Times New Roman" w:cs="Calibri"/>
+          <w:color w:val="000000"/>
+          <w:sz w:val="24"/>
+          <w:szCs w:val="24"/>
+          <w:lang w:eastAsia="es-ES"/>
+        </w:rPr>
+        <w:t xml:space="preserve">Ahora </w:t>
+      </w:r>
+      <w:r>
+        <w:rPr>
+          <w:rFonts w:eastAsia="Times New Roman" w:cs="Calibri"/>
+          <w:color w:val="000000"/>
+          <w:sz w:val="24"/>
+          <w:szCs w:val="24"/>
+          <w:lang w:eastAsia="es-ES"/>
+        </w:rPr>
+        <w:t>crearemos el perfil:</w:t>
+      </w:r>
+    </w:p>
+    <w:p>
+      <w:pPr>
+        <w:widowControl w:val="0"/>
+        <w:suppressAutoHyphens/>
+        <w:overflowPunct w:val="0"/>
+        <w:spacing w:after="0" w:line="240" w:lineRule="auto"/>
+        <w:ind w:left="720"/>
+        <w:jc w:val="both"/>
+        <w:rPr>
+          <w:rFonts w:eastAsia="Times New Roman" w:cs="Calibri"/>
+          <w:color w:val="000000"/>
+          <w:sz w:val="24"/>
+          <w:szCs w:val="24"/>
+          <w:lang w:eastAsia="es-ES"/>
+        </w:rPr>
+      </w:pPr>
+    </w:p>
+    <w:p>
+      <w:pPr>
+        <w:widowControl w:val="0"/>
+        <w:suppressAutoHyphens/>
+        <w:overflowPunct w:val="0"/>
+        <w:spacing w:after="0" w:line="240" w:lineRule="auto"/>
+        <w:ind w:left="720"/>
+        <w:jc w:val="both"/>
+        <w:rPr>
+          <w:color w:val="0070C0"/>
+        </w:rPr>
+      </w:pPr>
+      <w:r>
+        <w:rPr>
+          <w:color w:val="0070C0"/>
+        </w:rPr>
+        <w:t xml:space="preserve">CREATE PROFILE </w:t>
+      </w:r>
+      <w:proofErr w:type="spellStart"/>
+      <w:r>
+        <w:rPr>
+          <w:color w:val="0070C0"/>
+        </w:rPr>
+        <w:t>perfilprofe</w:t>
+      </w:r>
+      <w:proofErr w:type="spellEnd"/>
+      <w:r>
+        <w:rPr>
+          <w:color w:val="0070C0"/>
+        </w:rPr>
+        <w:t xml:space="preserve"> LIMIT</w:t>
+      </w:r>
+    </w:p>
+    <w:p>
+      <w:pPr>
+        <w:widowControl w:val="0"/>
+        <w:suppressAutoHyphens/>
+        <w:overflowPunct w:val="0"/>
+        <w:spacing w:after="0" w:line="240" w:lineRule="auto"/>
+        <w:ind w:left="720"/>
+        <w:jc w:val="both"/>
+        <w:rPr>
+          <w:color w:val="0070C0"/>
+        </w:rPr>
+      </w:pPr>
+      <w:r>
+        <w:rPr>
+          <w:color w:val="0070C0"/>
+        </w:rPr>
+        <w:tab/>
+      </w:r>
+      <w:r>
+        <w:rPr>
+          <w:color w:val="0070C0"/>
+        </w:rPr>
+        <w:t>CONNECT_TIME 60</w:t>
+      </w:r>
+    </w:p>
+    <w:p>
+      <w:pPr>
+        <w:widowControl w:val="0"/>
+        <w:suppressAutoHyphens/>
+        <w:overflowPunct w:val="0"/>
+        <w:spacing w:after="0" w:line="240" w:lineRule="auto"/>
+        <w:ind w:left="720"/>
+        <w:jc w:val="both"/>
+        <w:rPr>
+          <w:color w:val="0070C0"/>
+        </w:rPr>
+      </w:pPr>
+      <w:r>
+        <w:rPr>
+          <w:color w:val="0070C0"/>
+        </w:rPr>
+        <w:t xml:space="preserve">  </w:t>
+      </w:r>
+      <w:r>
+        <w:rPr>
+          <w:color w:val="0070C0"/>
+        </w:rPr>
+        <w:tab/>
+      </w:r>
+      <w:r>
+        <w:rPr>
+          <w:color w:val="0070C0"/>
+        </w:rPr>
+        <w:t>SESSIONS_PER_USER 2</w:t>
+      </w:r>
+    </w:p>
+    <w:p>
+      <w:pPr>
+        <w:widowControl w:val="0"/>
+        <w:suppressAutoHyphens/>
+        <w:overflowPunct w:val="0"/>
+        <w:spacing w:after="0" w:line="240" w:lineRule="auto"/>
+        <w:ind w:left="720"/>
+        <w:jc w:val="both"/>
+        <w:rPr>
+          <w:color w:val="0070C0"/>
+        </w:rPr>
+      </w:pPr>
+      <w:r>
+        <w:rPr>
+          <w:color w:val="0070C0"/>
+        </w:rPr>
+        <w:t xml:space="preserve">  </w:t>
+      </w:r>
+      <w:r>
+        <w:rPr>
+          <w:color w:val="0070C0"/>
+        </w:rPr>
+        <w:tab/>
+      </w:r>
+      <w:r>
+        <w:rPr>
+          <w:color w:val="0070C0"/>
+        </w:rPr>
+        <w:t>PASSWORD_LIFE_TIME 30;</w:t>
+      </w:r>
+    </w:p>
+    <w:p>
+      <w:pPr>
+        <w:widowControl w:val="0"/>
+        <w:suppressAutoHyphens/>
+        <w:overflowPunct w:val="0"/>
+        <w:spacing w:after="0" w:line="240" w:lineRule="auto"/>
+        <w:ind w:left="720"/>
+        <w:jc w:val="both"/>
+      </w:pPr>
+      <w:r>
+        <w:rPr>
+          <w:noProof/>
+        </w:rPr>
+        <w:lastRenderedPageBreak/>
+        <w:drawing>
+          <wp:inline distT="0" distB="0" distL="0" distR="0" wp14:anchorId="6E437AE3" wp14:editId="2DCE41D7">
+            <wp:extent cx="2971800" cy="1543050"/>
+            <wp:effectExtent l="0" t="0" r="0" b="0"/>
+            <wp:docPr id="226" name="Imagen 226"/>
+            <wp:cNvGraphicFramePr>
+              <a:graphicFrameLocks xmlns:a="http://schemas.openxmlformats.org/drawingml/2006/main" noChangeAspect="1"/>
+            </wp:cNvGraphicFramePr>
+            <a:graphic xmlns:a="http://schemas.openxmlformats.org/drawingml/2006/main">
+              <a:graphicData uri="http://schemas.openxmlformats.org/drawingml/2006/picture">
+                <pic:pic xmlns:pic="http://schemas.openxmlformats.org/drawingml/2006/picture">
+                  <pic:nvPicPr>
+                    <pic:cNvPr id="1" name=""/>
+                    <pic:cNvPicPr/>
+                  </pic:nvPicPr>
+                  <pic:blipFill>
+                    <a:blip r:embed="rId35"/>
+                    <a:stretch>
+                      <a:fillRect/>
+                    </a:stretch>
+                  </pic:blipFill>
+                  <pic:spPr>
+                    <a:xfrm>
+                      <a:off x="0" y="0"/>
+                      <a:ext cx="2971800" cy="1543050"/>
+                    </a:xfrm>
+                    <a:prstGeom prst="rect">
+                      <a:avLst/>
+                    </a:prstGeom>
+                  </pic:spPr>
+                </pic:pic>
+              </a:graphicData>
+            </a:graphic>
+          </wp:inline>
+        </w:drawing>
+      </w:r>
+    </w:p>
+    <w:p>
+      <w:pPr>
+        <w:widowControl w:val="0"/>
+        <w:suppressAutoHyphens/>
+        <w:overflowPunct w:val="0"/>
+        <w:spacing w:after="0" w:line="240" w:lineRule="auto"/>
+        <w:ind w:left="720"/>
+        <w:jc w:val="both"/>
+      </w:pPr>
+    </w:p>
+    <w:p>
+      <w:pPr>
+        <w:widowControl w:val="0"/>
+        <w:suppressAutoHyphens/>
+        <w:overflowPunct w:val="0"/>
+        <w:spacing w:after="0" w:line="240" w:lineRule="auto"/>
+        <w:ind w:left="720"/>
+        <w:jc w:val="both"/>
+      </w:pPr>
+      <w:r>
+        <w:t>Podemos comprobar los recursos que tiene este perfil mediante el código:</w:t>
+      </w:r>
+    </w:p>
+    <w:p>
+      <w:pPr>
+        <w:widowControl w:val="0"/>
+        <w:suppressAutoHyphens/>
+        <w:overflowPunct w:val="0"/>
+        <w:spacing w:after="0" w:line="240" w:lineRule="auto"/>
+        <w:ind w:left="720"/>
+        <w:jc w:val="both"/>
+      </w:pPr>
+    </w:p>
+    <w:p>
+      <w:pPr>
+        <w:widowControl w:val="0"/>
+        <w:suppressAutoHyphens/>
+        <w:overflowPunct w:val="0"/>
+        <w:spacing w:after="0" w:line="240" w:lineRule="auto"/>
+        <w:ind w:left="720"/>
+        <w:jc w:val="both"/>
+        <w:rPr>
+          <w:color w:val="0070C0"/>
+        </w:rPr>
+      </w:pPr>
+      <w:r>
+        <w:rPr>
+          <w:color w:val="0070C0"/>
+        </w:rPr>
+        <w:t xml:space="preserve">SELECT </w:t>
+      </w:r>
+      <w:proofErr w:type="spellStart"/>
+      <w:r>
+        <w:rPr>
+          <w:color w:val="0070C0"/>
+        </w:rPr>
+        <w:t>resource_</w:t>
+      </w:r>
+      <w:proofErr w:type="gramStart"/>
+      <w:r>
+        <w:rPr>
+          <w:color w:val="0070C0"/>
+        </w:rPr>
+        <w:t>name,substr</w:t>
+      </w:r>
+      <w:proofErr w:type="spellEnd"/>
+      <w:proofErr w:type="gramEnd"/>
+      <w:r>
+        <w:rPr>
+          <w:color w:val="0070C0"/>
+        </w:rPr>
+        <w:t xml:space="preserve">(limit,1,10) FROM </w:t>
+      </w:r>
+      <w:proofErr w:type="spellStart"/>
+      <w:r>
+        <w:rPr>
+          <w:color w:val="0070C0"/>
+        </w:rPr>
+        <w:t>dba_profiles</w:t>
+      </w:r>
+      <w:proofErr w:type="spellEnd"/>
+      <w:r>
+        <w:rPr>
+          <w:color w:val="0070C0"/>
+        </w:rPr>
+        <w:t xml:space="preserve"> WHERE </w:t>
+      </w:r>
+      <w:proofErr w:type="spellStart"/>
+      <w:r>
+        <w:rPr>
+          <w:color w:val="0070C0"/>
+        </w:rPr>
+        <w:t>profile</w:t>
+      </w:r>
+      <w:proofErr w:type="spellEnd"/>
+      <w:r>
+        <w:rPr>
+          <w:color w:val="0070C0"/>
+        </w:rPr>
+        <w:t>='PERFILPROFE';</w:t>
+      </w:r>
+    </w:p>
+    <w:p>
+      <w:pPr>
+        <w:widowControl w:val="0"/>
+        <w:suppressAutoHyphens/>
+        <w:overflowPunct w:val="0"/>
+        <w:spacing w:after="0" w:line="240" w:lineRule="auto"/>
+        <w:ind w:left="720"/>
+        <w:jc w:val="both"/>
+      </w:pPr>
+      <w:r>
+        <w:rPr>
+          <w:noProof/>
+        </w:rPr>
+        <w:drawing>
+          <wp:inline distT="0" distB="0" distL="0" distR="0" wp14:anchorId="1D28D220" wp14:editId="4211DDA2">
+            <wp:extent cx="2476500" cy="3324225"/>
+            <wp:effectExtent l="0" t="0" r="0" b="9525"/>
+            <wp:docPr id="227" name="Imagen 227"/>
+            <wp:cNvGraphicFramePr>
+              <a:graphicFrameLocks xmlns:a="http://schemas.openxmlformats.org/drawingml/2006/main" noChangeAspect="1"/>
+            </wp:cNvGraphicFramePr>
+            <a:graphic xmlns:a="http://schemas.openxmlformats.org/drawingml/2006/main">
+              <a:graphicData uri="http://schemas.openxmlformats.org/drawingml/2006/picture">
+                <pic:pic xmlns:pic="http://schemas.openxmlformats.org/drawingml/2006/picture">
+                  <pic:nvPicPr>
+                    <pic:cNvPr id="1" name=""/>
+                    <pic:cNvPicPr/>
+                  </pic:nvPicPr>
+                  <pic:blipFill>
+                    <a:blip r:embed="rId36"/>
+                    <a:stretch>
+                      <a:fillRect/>
+                    </a:stretch>
+                  </pic:blipFill>
+                  <pic:spPr>
+                    <a:xfrm>
+                      <a:off x="0" y="0"/>
+                      <a:ext cx="2476500" cy="3324225"/>
+                    </a:xfrm>
+                    <a:prstGeom prst="rect">
+                      <a:avLst/>
+                    </a:prstGeom>
+                  </pic:spPr>
+                </pic:pic>
+              </a:graphicData>
+            </a:graphic>
+          </wp:inline>
+        </w:drawing>
+      </w:r>
+    </w:p>
+    <w:p>
+      <w:pPr>
+        <w:widowControl w:val="0"/>
+        <w:suppressAutoHyphens/>
+        <w:overflowPunct w:val="0"/>
+        <w:spacing w:after="0" w:line="240" w:lineRule="auto"/>
+        <w:ind w:left="720"/>
+        <w:jc w:val="both"/>
+      </w:pPr>
+    </w:p>
+    <w:p>
+      <w:pPr>
+        <w:widowControl w:val="0"/>
+        <w:suppressAutoHyphens/>
+        <w:overflowPunct w:val="0"/>
+        <w:spacing w:after="0" w:line="240" w:lineRule="auto"/>
+        <w:ind w:left="720"/>
+        <w:jc w:val="both"/>
+      </w:pPr>
+      <w:r>
+        <w:t>Para</w:t>
+      </w:r>
+      <w:r>
+        <w:t xml:space="preserve"> activar los perfiles tendremos que usar la instrucción:</w:t>
+      </w:r>
+    </w:p>
+    <w:p>
+      <w:pPr>
+        <w:widowControl w:val="0"/>
+        <w:suppressAutoHyphens/>
+        <w:overflowPunct w:val="0"/>
+        <w:spacing w:after="0" w:line="240" w:lineRule="auto"/>
+        <w:ind w:left="720"/>
+        <w:jc w:val="both"/>
+      </w:pPr>
+    </w:p>
+    <w:p>
+      <w:pPr>
+        <w:widowControl w:val="0"/>
+        <w:suppressAutoHyphens/>
+        <w:overflowPunct w:val="0"/>
+        <w:spacing w:after="0" w:line="240" w:lineRule="auto"/>
+        <w:ind w:left="720"/>
+        <w:jc w:val="both"/>
+      </w:pPr>
+    </w:p>
+    <w:p>
+      <w:pPr>
+        <w:widowControl w:val="0"/>
+        <w:suppressAutoHyphens/>
+        <w:overflowPunct w:val="0"/>
+        <w:spacing w:after="0" w:line="240" w:lineRule="auto"/>
+        <w:ind w:left="720"/>
+        <w:jc w:val="both"/>
+      </w:pPr>
+    </w:p>
+    <w:p>
+      <w:pPr>
+        <w:widowControl w:val="0"/>
+        <w:suppressAutoHyphens/>
+        <w:overflowPunct w:val="0"/>
+        <w:spacing w:after="0" w:line="240" w:lineRule="auto"/>
+        <w:ind w:left="720"/>
+        <w:jc w:val="both"/>
+      </w:pPr>
+      <w:r>
+        <w:t>Ahora lo asignamos a profe1:</w:t>
+      </w:r>
+    </w:p>
+    <w:p>
+      <w:pPr>
+        <w:widowControl w:val="0"/>
+        <w:suppressAutoHyphens/>
+        <w:overflowPunct w:val="0"/>
+        <w:spacing w:after="0" w:line="240" w:lineRule="auto"/>
+        <w:ind w:left="720"/>
+        <w:jc w:val="both"/>
+      </w:pPr>
+    </w:p>
+    <w:p>
+      <w:pPr>
+        <w:widowControl w:val="0"/>
+        <w:suppressAutoHyphens/>
+        <w:overflowPunct w:val="0"/>
+        <w:spacing w:after="0" w:line="240" w:lineRule="auto"/>
+        <w:ind w:left="720"/>
+        <w:jc w:val="both"/>
+        <w:rPr>
+          <w:color w:val="0070C0"/>
+        </w:rPr>
+      </w:pPr>
+      <w:r>
+        <w:rPr>
+          <w:color w:val="0070C0"/>
+        </w:rPr>
+        <w:t xml:space="preserve">ALTER USER profe1 PROFILE </w:t>
+      </w:r>
+      <w:proofErr w:type="spellStart"/>
+      <w:r>
+        <w:rPr>
+          <w:color w:val="0070C0"/>
+        </w:rPr>
+        <w:t>perfilprofe</w:t>
+      </w:r>
+      <w:proofErr w:type="spellEnd"/>
+      <w:r>
+        <w:rPr>
+          <w:color w:val="0070C0"/>
+        </w:rPr>
+        <w:t>;</w:t>
+      </w:r>
+    </w:p>
+    <w:p>
+      <w:pPr>
+        <w:widowControl w:val="0"/>
+        <w:suppressAutoHyphens/>
+        <w:overflowPunct w:val="0"/>
+        <w:spacing w:after="0" w:line="240" w:lineRule="auto"/>
+        <w:ind w:left="720"/>
+        <w:jc w:val="both"/>
+      </w:pPr>
+      <w:r>
+        <w:rPr>
+          <w:noProof/>
+        </w:rPr>
+        <w:drawing>
+          <wp:inline distT="0" distB="0" distL="0" distR="0" wp14:anchorId="0DCBBE9D" wp14:editId="5C5C32F3">
+            <wp:extent cx="3476625" cy="1057275"/>
+            <wp:effectExtent l="0" t="0" r="9525" b="9525"/>
+            <wp:docPr id="229" name="Imagen 229"/>
+            <wp:cNvGraphicFramePr>
+              <a:graphicFrameLocks xmlns:a="http://schemas.openxmlformats.org/drawingml/2006/main" noChangeAspect="1"/>
+            </wp:cNvGraphicFramePr>
+            <a:graphic xmlns:a="http://schemas.openxmlformats.org/drawingml/2006/main">
+              <a:graphicData uri="http://schemas.openxmlformats.org/drawingml/2006/picture">
+                <pic:pic xmlns:pic="http://schemas.openxmlformats.org/drawingml/2006/picture">
+                  <pic:nvPicPr>
+                    <pic:cNvPr id="1" name=""/>
+                    <pic:cNvPicPr/>
+                  </pic:nvPicPr>
+                  <pic:blipFill>
+                    <a:blip r:embed="rId37"/>
+                    <a:stretch>
+                      <a:fillRect/>
+                    </a:stretch>
+                  </pic:blipFill>
+                  <pic:spPr>
+                    <a:xfrm>
+                      <a:off x="0" y="0"/>
+                      <a:ext cx="3476625" cy="1057275"/>
+                    </a:xfrm>
+                    <a:prstGeom prst="rect">
+                      <a:avLst/>
+                    </a:prstGeom>
+                  </pic:spPr>
+                </pic:pic>
+              </a:graphicData>
+            </a:graphic>
+          </wp:inline>
+        </w:drawing>
+      </w:r>
+    </w:p>
+    <w:p>
+      <w:pPr>
+        <w:widowControl w:val="0"/>
+        <w:suppressAutoHyphens/>
+        <w:overflowPunct w:val="0"/>
+        <w:spacing w:after="0" w:line="240" w:lineRule="auto"/>
+        <w:ind w:left="720"/>
+        <w:jc w:val="both"/>
+      </w:pPr>
+    </w:p>
+    <w:p>
+      <w:pPr>
+        <w:widowControl w:val="0"/>
+        <w:suppressAutoHyphens/>
+        <w:overflowPunct w:val="0"/>
+        <w:spacing w:after="0" w:line="240" w:lineRule="auto"/>
+        <w:ind w:left="720"/>
+        <w:jc w:val="both"/>
+      </w:pPr>
+      <w:r>
+        <w:t>Vamos a comprobar que funciona</w:t>
+      </w:r>
+      <w:r>
+        <w:t xml:space="preserve">, imaginamos que tenemos tiempo libre y probamos que al volver </w:t>
+      </w:r>
+      <w:r>
+        <w:lastRenderedPageBreak/>
+        <w:t>pada una hora intentamos hacer un SELECT, vemos que se ha aplicado bien el perfil ya que nos tenemos que volver a conectar.</w:t>
+      </w:r>
+    </w:p>
+    <w:p>
+      <w:pPr>
+        <w:widowControl w:val="0"/>
+        <w:suppressAutoHyphens/>
+        <w:overflowPunct w:val="0"/>
+        <w:spacing w:after="0" w:line="240" w:lineRule="auto"/>
+        <w:ind w:left="720"/>
+        <w:jc w:val="both"/>
+      </w:pPr>
+    </w:p>
+    <w:p>
+      <w:pPr>
+        <w:widowControl w:val="0"/>
+        <w:suppressAutoHyphens/>
+        <w:overflowPunct w:val="0"/>
+        <w:spacing w:after="0" w:line="240" w:lineRule="auto"/>
+        <w:ind w:left="720"/>
+        <w:jc w:val="both"/>
+      </w:pPr>
+      <w:r>
+        <w:rPr>
+          <w:noProof/>
+        </w:rPr>
+        <w:drawing>
+          <wp:inline distT="0" distB="0" distL="0" distR="0" wp14:anchorId="7BDC1B07" wp14:editId="4605D2AE">
+            <wp:extent cx="5305425" cy="1447800"/>
+            <wp:effectExtent l="0" t="0" r="9525" b="0"/>
+            <wp:docPr id="230" name="Imagen 230"/>
+            <wp:cNvGraphicFramePr>
+              <a:graphicFrameLocks xmlns:a="http://schemas.openxmlformats.org/drawingml/2006/main" noChangeAspect="1"/>
+            </wp:cNvGraphicFramePr>
+            <a:graphic xmlns:a="http://schemas.openxmlformats.org/drawingml/2006/main">
+              <a:graphicData uri="http://schemas.openxmlformats.org/drawingml/2006/picture">
+                <pic:pic xmlns:pic="http://schemas.openxmlformats.org/drawingml/2006/picture">
+                  <pic:nvPicPr>
+                    <pic:cNvPr id="1" name=""/>
+                    <pic:cNvPicPr/>
+                  </pic:nvPicPr>
+                  <pic:blipFill>
+                    <a:blip r:embed="rId38"/>
+                    <a:stretch>
+                      <a:fillRect/>
+                    </a:stretch>
+                  </pic:blipFill>
+                  <pic:spPr>
+                    <a:xfrm>
+                      <a:off x="0" y="0"/>
+                      <a:ext cx="5305425" cy="1447800"/>
+                    </a:xfrm>
+                    <a:prstGeom prst="rect">
+                      <a:avLst/>
+                    </a:prstGeom>
+                  </pic:spPr>
+                </pic:pic>
+              </a:graphicData>
+            </a:graphic>
+          </wp:inline>
+        </w:drawing>
+      </w:r>
+    </w:p>
+    <w:p>
+      <w:pPr>
+        <w:widowControl w:val="0"/>
+        <w:suppressAutoHyphens/>
+        <w:overflowPunct w:val="0"/>
+        <w:spacing w:after="0" w:line="240" w:lineRule="auto"/>
+        <w:ind w:left="720"/>
+        <w:jc w:val="both"/>
+      </w:pPr>
+    </w:p>
+    <w:p>
+      <w:pPr>
+        <w:widowControl w:val="0"/>
+        <w:suppressAutoHyphens/>
+        <w:overflowPunct w:val="0"/>
+        <w:spacing w:after="0" w:line="240" w:lineRule="auto"/>
+        <w:ind w:left="720"/>
+        <w:jc w:val="both"/>
+      </w:pPr>
+      <w:r>
+        <w:t>Y si intentamos más conexiones a la base de datos nos indica un mensaje de error.</w:t>
+      </w:r>
+    </w:p>
+    <w:p>
+      <w:pPr>
+        <w:widowControl w:val="0"/>
+        <w:suppressAutoHyphens/>
+        <w:overflowPunct w:val="0"/>
+        <w:spacing w:after="0" w:line="240" w:lineRule="auto"/>
+        <w:ind w:left="720"/>
+        <w:jc w:val="both"/>
+      </w:pPr>
+      <w:r>
+        <w:rPr>
+          <w:noProof/>
+        </w:rPr>
+        <w:drawing>
+          <wp:inline distT="0" distB="0" distL="0" distR="0" wp14:anchorId="1A786B0D" wp14:editId="18AF8FB1">
+            <wp:extent cx="5686425" cy="3028950"/>
+            <wp:effectExtent l="0" t="0" r="9525" b="0"/>
+            <wp:docPr id="232" name="Imagen 232"/>
+            <wp:cNvGraphicFramePr>
+              <a:graphicFrameLocks xmlns:a="http://schemas.openxmlformats.org/drawingml/2006/main" noChangeAspect="1"/>
+            </wp:cNvGraphicFramePr>
+            <a:graphic xmlns:a="http://schemas.openxmlformats.org/drawingml/2006/main">
+              <a:graphicData uri="http://schemas.openxmlformats.org/drawingml/2006/picture">
+                <pic:pic xmlns:pic="http://schemas.openxmlformats.org/drawingml/2006/picture">
+                  <pic:nvPicPr>
+                    <pic:cNvPr id="1" name=""/>
+                    <pic:cNvPicPr/>
+                  </pic:nvPicPr>
+                  <pic:blipFill>
+                    <a:blip r:embed="rId39"/>
+                    <a:stretch>
+                      <a:fillRect/>
+                    </a:stretch>
+                  </pic:blipFill>
+                  <pic:spPr>
+                    <a:xfrm>
+                      <a:off x="0" y="0"/>
+                      <a:ext cx="5686425" cy="3028950"/>
+                    </a:xfrm>
+                    <a:prstGeom prst="rect">
+                      <a:avLst/>
+                    </a:prstGeom>
+                  </pic:spPr>
+                </pic:pic>
+              </a:graphicData>
+            </a:graphic>
+          </wp:inline>
+        </w:drawing>
+      </w:r>
     </w:p>
     <w:sectPr>
-      <w:headerReference w:type="even" r:id="rId8"/>
-      <w:headerReference w:type="default" r:id="rId9"/>
-      <w:footerReference w:type="even" r:id="rId10"/>
-      <w:footerReference w:type="default" r:id="rId11"/>
-      <w:headerReference w:type="first" r:id="rId12"/>
-      <w:footerReference w:type="first" r:id="rId13"/>
+      <w:headerReference w:type="even" r:id="rId40"/>
+      <w:headerReference w:type="default" r:id="rId41"/>
+      <w:footerReference w:type="even" r:id="rId42"/>
+      <w:footerReference w:type="default" r:id="rId43"/>
+      <w:headerReference w:type="first" r:id="rId44"/>
+      <w:footerReference w:type="first" r:id="rId45"/>
       <w:pgSz w:w="11906" w:h="16838"/>
       <w:pgMar w:top="1843" w:right="991" w:bottom="1843" w:left="993" w:header="284" w:footer="256" w:gutter="0"/>
       <w:cols w:space="708"/>
@@ -2791,7 +10860,7 @@
 </file>
 
 <file path=word/endnotes.xml><?xml version="1.0" encoding="utf-8"?>
-<w:endnotes xmlns:wpc="http://schemas.microsoft.com/office/word/2010/wordprocessingCanvas" xmlns:mc="http://schemas.openxmlformats.org/markup-compatibility/2006" xmlns:o="urn:schemas-microsoft-com:office:office" xmlns:r="http://schemas.openxmlformats.org/officeDocument/2006/relationships" xmlns:m="http://schemas.openxmlformats.org/officeDocument/2006/math" xmlns:v="urn:schemas-microsoft-com:vml" xmlns:wp14="http://schemas.microsoft.com/office/word/2010/wordprocessingDrawing" xmlns:wp="http://schemas.openxmlformats.org/drawingml/2006/wordprocessingDrawing" xmlns:w10="urn:schemas-microsoft-com:office:word" xmlns:w="http://schemas.openxmlformats.org/wordprocessingml/2006/main" xmlns:w14="http://schemas.microsoft.com/office/word/2010/wordml" xmlns:w15="http://schemas.microsoft.com/office/word/2012/wordml" xmlns:wpg="http://schemas.microsoft.com/office/word/2010/wordprocessingGroup" xmlns:wpi="http://schemas.microsoft.com/office/word/2010/wordprocessingInk" xmlns:wne="http://schemas.microsoft.com/office/word/2006/wordml" xmlns:wps="http://schemas.microsoft.com/office/word/2010/wordprocessingShape" mc:Ignorable="w14 w15 wp14">
+<w:endnotes xmlns:wpc="http://schemas.microsoft.com/office/word/2010/wordprocessingCanvas" xmlns:cx="http://schemas.microsoft.com/office/drawing/2014/chartex" xmlns:cx1="http://schemas.microsoft.com/office/drawing/2015/9/8/chartex" xmlns:cx2="http://schemas.microsoft.com/office/drawing/2015/10/21/chartex" xmlns:cx3="http://schemas.microsoft.com/office/drawing/2016/5/9/chartex" xmlns:cx4="http://schemas.microsoft.com/office/drawing/2016/5/10/chartex" xmlns:cx5="http://schemas.microsoft.com/office/drawing/2016/5/11/chartex" xmlns:cx6="http://schemas.microsoft.com/office/drawing/2016/5/12/chartex" xmlns:cx7="http://schemas.microsoft.com/office/drawing/2016/5/13/chartex" xmlns:cx8="http://schemas.microsoft.com/office/drawing/2016/5/14/chartex" xmlns:mc="http://schemas.openxmlformats.org/markup-compatibility/2006" xmlns:aink="http://schemas.microsoft.com/office/drawing/2016/ink" xmlns:am3d="http://schemas.microsoft.com/office/drawing/2017/model3d" xmlns:o="urn:schemas-microsoft-com:office:office" xmlns:r="http://schemas.openxmlformats.org/officeDocument/2006/relationships" xmlns:m="http://schemas.openxmlformats.org/officeDocument/2006/math" xmlns:v="urn:schemas-microsoft-com:vml" xmlns:wp14="http://schemas.microsoft.com/office/word/2010/wordprocessingDrawing" xmlns:wp="http://schemas.openxmlformats.org/drawingml/2006/wordprocessingDrawing" xmlns:w10="urn:schemas-microsoft-com:office:word" xmlns:w="http://schemas.openxmlformats.org/wordprocessingml/2006/main" xmlns:w14="http://schemas.microsoft.com/office/word/2010/wordml" xmlns:w15="http://schemas.microsoft.com/office/word/2012/wordml" xmlns:w16cex="http://schemas.microsoft.com/office/word/2018/wordml/cex" xmlns:w16cid="http://schemas.microsoft.com/office/word/2016/wordml/cid" xmlns:w16="http://schemas.microsoft.com/office/word/2018/wordml" xmlns:w16se="http://schemas.microsoft.com/office/word/2015/wordml/symex" xmlns:wpg="http://schemas.microsoft.com/office/word/2010/wordprocessingGroup" xmlns:wpi="http://schemas.microsoft.com/office/word/2010/wordprocessingInk" xmlns:wne="http://schemas.microsoft.com/office/word/2006/wordml" xmlns:wps="http://schemas.microsoft.com/office/word/2010/wordprocessingShape" mc:Ignorable="w14 w15 w16se w16cid w16 w16cex wp14">
   <w:endnote w:type="separator" w:id="-1">
     <w:p>
       <w:pPr>
@@ -2818,7 +10887,7 @@
 </file>
 
 <file path=word/footer1.xml><?xml version="1.0" encoding="utf-8"?>
-<w:ftr xmlns:wpc="http://schemas.microsoft.com/office/word/2010/wordprocessingCanvas" xmlns:mc="http://schemas.openxmlformats.org/markup-compatibility/2006" xmlns:o="urn:schemas-microsoft-com:office:office" xmlns:r="http://schemas.openxmlformats.org/officeDocument/2006/relationships" xmlns:m="http://schemas.openxmlformats.org/officeDocument/2006/math" xmlns:v="urn:schemas-microsoft-com:vml" xmlns:wp14="http://schemas.microsoft.com/office/word/2010/wordprocessingDrawing" xmlns:wp="http://schemas.openxmlformats.org/drawingml/2006/wordprocessingDrawing" xmlns:w10="urn:schemas-microsoft-com:office:word" xmlns:w="http://schemas.openxmlformats.org/wordprocessingml/2006/main" xmlns:w14="http://schemas.microsoft.com/office/word/2010/wordml" xmlns:w15="http://schemas.microsoft.com/office/word/2012/wordml" xmlns:wpg="http://schemas.microsoft.com/office/word/2010/wordprocessingGroup" xmlns:wpi="http://schemas.microsoft.com/office/word/2010/wordprocessingInk" xmlns:wne="http://schemas.microsoft.com/office/word/2006/wordml" xmlns:wps="http://schemas.microsoft.com/office/word/2010/wordprocessingShape" mc:Ignorable="w14 w15 wp14">
+<w:ftr xmlns:wpc="http://schemas.microsoft.com/office/word/2010/wordprocessingCanvas" xmlns:cx="http://schemas.microsoft.com/office/drawing/2014/chartex" xmlns:cx1="http://schemas.microsoft.com/office/drawing/2015/9/8/chartex" xmlns:cx2="http://schemas.microsoft.com/office/drawing/2015/10/21/chartex" xmlns:cx3="http://schemas.microsoft.com/office/drawing/2016/5/9/chartex" xmlns:cx4="http://schemas.microsoft.com/office/drawing/2016/5/10/chartex" xmlns:cx5="http://schemas.microsoft.com/office/drawing/2016/5/11/chartex" xmlns:cx6="http://schemas.microsoft.com/office/drawing/2016/5/12/chartex" xmlns:cx7="http://schemas.microsoft.com/office/drawing/2016/5/13/chartex" xmlns:cx8="http://schemas.microsoft.com/office/drawing/2016/5/14/chartex" xmlns:mc="http://schemas.openxmlformats.org/markup-compatibility/2006" xmlns:aink="http://schemas.microsoft.com/office/drawing/2016/ink" xmlns:am3d="http://schemas.microsoft.com/office/drawing/2017/model3d" xmlns:o="urn:schemas-microsoft-com:office:office" xmlns:r="http://schemas.openxmlformats.org/officeDocument/2006/relationships" xmlns:m="http://schemas.openxmlformats.org/officeDocument/2006/math" xmlns:v="urn:schemas-microsoft-com:vml" xmlns:wp14="http://schemas.microsoft.com/office/word/2010/wordprocessingDrawing" xmlns:wp="http://schemas.openxmlformats.org/drawingml/2006/wordprocessingDrawing" xmlns:w10="urn:schemas-microsoft-com:office:word" xmlns:w="http://schemas.openxmlformats.org/wordprocessingml/2006/main" xmlns:w14="http://schemas.microsoft.com/office/word/2010/wordml" xmlns:w15="http://schemas.microsoft.com/office/word/2012/wordml" xmlns:w16cex="http://schemas.microsoft.com/office/word/2018/wordml/cex" xmlns:w16cid="http://schemas.microsoft.com/office/word/2016/wordml/cid" xmlns:w16="http://schemas.microsoft.com/office/word/2018/wordml" xmlns:w16se="http://schemas.microsoft.com/office/word/2015/wordml/symex" xmlns:wpg="http://schemas.microsoft.com/office/word/2010/wordprocessingGroup" xmlns:wpi="http://schemas.microsoft.com/office/word/2010/wordprocessingInk" xmlns:wne="http://schemas.microsoft.com/office/word/2006/wordml" xmlns:wps="http://schemas.microsoft.com/office/word/2010/wordprocessingShape" mc:Ignorable="w14 w15 w16se w16cid w16 w16cex wp14">
   <w:p>
     <w:pPr>
       <w:pStyle w:val="Piedepgina"/>
@@ -2828,7 +10897,7 @@
 </file>
 
 <file path=word/footer2.xml><?xml version="1.0" encoding="utf-8"?>
-<w:ftr xmlns:wpc="http://schemas.microsoft.com/office/word/2010/wordprocessingCanvas" xmlns:mc="http://schemas.openxmlformats.org/markup-compatibility/2006" xmlns:o="urn:schemas-microsoft-com:office:office" xmlns:r="http://schemas.openxmlformats.org/officeDocument/2006/relationships" xmlns:m="http://schemas.openxmlformats.org/officeDocument/2006/math" xmlns:v="urn:schemas-microsoft-com:vml" xmlns:wp14="http://schemas.microsoft.com/office/word/2010/wordprocessingDrawing" xmlns:wp="http://schemas.openxmlformats.org/drawingml/2006/wordprocessingDrawing" xmlns:w10="urn:schemas-microsoft-com:office:word" xmlns:w="http://schemas.openxmlformats.org/wordprocessingml/2006/main" xmlns:w14="http://schemas.microsoft.com/office/word/2010/wordml" xmlns:w15="http://schemas.microsoft.com/office/word/2012/wordml" xmlns:wpg="http://schemas.microsoft.com/office/word/2010/wordprocessingGroup" xmlns:wpi="http://schemas.microsoft.com/office/word/2010/wordprocessingInk" xmlns:wne="http://schemas.microsoft.com/office/word/2006/wordml" xmlns:wps="http://schemas.microsoft.com/office/word/2010/wordprocessingShape" mc:Ignorable="w14 w15 wp14">
+<w:ftr xmlns:wpc="http://schemas.microsoft.com/office/word/2010/wordprocessingCanvas" xmlns:cx="http://schemas.microsoft.com/office/drawing/2014/chartex" xmlns:cx1="http://schemas.microsoft.com/office/drawing/2015/9/8/chartex" xmlns:cx2="http://schemas.microsoft.com/office/drawing/2015/10/21/chartex" xmlns:cx3="http://schemas.microsoft.com/office/drawing/2016/5/9/chartex" xmlns:cx4="http://schemas.microsoft.com/office/drawing/2016/5/10/chartex" xmlns:cx5="http://schemas.microsoft.com/office/drawing/2016/5/11/chartex" xmlns:cx6="http://schemas.microsoft.com/office/drawing/2016/5/12/chartex" xmlns:cx7="http://schemas.microsoft.com/office/drawing/2016/5/13/chartex" xmlns:cx8="http://schemas.microsoft.com/office/drawing/2016/5/14/chartex" xmlns:mc="http://schemas.openxmlformats.org/markup-compatibility/2006" xmlns:aink="http://schemas.microsoft.com/office/drawing/2016/ink" xmlns:am3d="http://schemas.microsoft.com/office/drawing/2017/model3d" xmlns:o="urn:schemas-microsoft-com:office:office" xmlns:r="http://schemas.openxmlformats.org/officeDocument/2006/relationships" xmlns:m="http://schemas.openxmlformats.org/officeDocument/2006/math" xmlns:v="urn:schemas-microsoft-com:vml" xmlns:wp14="http://schemas.microsoft.com/office/word/2010/wordprocessingDrawing" xmlns:wp="http://schemas.openxmlformats.org/drawingml/2006/wordprocessingDrawing" xmlns:w10="urn:schemas-microsoft-com:office:word" xmlns:w="http://schemas.openxmlformats.org/wordprocessingml/2006/main" xmlns:w14="http://schemas.microsoft.com/office/word/2010/wordml" xmlns:w15="http://schemas.microsoft.com/office/word/2012/wordml" xmlns:w16cex="http://schemas.microsoft.com/office/word/2018/wordml/cex" xmlns:w16cid="http://schemas.microsoft.com/office/word/2016/wordml/cid" xmlns:w16="http://schemas.microsoft.com/office/word/2018/wordml" xmlns:w16se="http://schemas.microsoft.com/office/word/2015/wordml/symex" xmlns:wpg="http://schemas.microsoft.com/office/word/2010/wordprocessingGroup" xmlns:wpi="http://schemas.microsoft.com/office/word/2010/wordprocessingInk" xmlns:wne="http://schemas.microsoft.com/office/word/2006/wordml" xmlns:wps="http://schemas.microsoft.com/office/word/2010/wordprocessingShape" mc:Ignorable="w14 w15 w16se w16cid w16 w16cex wp14">
   <w:sdt>
     <w:sdtPr>
       <w:id w:val="1543254941"/>
@@ -2862,7 +10931,7 @@
               <mc:AlternateContent>
                 <mc:Choice Requires="wpg">
                   <w:drawing>
-                    <wp:anchor distT="0" distB="0" distL="114300" distR="114300" simplePos="0" relativeHeight="251688960" behindDoc="1" locked="0" layoutInCell="1" allowOverlap="1" wp14:anchorId="249C0BA9" wp14:editId="11781EC0">
+                    <wp:anchor distT="0" distB="0" distL="114300" distR="114300" simplePos="0" relativeHeight="251688960" behindDoc="1" locked="0" layoutInCell="1" allowOverlap="1" wp14:anchorId="2208BB47" wp14:editId="44054D50">
                       <wp:simplePos x="0" y="0"/>
                       <wp:positionH relativeFrom="column">
                         <wp:posOffset>5212080</wp:posOffset>
@@ -3176,7 +11245,7 @@
                     </wp:anchor>
                   </w:drawing>
                 </mc:Choice>
-                <mc:Fallback xmlns:cx="http://schemas.microsoft.com/office/drawing/2014/chartex" xmlns:cx1="http://schemas.microsoft.com/office/drawing/2015/9/8/chartex" xmlns:cx2="http://schemas.microsoft.com/office/drawing/2015/10/21/chartex" xmlns:cx3="http://schemas.microsoft.com/office/drawing/2016/5/9/chartex" xmlns:cx4="http://schemas.microsoft.com/office/drawing/2016/5/10/chartex" xmlns:cx5="http://schemas.microsoft.com/office/drawing/2016/5/11/chartex" xmlns:cx6="http://schemas.microsoft.com/office/drawing/2016/5/12/chartex" xmlns:cx7="http://schemas.microsoft.com/office/drawing/2016/5/13/chartex" xmlns:cx8="http://schemas.microsoft.com/office/drawing/2016/5/14/chartex" xmlns:aink="http://schemas.microsoft.com/office/drawing/2016/ink" xmlns:am3d="http://schemas.microsoft.com/office/drawing/2017/model3d" xmlns:w16cid="http://schemas.microsoft.com/office/word/2016/wordml/cid" xmlns:w16se="http://schemas.microsoft.com/office/word/2015/wordml/symex">
+                <mc:Fallback>
                   <w:pict>
                     <v:group w14:anchorId="15EBBBD4" id="Grupo 212" o:spid="_x0000_s1026" style="position:absolute;margin-left:410.4pt;margin-top:-66.3pt;width:136.7pt;height:127.4pt;z-index:-251627520;mso-width-relative:margin;mso-height-relative:margin" coordsize="37806,35261" o:gfxdata="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">
                       <v:shape id="Triángulo isósceles 1" o:spid="_x0000_s1027" style="position:absolute;left:1418;width:35745;height:35261;visibility:visible;mso-wrap-style:square;v-text-anchor:middle" coordsize="3575315,3524806" o:gfxdata="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" path="m,3524806l3575315,v-3687,1122397,-7373,2402409,-11060,3524806l,3524806xe" fillcolor="#5b9bd5 [3204]" strokecolor="#1f4d78 [1604]" strokeweight="1pt">
@@ -3221,7 +11290,7 @@
                 <w:lang w:eastAsia="es-ES"/>
               </w:rPr>
               <w:drawing>
-                <wp:anchor distT="0" distB="0" distL="114300" distR="114300" simplePos="0" relativeHeight="251696128" behindDoc="1" locked="0" layoutInCell="1" allowOverlap="1" wp14:anchorId="62798F3F" wp14:editId="6C7956C0">
+                <wp:anchor distT="0" distB="0" distL="114300" distR="114300" simplePos="0" relativeHeight="251696128" behindDoc="1" locked="0" layoutInCell="1" allowOverlap="1" wp14:anchorId="1A73CA96" wp14:editId="672F8BC5">
                   <wp:simplePos x="0" y="0"/>
                   <wp:positionH relativeFrom="column">
                     <wp:posOffset>-55426</wp:posOffset>
@@ -3296,7 +11365,7 @@
               <mc:AlternateContent>
                 <mc:Choice Requires="wps">
                   <w:drawing>
-                    <wp:anchor distT="0" distB="0" distL="114300" distR="114300" simplePos="0" relativeHeight="251692032" behindDoc="0" locked="0" layoutInCell="1" allowOverlap="1" wp14:anchorId="19A7BD28" wp14:editId="53105922">
+                    <wp:anchor distT="0" distB="0" distL="114300" distR="114300" simplePos="0" relativeHeight="251692032" behindDoc="0" locked="0" layoutInCell="1" allowOverlap="1" wp14:anchorId="2611F602" wp14:editId="1A1784B8">
                       <wp:simplePos x="0" y="0"/>
                       <wp:positionH relativeFrom="column">
                         <wp:posOffset>-2902542</wp:posOffset>
@@ -3352,7 +11421,7 @@
                     </wp:anchor>
                   </w:drawing>
                 </mc:Choice>
-                <mc:Fallback xmlns:cx="http://schemas.microsoft.com/office/drawing/2014/chartex" xmlns:cx1="http://schemas.microsoft.com/office/drawing/2015/9/8/chartex" xmlns:cx2="http://schemas.microsoft.com/office/drawing/2015/10/21/chartex" xmlns:cx3="http://schemas.microsoft.com/office/drawing/2016/5/9/chartex" xmlns:cx4="http://schemas.microsoft.com/office/drawing/2016/5/10/chartex" xmlns:cx5="http://schemas.microsoft.com/office/drawing/2016/5/11/chartex" xmlns:cx6="http://schemas.microsoft.com/office/drawing/2016/5/12/chartex" xmlns:cx7="http://schemas.microsoft.com/office/drawing/2016/5/13/chartex" xmlns:cx8="http://schemas.microsoft.com/office/drawing/2016/5/14/chartex" xmlns:aink="http://schemas.microsoft.com/office/drawing/2016/ink" xmlns:am3d="http://schemas.microsoft.com/office/drawing/2017/model3d" xmlns:w16cid="http://schemas.microsoft.com/office/word/2016/wordml/cid" xmlns:w16se="http://schemas.microsoft.com/office/word/2015/wordml/symex">
+                <mc:Fallback>
                   <w:pict>
                     <v:shapetype w14:anchorId="50AFC94A" id="_x0000_t32" coordsize="21600,21600" o:spt="32" o:oned="t" path="m,l21600,21600e" filled="f">
                       <v:path arrowok="t" fillok="f" o:connecttype="none"/>
@@ -3474,7 +11543,7 @@
 </file>
 
 <file path=word/footer3.xml><?xml version="1.0" encoding="utf-8"?>
-<w:ftr xmlns:wpc="http://schemas.microsoft.com/office/word/2010/wordprocessingCanvas" xmlns:mc="http://schemas.openxmlformats.org/markup-compatibility/2006" xmlns:o="urn:schemas-microsoft-com:office:office" xmlns:r="http://schemas.openxmlformats.org/officeDocument/2006/relationships" xmlns:m="http://schemas.openxmlformats.org/officeDocument/2006/math" xmlns:v="urn:schemas-microsoft-com:vml" xmlns:wp14="http://schemas.microsoft.com/office/word/2010/wordprocessingDrawing" xmlns:wp="http://schemas.openxmlformats.org/drawingml/2006/wordprocessingDrawing" xmlns:w10="urn:schemas-microsoft-com:office:word" xmlns:w="http://schemas.openxmlformats.org/wordprocessingml/2006/main" xmlns:w14="http://schemas.microsoft.com/office/word/2010/wordml" xmlns:w15="http://schemas.microsoft.com/office/word/2012/wordml" xmlns:wpg="http://schemas.microsoft.com/office/word/2010/wordprocessingGroup" xmlns:wpi="http://schemas.microsoft.com/office/word/2010/wordprocessingInk" xmlns:wne="http://schemas.microsoft.com/office/word/2006/wordml" xmlns:wps="http://schemas.microsoft.com/office/word/2010/wordprocessingShape" mc:Ignorable="w14 w15 wp14">
+<w:ftr xmlns:wpc="http://schemas.microsoft.com/office/word/2010/wordprocessingCanvas" xmlns:cx="http://schemas.microsoft.com/office/drawing/2014/chartex" xmlns:cx1="http://schemas.microsoft.com/office/drawing/2015/9/8/chartex" xmlns:cx2="http://schemas.microsoft.com/office/drawing/2015/10/21/chartex" xmlns:cx3="http://schemas.microsoft.com/office/drawing/2016/5/9/chartex" xmlns:cx4="http://schemas.microsoft.com/office/drawing/2016/5/10/chartex" xmlns:cx5="http://schemas.microsoft.com/office/drawing/2016/5/11/chartex" xmlns:cx6="http://schemas.microsoft.com/office/drawing/2016/5/12/chartex" xmlns:cx7="http://schemas.microsoft.com/office/drawing/2016/5/13/chartex" xmlns:cx8="http://schemas.microsoft.com/office/drawing/2016/5/14/chartex" xmlns:mc="http://schemas.openxmlformats.org/markup-compatibility/2006" xmlns:aink="http://schemas.microsoft.com/office/drawing/2016/ink" xmlns:am3d="http://schemas.microsoft.com/office/drawing/2017/model3d" xmlns:o="urn:schemas-microsoft-com:office:office" xmlns:r="http://schemas.openxmlformats.org/officeDocument/2006/relationships" xmlns:m="http://schemas.openxmlformats.org/officeDocument/2006/math" xmlns:v="urn:schemas-microsoft-com:vml" xmlns:wp14="http://schemas.microsoft.com/office/word/2010/wordprocessingDrawing" xmlns:wp="http://schemas.openxmlformats.org/drawingml/2006/wordprocessingDrawing" xmlns:w10="urn:schemas-microsoft-com:office:word" xmlns:w="http://schemas.openxmlformats.org/wordprocessingml/2006/main" xmlns:w14="http://schemas.microsoft.com/office/word/2010/wordml" xmlns:w15="http://schemas.microsoft.com/office/word/2012/wordml" xmlns:w16cex="http://schemas.microsoft.com/office/word/2018/wordml/cex" xmlns:w16cid="http://schemas.microsoft.com/office/word/2016/wordml/cid" xmlns:w16="http://schemas.microsoft.com/office/word/2018/wordml" xmlns:w16se="http://schemas.microsoft.com/office/word/2015/wordml/symex" xmlns:wpg="http://schemas.microsoft.com/office/word/2010/wordprocessingGroup" xmlns:wpi="http://schemas.microsoft.com/office/word/2010/wordprocessingInk" xmlns:wne="http://schemas.microsoft.com/office/word/2006/wordml" xmlns:wps="http://schemas.microsoft.com/office/word/2010/wordprocessingShape" mc:Ignorable="w14 w15 w16se w16cid w16 w16cex wp14">
   <w:p>
     <w:pPr>
       <w:pStyle w:val="Versin"/>
@@ -3485,7 +11554,7 @@
         <w:lang w:eastAsia="es-ES"/>
       </w:rPr>
       <w:drawing>
-        <wp:anchor distT="0" distB="0" distL="114300" distR="114300" simplePos="0" relativeHeight="251670528" behindDoc="0" locked="0" layoutInCell="1" allowOverlap="1" wp14:anchorId="2BCD4714" wp14:editId="7D2C9A49">
+        <wp:anchor distT="0" distB="0" distL="114300" distR="114300" simplePos="0" relativeHeight="251670528" behindDoc="0" locked="0" layoutInCell="1" allowOverlap="1" wp14:anchorId="0ECFD3C7" wp14:editId="55FC335D">
           <wp:simplePos x="0" y="0"/>
           <wp:positionH relativeFrom="column">
             <wp:posOffset>6350</wp:posOffset>
@@ -3555,7 +11624,7 @@
 </file>
 
 <file path=word/footnotes.xml><?xml version="1.0" encoding="utf-8"?>
-<w:footnotes xmlns:wpc="http://schemas.microsoft.com/office/word/2010/wordprocessingCanvas" xmlns:mc="http://schemas.openxmlformats.org/markup-compatibility/2006" xmlns:o="urn:schemas-microsoft-com:office:office" xmlns:r="http://schemas.openxmlformats.org/officeDocument/2006/relationships" xmlns:m="http://schemas.openxmlformats.org/officeDocument/2006/math" xmlns:v="urn:schemas-microsoft-com:vml" xmlns:wp14="http://schemas.microsoft.com/office/word/2010/wordprocessingDrawing" xmlns:wp="http://schemas.openxmlformats.org/drawingml/2006/wordprocessingDrawing" xmlns:w10="urn:schemas-microsoft-com:office:word" xmlns:w="http://schemas.openxmlformats.org/wordprocessingml/2006/main" xmlns:w14="http://schemas.microsoft.com/office/word/2010/wordml" xmlns:w15="http://schemas.microsoft.com/office/word/2012/wordml" xmlns:wpg="http://schemas.microsoft.com/office/word/2010/wordprocessingGroup" xmlns:wpi="http://schemas.microsoft.com/office/word/2010/wordprocessingInk" xmlns:wne="http://schemas.microsoft.com/office/word/2006/wordml" xmlns:wps="http://schemas.microsoft.com/office/word/2010/wordprocessingShape" mc:Ignorable="w14 w15 wp14">
+<w:footnotes xmlns:wpc="http://schemas.microsoft.com/office/word/2010/wordprocessingCanvas" xmlns:cx="http://schemas.microsoft.com/office/drawing/2014/chartex" xmlns:cx1="http://schemas.microsoft.com/office/drawing/2015/9/8/chartex" xmlns:cx2="http://schemas.microsoft.com/office/drawing/2015/10/21/chartex" xmlns:cx3="http://schemas.microsoft.com/office/drawing/2016/5/9/chartex" xmlns:cx4="http://schemas.microsoft.com/office/drawing/2016/5/10/chartex" xmlns:cx5="http://schemas.microsoft.com/office/drawing/2016/5/11/chartex" xmlns:cx6="http://schemas.microsoft.com/office/drawing/2016/5/12/chartex" xmlns:cx7="http://schemas.microsoft.com/office/drawing/2016/5/13/chartex" xmlns:cx8="http://schemas.microsoft.com/office/drawing/2016/5/14/chartex" xmlns:mc="http://schemas.openxmlformats.org/markup-compatibility/2006" xmlns:aink="http://schemas.microsoft.com/office/drawing/2016/ink" xmlns:am3d="http://schemas.microsoft.com/office/drawing/2017/model3d" xmlns:o="urn:schemas-microsoft-com:office:office" xmlns:r="http://schemas.openxmlformats.org/officeDocument/2006/relationships" xmlns:m="http://schemas.openxmlformats.org/officeDocument/2006/math" xmlns:v="urn:schemas-microsoft-com:vml" xmlns:wp14="http://schemas.microsoft.com/office/word/2010/wordprocessingDrawing" xmlns:wp="http://schemas.openxmlformats.org/drawingml/2006/wordprocessingDrawing" xmlns:w10="urn:schemas-microsoft-com:office:word" xmlns:w="http://schemas.openxmlformats.org/wordprocessingml/2006/main" xmlns:w14="http://schemas.microsoft.com/office/word/2010/wordml" xmlns:w15="http://schemas.microsoft.com/office/word/2012/wordml" xmlns:w16cex="http://schemas.microsoft.com/office/word/2018/wordml/cex" xmlns:w16cid="http://schemas.microsoft.com/office/word/2016/wordml/cid" xmlns:w16="http://schemas.microsoft.com/office/word/2018/wordml" xmlns:w16se="http://schemas.microsoft.com/office/word/2015/wordml/symex" xmlns:wpg="http://schemas.microsoft.com/office/word/2010/wordprocessingGroup" xmlns:wpi="http://schemas.microsoft.com/office/word/2010/wordprocessingInk" xmlns:wne="http://schemas.microsoft.com/office/word/2006/wordml" xmlns:wps="http://schemas.microsoft.com/office/word/2010/wordprocessingShape" mc:Ignorable="w14 w15 w16se w16cid w16 w16cex wp14">
   <w:footnote w:type="separator" w:id="-1">
     <w:p>
       <w:pPr>
@@ -3582,7 +11651,7 @@
 </file>
 
 <file path=word/header1.xml><?xml version="1.0" encoding="utf-8"?>
-<w:hdr xmlns:wpc="http://schemas.microsoft.com/office/word/2010/wordprocessingCanvas" xmlns:mc="http://schemas.openxmlformats.org/markup-compatibility/2006" xmlns:o="urn:schemas-microsoft-com:office:office" xmlns:r="http://schemas.openxmlformats.org/officeDocument/2006/relationships" xmlns:m="http://schemas.openxmlformats.org/officeDocument/2006/math" xmlns:v="urn:schemas-microsoft-com:vml" xmlns:wp14="http://schemas.microsoft.com/office/word/2010/wordprocessingDrawing" xmlns:wp="http://schemas.openxmlformats.org/drawingml/2006/wordprocessingDrawing" xmlns:w10="urn:schemas-microsoft-com:office:word" xmlns:w="http://schemas.openxmlformats.org/wordprocessingml/2006/main" xmlns:w14="http://schemas.microsoft.com/office/word/2010/wordml" xmlns:w15="http://schemas.microsoft.com/office/word/2012/wordml" xmlns:wpg="http://schemas.microsoft.com/office/word/2010/wordprocessingGroup" xmlns:wpi="http://schemas.microsoft.com/office/word/2010/wordprocessingInk" xmlns:wne="http://schemas.microsoft.com/office/word/2006/wordml" xmlns:wps="http://schemas.microsoft.com/office/word/2010/wordprocessingShape" mc:Ignorable="w14 w15 wp14">
+<w:hdr xmlns:wpc="http://schemas.microsoft.com/office/word/2010/wordprocessingCanvas" xmlns:cx="http://schemas.microsoft.com/office/drawing/2014/chartex" xmlns:cx1="http://schemas.microsoft.com/office/drawing/2015/9/8/chartex" xmlns:cx2="http://schemas.microsoft.com/office/drawing/2015/10/21/chartex" xmlns:cx3="http://schemas.microsoft.com/office/drawing/2016/5/9/chartex" xmlns:cx4="http://schemas.microsoft.com/office/drawing/2016/5/10/chartex" xmlns:cx5="http://schemas.microsoft.com/office/drawing/2016/5/11/chartex" xmlns:cx6="http://schemas.microsoft.com/office/drawing/2016/5/12/chartex" xmlns:cx7="http://schemas.microsoft.com/office/drawing/2016/5/13/chartex" xmlns:cx8="http://schemas.microsoft.com/office/drawing/2016/5/14/chartex" xmlns:mc="http://schemas.openxmlformats.org/markup-compatibility/2006" xmlns:aink="http://schemas.microsoft.com/office/drawing/2016/ink" xmlns:am3d="http://schemas.microsoft.com/office/drawing/2017/model3d" xmlns:o="urn:schemas-microsoft-com:office:office" xmlns:r="http://schemas.openxmlformats.org/officeDocument/2006/relationships" xmlns:m="http://schemas.openxmlformats.org/officeDocument/2006/math" xmlns:v="urn:schemas-microsoft-com:vml" xmlns:wp14="http://schemas.microsoft.com/office/word/2010/wordprocessingDrawing" xmlns:wp="http://schemas.openxmlformats.org/drawingml/2006/wordprocessingDrawing" xmlns:w10="urn:schemas-microsoft-com:office:word" xmlns:w="http://schemas.openxmlformats.org/wordprocessingml/2006/main" xmlns:w14="http://schemas.microsoft.com/office/word/2010/wordml" xmlns:w15="http://schemas.microsoft.com/office/word/2012/wordml" xmlns:w16cex="http://schemas.microsoft.com/office/word/2018/wordml/cex" xmlns:w16cid="http://schemas.microsoft.com/office/word/2016/wordml/cid" xmlns:w16="http://schemas.microsoft.com/office/word/2018/wordml" xmlns:w16se="http://schemas.microsoft.com/office/word/2015/wordml/symex" xmlns:wpg="http://schemas.microsoft.com/office/word/2010/wordprocessingGroup" xmlns:wpi="http://schemas.microsoft.com/office/word/2010/wordprocessingInk" xmlns:wne="http://schemas.microsoft.com/office/word/2006/wordml" xmlns:wps="http://schemas.microsoft.com/office/word/2010/wordprocessingShape" mc:Ignorable="w14 w15 w16se w16cid w16 w16cex wp14">
   <w:p>
     <w:pPr>
       <w:pStyle w:val="Encabezado"/>
@@ -3592,7 +11661,7 @@
 </file>
 
 <file path=word/header2.xml><?xml version="1.0" encoding="utf-8"?>
-<w:hdr xmlns:wpc="http://schemas.microsoft.com/office/word/2010/wordprocessingCanvas" xmlns:mc="http://schemas.openxmlformats.org/markup-compatibility/2006" xmlns:o="urn:schemas-microsoft-com:office:office" xmlns:r="http://schemas.openxmlformats.org/officeDocument/2006/relationships" xmlns:m="http://schemas.openxmlformats.org/officeDocument/2006/math" xmlns:v="urn:schemas-microsoft-com:vml" xmlns:wp14="http://schemas.microsoft.com/office/word/2010/wordprocessingDrawing" xmlns:wp="http://schemas.openxmlformats.org/drawingml/2006/wordprocessingDrawing" xmlns:w10="urn:schemas-microsoft-com:office:word" xmlns:w="http://schemas.openxmlformats.org/wordprocessingml/2006/main" xmlns:w14="http://schemas.microsoft.com/office/word/2010/wordml" xmlns:w15="http://schemas.microsoft.com/office/word/2012/wordml" xmlns:wpg="http://schemas.microsoft.com/office/word/2010/wordprocessingGroup" xmlns:wpi="http://schemas.microsoft.com/office/word/2010/wordprocessingInk" xmlns:wne="http://schemas.microsoft.com/office/word/2006/wordml" xmlns:wps="http://schemas.microsoft.com/office/word/2010/wordprocessingShape" mc:Ignorable="w14 w15 wp14">
+<w:hdr xmlns:wpc="http://schemas.microsoft.com/office/word/2010/wordprocessingCanvas" xmlns:cx="http://schemas.microsoft.com/office/drawing/2014/chartex" xmlns:cx1="http://schemas.microsoft.com/office/drawing/2015/9/8/chartex" xmlns:cx2="http://schemas.microsoft.com/office/drawing/2015/10/21/chartex" xmlns:cx3="http://schemas.microsoft.com/office/drawing/2016/5/9/chartex" xmlns:cx4="http://schemas.microsoft.com/office/drawing/2016/5/10/chartex" xmlns:cx5="http://schemas.microsoft.com/office/drawing/2016/5/11/chartex" xmlns:cx6="http://schemas.microsoft.com/office/drawing/2016/5/12/chartex" xmlns:cx7="http://schemas.microsoft.com/office/drawing/2016/5/13/chartex" xmlns:cx8="http://schemas.microsoft.com/office/drawing/2016/5/14/chartex" xmlns:mc="http://schemas.openxmlformats.org/markup-compatibility/2006" xmlns:aink="http://schemas.microsoft.com/office/drawing/2016/ink" xmlns:am3d="http://schemas.microsoft.com/office/drawing/2017/model3d" xmlns:o="urn:schemas-microsoft-com:office:office" xmlns:r="http://schemas.openxmlformats.org/officeDocument/2006/relationships" xmlns:m="http://schemas.openxmlformats.org/officeDocument/2006/math" xmlns:v="urn:schemas-microsoft-com:vml" xmlns:wp14="http://schemas.microsoft.com/office/word/2010/wordprocessingDrawing" xmlns:wp="http://schemas.openxmlformats.org/drawingml/2006/wordprocessingDrawing" xmlns:w10="urn:schemas-microsoft-com:office:word" xmlns:w="http://schemas.openxmlformats.org/wordprocessingml/2006/main" xmlns:w14="http://schemas.microsoft.com/office/word/2010/wordml" xmlns:w15="http://schemas.microsoft.com/office/word/2012/wordml" xmlns:w16cex="http://schemas.microsoft.com/office/word/2018/wordml/cex" xmlns:w16cid="http://schemas.microsoft.com/office/word/2016/wordml/cid" xmlns:w16="http://schemas.microsoft.com/office/word/2018/wordml" xmlns:w16se="http://schemas.microsoft.com/office/word/2015/wordml/symex" xmlns:wpg="http://schemas.microsoft.com/office/word/2010/wordprocessingGroup" xmlns:wpi="http://schemas.microsoft.com/office/word/2010/wordprocessingInk" xmlns:wne="http://schemas.microsoft.com/office/word/2006/wordml" xmlns:wps="http://schemas.microsoft.com/office/word/2010/wordprocessingShape" mc:Ignorable="w14 w15 w16se w16cid w16 w16cex wp14">
   <w:p>
     <w:pPr>
       <w:pStyle w:val="Encabezado"/>
@@ -3612,7 +11681,7 @@
       <mc:AlternateContent>
         <mc:Choice Requires="wps">
           <w:drawing>
-            <wp:anchor distT="0" distB="0" distL="114300" distR="114300" simplePos="0" relativeHeight="251678720" behindDoc="0" locked="0" layoutInCell="1" allowOverlap="1" wp14:anchorId="77C7A5CE" wp14:editId="4130CEFD">
+            <wp:anchor distT="0" distB="0" distL="114300" distR="114300" simplePos="0" relativeHeight="251678720" behindDoc="0" locked="0" layoutInCell="1" allowOverlap="1" wp14:anchorId="16291839" wp14:editId="4193053E">
               <wp:simplePos x="0" y="0"/>
               <wp:positionH relativeFrom="column">
                 <wp:posOffset>-293370</wp:posOffset>
@@ -3668,7 +11737,7 @@
             </wp:anchor>
           </w:drawing>
         </mc:Choice>
-        <mc:Fallback xmlns:cx="http://schemas.microsoft.com/office/drawing/2014/chartex" xmlns:cx1="http://schemas.microsoft.com/office/drawing/2015/9/8/chartex" xmlns:cx2="http://schemas.microsoft.com/office/drawing/2015/10/21/chartex" xmlns:cx3="http://schemas.microsoft.com/office/drawing/2016/5/9/chartex" xmlns:cx4="http://schemas.microsoft.com/office/drawing/2016/5/10/chartex" xmlns:cx5="http://schemas.microsoft.com/office/drawing/2016/5/11/chartex" xmlns:cx6="http://schemas.microsoft.com/office/drawing/2016/5/12/chartex" xmlns:cx7="http://schemas.microsoft.com/office/drawing/2016/5/13/chartex" xmlns:cx8="http://schemas.microsoft.com/office/drawing/2016/5/14/chartex" xmlns:aink="http://schemas.microsoft.com/office/drawing/2016/ink" xmlns:am3d="http://schemas.microsoft.com/office/drawing/2017/model3d" xmlns:w16cid="http://schemas.microsoft.com/office/word/2016/wordml/cid" xmlns:w16se="http://schemas.microsoft.com/office/word/2015/wordml/symex">
+        <mc:Fallback>
           <w:pict>
             <v:shapetype w14:anchorId="27957A50" id="_x0000_t32" coordsize="21600,21600" o:spt="32" o:oned="t" path="m,l21600,21600e" filled="f">
               <v:path arrowok="t" fillok="f" o:connecttype="none"/>
@@ -3700,7 +11769,7 @@
       <mc:AlternateContent>
         <mc:Choice Requires="wps">
           <w:drawing>
-            <wp:anchor distT="0" distB="0" distL="114300" distR="114300" simplePos="0" relativeHeight="251676672" behindDoc="0" locked="0" layoutInCell="1" allowOverlap="1">
+            <wp:anchor distT="0" distB="0" distL="114300" distR="114300" simplePos="0" relativeHeight="251676672" behindDoc="0" locked="0" layoutInCell="1" allowOverlap="1" wp14:anchorId="403D00C0" wp14:editId="7F52AECC">
               <wp:simplePos x="0" y="0"/>
               <wp:positionH relativeFrom="column">
                 <wp:posOffset>4629150</wp:posOffset>
@@ -3756,7 +11825,7 @@
             </wp:anchor>
           </w:drawing>
         </mc:Choice>
-        <mc:Fallback xmlns:cx="http://schemas.microsoft.com/office/drawing/2014/chartex" xmlns:cx1="http://schemas.microsoft.com/office/drawing/2015/9/8/chartex" xmlns:cx2="http://schemas.microsoft.com/office/drawing/2015/10/21/chartex" xmlns:cx3="http://schemas.microsoft.com/office/drawing/2016/5/9/chartex" xmlns:cx4="http://schemas.microsoft.com/office/drawing/2016/5/10/chartex" xmlns:cx5="http://schemas.microsoft.com/office/drawing/2016/5/11/chartex" xmlns:cx6="http://schemas.microsoft.com/office/drawing/2016/5/12/chartex" xmlns:cx7="http://schemas.microsoft.com/office/drawing/2016/5/13/chartex" xmlns:cx8="http://schemas.microsoft.com/office/drawing/2016/5/14/chartex" xmlns:aink="http://schemas.microsoft.com/office/drawing/2016/ink" xmlns:am3d="http://schemas.microsoft.com/office/drawing/2017/model3d" xmlns:w16cid="http://schemas.microsoft.com/office/word/2016/wordml/cid" xmlns:w16se="http://schemas.microsoft.com/office/word/2015/wordml/symex">
+        <mc:Fallback>
           <w:pict>
             <v:shapetype w14:anchorId="74E44794" id="_x0000_t32" coordsize="21600,21600" o:spt="32" o:oned="t" path="m,l21600,21600e" filled="f">
               <v:path arrowok="t" fillok="f" o:connecttype="none"/>
@@ -3774,7 +11843,7 @@
 </file>
 
 <file path=word/header3.xml><?xml version="1.0" encoding="utf-8"?>
-<w:hdr xmlns:wpc="http://schemas.microsoft.com/office/word/2010/wordprocessingCanvas" xmlns:mc="http://schemas.openxmlformats.org/markup-compatibility/2006" xmlns:o="urn:schemas-microsoft-com:office:office" xmlns:r="http://schemas.openxmlformats.org/officeDocument/2006/relationships" xmlns:m="http://schemas.openxmlformats.org/officeDocument/2006/math" xmlns:v="urn:schemas-microsoft-com:vml" xmlns:wp14="http://schemas.microsoft.com/office/word/2010/wordprocessingDrawing" xmlns:wp="http://schemas.openxmlformats.org/drawingml/2006/wordprocessingDrawing" xmlns:w10="urn:schemas-microsoft-com:office:word" xmlns:w="http://schemas.openxmlformats.org/wordprocessingml/2006/main" xmlns:w14="http://schemas.microsoft.com/office/word/2010/wordml" xmlns:w15="http://schemas.microsoft.com/office/word/2012/wordml" xmlns:wpg="http://schemas.microsoft.com/office/word/2010/wordprocessingGroup" xmlns:wpi="http://schemas.microsoft.com/office/word/2010/wordprocessingInk" xmlns:wne="http://schemas.microsoft.com/office/word/2006/wordml" xmlns:wps="http://schemas.microsoft.com/office/word/2010/wordprocessingShape" mc:Ignorable="w14 w15 wp14">
+<w:hdr xmlns:wpc="http://schemas.microsoft.com/office/word/2010/wordprocessingCanvas" xmlns:cx="http://schemas.microsoft.com/office/drawing/2014/chartex" xmlns:cx1="http://schemas.microsoft.com/office/drawing/2015/9/8/chartex" xmlns:cx2="http://schemas.microsoft.com/office/drawing/2015/10/21/chartex" xmlns:cx3="http://schemas.microsoft.com/office/drawing/2016/5/9/chartex" xmlns:cx4="http://schemas.microsoft.com/office/drawing/2016/5/10/chartex" xmlns:cx5="http://schemas.microsoft.com/office/drawing/2016/5/11/chartex" xmlns:cx6="http://schemas.microsoft.com/office/drawing/2016/5/12/chartex" xmlns:cx7="http://schemas.microsoft.com/office/drawing/2016/5/13/chartex" xmlns:cx8="http://schemas.microsoft.com/office/drawing/2016/5/14/chartex" xmlns:mc="http://schemas.openxmlformats.org/markup-compatibility/2006" xmlns:aink="http://schemas.microsoft.com/office/drawing/2016/ink" xmlns:am3d="http://schemas.microsoft.com/office/drawing/2017/model3d" xmlns:o="urn:schemas-microsoft-com:office:office" xmlns:r="http://schemas.openxmlformats.org/officeDocument/2006/relationships" xmlns:m="http://schemas.openxmlformats.org/officeDocument/2006/math" xmlns:v="urn:schemas-microsoft-com:vml" xmlns:wp14="http://schemas.microsoft.com/office/word/2010/wordprocessingDrawing" xmlns:wp="http://schemas.openxmlformats.org/drawingml/2006/wordprocessingDrawing" xmlns:w10="urn:schemas-microsoft-com:office:word" xmlns:w="http://schemas.openxmlformats.org/wordprocessingml/2006/main" xmlns:w14="http://schemas.microsoft.com/office/word/2010/wordml" xmlns:w15="http://schemas.microsoft.com/office/word/2012/wordml" xmlns:w16cex="http://schemas.microsoft.com/office/word/2018/wordml/cex" xmlns:w16cid="http://schemas.microsoft.com/office/word/2016/wordml/cid" xmlns:w16="http://schemas.microsoft.com/office/word/2018/wordml" xmlns:w16se="http://schemas.microsoft.com/office/word/2015/wordml/symex" xmlns:wpg="http://schemas.microsoft.com/office/word/2010/wordprocessingGroup" xmlns:wpi="http://schemas.microsoft.com/office/word/2010/wordprocessingInk" xmlns:wne="http://schemas.microsoft.com/office/word/2006/wordml" xmlns:wps="http://schemas.microsoft.com/office/word/2010/wordprocessingShape" mc:Ignorable="w14 w15 w16se w16cid w16 w16cex wp14">
   <w:p>
     <w:pPr>
       <w:pStyle w:val="Encabezado"/>
@@ -3792,7 +11861,7 @@
       <mc:AlternateContent>
         <mc:Choice Requires="wpg">
           <w:drawing>
-            <wp:anchor distT="0" distB="0" distL="114300" distR="114300" simplePos="0" relativeHeight="251686912" behindDoc="0" locked="0" layoutInCell="1" allowOverlap="1">
+            <wp:anchor distT="0" distB="0" distL="114300" distR="114300" simplePos="0" relativeHeight="251686912" behindDoc="0" locked="0" layoutInCell="1" allowOverlap="1" wp14:anchorId="134B4018" wp14:editId="48E68381">
               <wp:simplePos x="0" y="0"/>
               <wp:positionH relativeFrom="column">
                 <wp:posOffset>3288982</wp:posOffset>
@@ -4103,7 +12172,7 @@
             </wp:anchor>
           </w:drawing>
         </mc:Choice>
-        <mc:Fallback xmlns:cx="http://schemas.microsoft.com/office/drawing/2014/chartex" xmlns:cx1="http://schemas.microsoft.com/office/drawing/2015/9/8/chartex" xmlns:cx2="http://schemas.microsoft.com/office/drawing/2015/10/21/chartex" xmlns:cx3="http://schemas.microsoft.com/office/drawing/2016/5/9/chartex" xmlns:cx4="http://schemas.microsoft.com/office/drawing/2016/5/10/chartex" xmlns:cx5="http://schemas.microsoft.com/office/drawing/2016/5/11/chartex" xmlns:cx6="http://schemas.microsoft.com/office/drawing/2016/5/12/chartex" xmlns:cx7="http://schemas.microsoft.com/office/drawing/2016/5/13/chartex" xmlns:cx8="http://schemas.microsoft.com/office/drawing/2016/5/14/chartex" xmlns:aink="http://schemas.microsoft.com/office/drawing/2016/ink" xmlns:am3d="http://schemas.microsoft.com/office/drawing/2017/model3d" xmlns:w16cid="http://schemas.microsoft.com/office/word/2016/wordml/cid" xmlns:w16se="http://schemas.microsoft.com/office/word/2015/wordml/symex">
+        <mc:Fallback>
           <w:pict>
             <v:group w14:anchorId="057DBF6C" id="Grupo 241" o:spid="_x0000_s1026" style="position:absolute;margin-left:258.95pt;margin-top:-6.35pt;width:294.45pt;height:277.65pt;rotation:-90;z-index:251686912;mso-width-relative:margin" coordsize="37395,35261" o:gfxdata="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">
               <v:shape id="Triángulo isósceles 1" o:spid="_x0000_s1027" style="position:absolute;left:1364;width:35744;height:35261;visibility:visible;mso-wrap-style:square;v-text-anchor:middle" coordsize="3575315,3524806" o:gfxdata="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" path="m,3524806l3575315,v-3687,1122397,-7373,2402409,-11060,3524806l,3524806xe" fillcolor="#5b9bd5 [3204]" strokecolor="#1f4d78 [1604]" strokeweight="1pt">
@@ -4152,7 +12221,7 @@
       <mc:AlternateContent>
         <mc:Choice Requires="wps">
           <w:drawing>
-            <wp:anchor distT="0" distB="0" distL="114300" distR="114300" simplePos="0" relativeHeight="251673087" behindDoc="0" locked="0" layoutInCell="1" allowOverlap="1" wp14:anchorId="205721F9" wp14:editId="49BF0EB8">
+            <wp:anchor distT="0" distB="0" distL="114300" distR="114300" simplePos="0" relativeHeight="251673087" behindDoc="0" locked="0" layoutInCell="1" allowOverlap="1" wp14:anchorId="4E4FBAD6" wp14:editId="63BF8ED0">
               <wp:simplePos x="0" y="0"/>
               <wp:positionH relativeFrom="column">
                 <wp:posOffset>-1649730</wp:posOffset>
@@ -4211,7 +12280,7 @@
             </wp:anchor>
           </w:drawing>
         </mc:Choice>
-        <mc:Fallback xmlns:cx="http://schemas.microsoft.com/office/drawing/2014/chartex" xmlns:cx1="http://schemas.microsoft.com/office/drawing/2015/9/8/chartex" xmlns:cx2="http://schemas.microsoft.com/office/drawing/2015/10/21/chartex" xmlns:cx3="http://schemas.microsoft.com/office/drawing/2016/5/9/chartex" xmlns:cx4="http://schemas.microsoft.com/office/drawing/2016/5/10/chartex" xmlns:cx5="http://schemas.microsoft.com/office/drawing/2016/5/11/chartex" xmlns:cx6="http://schemas.microsoft.com/office/drawing/2016/5/12/chartex" xmlns:cx7="http://schemas.microsoft.com/office/drawing/2016/5/13/chartex" xmlns:cx8="http://schemas.microsoft.com/office/drawing/2016/5/14/chartex" xmlns:aink="http://schemas.microsoft.com/office/drawing/2016/ink" xmlns:am3d="http://schemas.microsoft.com/office/drawing/2017/model3d" xmlns:w16cid="http://schemas.microsoft.com/office/word/2016/wordml/cid" xmlns:w16se="http://schemas.microsoft.com/office/word/2015/wordml/symex">
+        <mc:Fallback>
           <w:pict>
             <v:shapetype w14:anchorId="0F81EE78" id="_x0000_t32" coordsize="21600,21600" o:spt="32" o:oned="t" path="m,l21600,21600e" filled="f">
               <v:path arrowok="t" fillok="f" o:connecttype="none"/>
@@ -4234,7 +12303,7 @@
       <mc:AlternateContent>
         <mc:Choice Requires="wps">
           <w:drawing>
-            <wp:anchor distT="0" distB="0" distL="114300" distR="114300" simplePos="0" relativeHeight="251672576" behindDoc="0" locked="0" layoutInCell="1" allowOverlap="1" wp14:anchorId="130609F7" wp14:editId="69B8FA08">
+            <wp:anchor distT="0" distB="0" distL="114300" distR="114300" simplePos="0" relativeHeight="251672576" behindDoc="0" locked="0" layoutInCell="1" allowOverlap="1" wp14:anchorId="46D6B10E" wp14:editId="35534AB7">
               <wp:simplePos x="0" y="0"/>
               <wp:positionH relativeFrom="column">
                 <wp:posOffset>-1168400</wp:posOffset>
@@ -4290,7 +12359,7 @@
             </wp:anchor>
           </w:drawing>
         </mc:Choice>
-        <mc:Fallback xmlns:cx="http://schemas.microsoft.com/office/drawing/2014/chartex" xmlns:cx1="http://schemas.microsoft.com/office/drawing/2015/9/8/chartex" xmlns:cx2="http://schemas.microsoft.com/office/drawing/2015/10/21/chartex" xmlns:cx3="http://schemas.microsoft.com/office/drawing/2016/5/9/chartex" xmlns:cx4="http://schemas.microsoft.com/office/drawing/2016/5/10/chartex" xmlns:cx5="http://schemas.microsoft.com/office/drawing/2016/5/11/chartex" xmlns:cx6="http://schemas.microsoft.com/office/drawing/2016/5/12/chartex" xmlns:cx7="http://schemas.microsoft.com/office/drawing/2016/5/13/chartex" xmlns:cx8="http://schemas.microsoft.com/office/drawing/2016/5/14/chartex" xmlns:aink="http://schemas.microsoft.com/office/drawing/2016/ink" xmlns:am3d="http://schemas.microsoft.com/office/drawing/2017/model3d" xmlns:w16cid="http://schemas.microsoft.com/office/word/2016/wordml/cid" xmlns:w16se="http://schemas.microsoft.com/office/word/2015/wordml/symex">
+        <mc:Fallback>
           <w:pict>
             <v:shape w14:anchorId="338FCF63" id="Conector recto de flecha 26" o:spid="_x0000_s1026" type="#_x0000_t32" style="position:absolute;margin-left:-92pt;margin-top:226.9pt;width:377.7pt;height:0;z-index:251672576;visibility:visible;mso-wrap-style:square;mso-wrap-distance-left:9pt;mso-wrap-distance-top:0;mso-wrap-distance-right:9pt;mso-wrap-distance-bottom:0;mso-position-horizontal:absolute;mso-position-horizontal-relative:text;mso-position-vertical:absolute;mso-position-vertical-relative:text" o:gfxdata="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" strokecolor="#e2efd9 [665]" strokeweight="4.5pt">
               <v:stroke endarrow="block" joinstyle="miter"/>
@@ -4309,7 +12378,7 @@
       <mc:AlternateContent>
         <mc:Choice Requires="wps">
           <w:drawing>
-            <wp:anchor distT="0" distB="0" distL="114300" distR="114300" simplePos="0" relativeHeight="251650046" behindDoc="0" locked="0" layoutInCell="1" allowOverlap="1">
+            <wp:anchor distT="0" distB="0" distL="114300" distR="114300" simplePos="0" relativeHeight="251650046" behindDoc="0" locked="0" layoutInCell="1" allowOverlap="1" wp14:anchorId="57662625" wp14:editId="04D24737">
               <wp:simplePos x="0" y="0"/>
               <wp:positionH relativeFrom="column">
                 <wp:posOffset>-2493010</wp:posOffset>
@@ -4359,7 +12428,7 @@
             </wp:anchor>
           </w:drawing>
         </mc:Choice>
-        <mc:Fallback xmlns:cx="http://schemas.microsoft.com/office/drawing/2014/chartex" xmlns:cx1="http://schemas.microsoft.com/office/drawing/2015/9/8/chartex" xmlns:cx2="http://schemas.microsoft.com/office/drawing/2015/10/21/chartex" xmlns:cx3="http://schemas.microsoft.com/office/drawing/2016/5/9/chartex" xmlns:cx4="http://schemas.microsoft.com/office/drawing/2016/5/10/chartex" xmlns:cx5="http://schemas.microsoft.com/office/drawing/2016/5/11/chartex" xmlns:cx6="http://schemas.microsoft.com/office/drawing/2016/5/12/chartex" xmlns:cx7="http://schemas.microsoft.com/office/drawing/2016/5/13/chartex" xmlns:cx8="http://schemas.microsoft.com/office/drawing/2016/5/14/chartex" xmlns:aink="http://schemas.microsoft.com/office/drawing/2016/ink" xmlns:am3d="http://schemas.microsoft.com/office/drawing/2017/model3d" xmlns:w16cid="http://schemas.microsoft.com/office/word/2016/wordml/cid" xmlns:w16se="http://schemas.microsoft.com/office/word/2015/wordml/symex">
+        <mc:Fallback>
           <w:pict>
             <v:shape w14:anchorId="3E9316F4" id="Conector recto de flecha 13" o:spid="_x0000_s1026" type="#_x0000_t32" style="position:absolute;margin-left:-196.3pt;margin-top:204.55pt;width:377.7pt;height:0;z-index:251650046;visibility:visible;mso-wrap-style:square;mso-wrap-distance-left:9pt;mso-wrap-distance-top:0;mso-wrap-distance-right:9pt;mso-wrap-distance-bottom:0;mso-position-horizontal:absolute;mso-position-horizontal-relative:text;mso-position-vertical:absolute;mso-position-vertical-relative:text" o:gfxdata="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" strokecolor="#70ad47 [3209]" strokeweight="4.5pt">
               <v:stroke endarrow="block" joinstyle="miter"/>
@@ -4378,7 +12447,7 @@
       <mc:AlternateContent>
         <mc:Choice Requires="wps">
           <w:drawing>
-            <wp:anchor distT="0" distB="0" distL="114300" distR="114300" simplePos="0" relativeHeight="251673600" behindDoc="0" locked="0" layoutInCell="1" allowOverlap="1">
+            <wp:anchor distT="0" distB="0" distL="114300" distR="114300" simplePos="0" relativeHeight="251673600" behindDoc="0" locked="0" layoutInCell="1" allowOverlap="1" wp14:anchorId="1202C06E" wp14:editId="0E9CFF53">
               <wp:simplePos x="0" y="0"/>
               <wp:positionH relativeFrom="column">
                 <wp:posOffset>-249555</wp:posOffset>
@@ -4434,7 +12503,7 @@
             </wp:anchor>
           </w:drawing>
         </mc:Choice>
-        <mc:Fallback xmlns:cx="http://schemas.microsoft.com/office/drawing/2014/chartex" xmlns:cx1="http://schemas.microsoft.com/office/drawing/2015/9/8/chartex" xmlns:cx2="http://schemas.microsoft.com/office/drawing/2015/10/21/chartex" xmlns:cx3="http://schemas.microsoft.com/office/drawing/2016/5/9/chartex" xmlns:cx4="http://schemas.microsoft.com/office/drawing/2016/5/10/chartex" xmlns:cx5="http://schemas.microsoft.com/office/drawing/2016/5/11/chartex" xmlns:cx6="http://schemas.microsoft.com/office/drawing/2016/5/12/chartex" xmlns:cx7="http://schemas.microsoft.com/office/drawing/2016/5/13/chartex" xmlns:cx8="http://schemas.microsoft.com/office/drawing/2016/5/14/chartex" xmlns:aink="http://schemas.microsoft.com/office/drawing/2016/ink" xmlns:am3d="http://schemas.microsoft.com/office/drawing/2017/model3d" xmlns:w16cid="http://schemas.microsoft.com/office/word/2016/wordml/cid" xmlns:w16se="http://schemas.microsoft.com/office/word/2015/wordml/symex">
+        <mc:Fallback>
           <w:pict>
             <v:shape w14:anchorId="7C8F2735" id="Conector recto de flecha 12" o:spid="_x0000_s1026" type="#_x0000_t32" style="position:absolute;margin-left:-19.65pt;margin-top:62.15pt;width:3.55pt;height:764.25pt;flip:x y;z-index:251673600;visibility:visible;mso-wrap-style:square;mso-width-percent:0;mso-height-percent:0;mso-wrap-distance-left:9pt;mso-wrap-distance-top:0;mso-wrap-distance-right:9pt;mso-wrap-distance-bottom:0;mso-position-horizontal:absolute;mso-position-horizontal-relative:text;mso-position-vertical:absolute;mso-position-vertical-relative:text;mso-width-percent:0;mso-height-percent:0;mso-width-relative:margin;mso-height-relative:margin" o:gfxdata="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" strokecolor="#ffc000 [3207]" strokeweight="6pt">
               <v:stroke endarrow="block" joinstyle="miter"/>
@@ -4453,7 +12522,7 @@
       <mc:AlternateContent>
         <mc:Choice Requires="wps">
           <w:drawing>
-            <wp:anchor distT="45720" distB="45720" distL="114300" distR="114300" simplePos="0" relativeHeight="251652095" behindDoc="0" locked="0" layoutInCell="1" allowOverlap="1" wp14:anchorId="77A9B2FB" wp14:editId="44444B48">
+            <wp:anchor distT="45720" distB="45720" distL="114300" distR="114300" simplePos="0" relativeHeight="251652095" behindDoc="0" locked="0" layoutInCell="1" allowOverlap="1" wp14:anchorId="37FBD1F1" wp14:editId="52B1ECA2">
               <wp:simplePos x="0" y="0"/>
               <wp:positionH relativeFrom="column">
                 <wp:posOffset>-818515</wp:posOffset>
@@ -4523,7 +12592,7 @@
         </mc:Choice>
         <mc:Fallback>
           <w:pict>
-            <v:shapetype w14:anchorId="77A9B2FB" id="_x0000_t202" coordsize="21600,21600" o:spt="202" path="m,l,21600r21600,l21600,xe">
+            <v:shapetype w14:anchorId="37FBD1F1" id="_x0000_t202" coordsize="21600,21600" o:spt="202" path="m,l,21600r21600,l21600,xe">
               <v:stroke joinstyle="miter"/>
               <v:path gradientshapeok="t" o:connecttype="rect"/>
             </v:shapetype>
@@ -4553,7 +12622,7 @@
 </file>
 
 <file path=word/numbering.xml><?xml version="1.0" encoding="utf-8"?>
-<w:numbering xmlns:wpc="http://schemas.microsoft.com/office/word/2010/wordprocessingCanvas" xmlns:mc="http://schemas.openxmlformats.org/markup-compatibility/2006" xmlns:o="urn:schemas-microsoft-com:office:office" xmlns:r="http://schemas.openxmlformats.org/officeDocument/2006/relationships" xmlns:m="http://schemas.openxmlformats.org/officeDocument/2006/math" xmlns:v="urn:schemas-microsoft-com:vml" xmlns:wp14="http://schemas.microsoft.com/office/word/2010/wordprocessingDrawing" xmlns:wp="http://schemas.openxmlformats.org/drawingml/2006/wordprocessingDrawing" xmlns:w10="urn:schemas-microsoft-com:office:word" xmlns:w="http://schemas.openxmlformats.org/wordprocessingml/2006/main" xmlns:w14="http://schemas.microsoft.com/office/word/2010/wordml" xmlns:w15="http://schemas.microsoft.com/office/word/2012/wordml" xmlns:wpg="http://schemas.microsoft.com/office/word/2010/wordprocessingGroup" xmlns:wpi="http://schemas.microsoft.com/office/word/2010/wordprocessingInk" xmlns:wne="http://schemas.microsoft.com/office/word/2006/wordml" xmlns:wps="http://schemas.microsoft.com/office/word/2010/wordprocessingShape" mc:Ignorable="w14 w15 wp14">
+<w:numbering xmlns:wpc="http://schemas.microsoft.com/office/word/2010/wordprocessingCanvas" xmlns:cx="http://schemas.microsoft.com/office/drawing/2014/chartex" xmlns:cx1="http://schemas.microsoft.com/office/drawing/2015/9/8/chartex" xmlns:cx2="http://schemas.microsoft.com/office/drawing/2015/10/21/chartex" xmlns:cx3="http://schemas.microsoft.com/office/drawing/2016/5/9/chartex" xmlns:cx4="http://schemas.microsoft.com/office/drawing/2016/5/10/chartex" xmlns:cx5="http://schemas.microsoft.com/office/drawing/2016/5/11/chartex" xmlns:cx6="http://schemas.microsoft.com/office/drawing/2016/5/12/chartex" xmlns:cx7="http://schemas.microsoft.com/office/drawing/2016/5/13/chartex" xmlns:cx8="http://schemas.microsoft.com/office/drawing/2016/5/14/chartex" xmlns:mc="http://schemas.openxmlformats.org/markup-compatibility/2006" xmlns:aink="http://schemas.microsoft.com/office/drawing/2016/ink" xmlns:am3d="http://schemas.microsoft.com/office/drawing/2017/model3d" xmlns:o="urn:schemas-microsoft-com:office:office" xmlns:r="http://schemas.openxmlformats.org/officeDocument/2006/relationships" xmlns:m="http://schemas.openxmlformats.org/officeDocument/2006/math" xmlns:v="urn:schemas-microsoft-com:vml" xmlns:wp14="http://schemas.microsoft.com/office/word/2010/wordprocessingDrawing" xmlns:wp="http://schemas.openxmlformats.org/drawingml/2006/wordprocessingDrawing" xmlns:w10="urn:schemas-microsoft-com:office:word" xmlns:w="http://schemas.openxmlformats.org/wordprocessingml/2006/main" xmlns:w14="http://schemas.microsoft.com/office/word/2010/wordml" xmlns:w15="http://schemas.microsoft.com/office/word/2012/wordml" xmlns:w16cex="http://schemas.microsoft.com/office/word/2018/wordml/cex" xmlns:w16cid="http://schemas.microsoft.com/office/word/2016/wordml/cid" xmlns:w16="http://schemas.microsoft.com/office/word/2018/wordml" xmlns:w16se="http://schemas.microsoft.com/office/word/2015/wordml/symex" xmlns:wpg="http://schemas.microsoft.com/office/word/2010/wordprocessingGroup" xmlns:wpi="http://schemas.microsoft.com/office/word/2010/wordprocessingInk" xmlns:wne="http://schemas.microsoft.com/office/word/2006/wordml" xmlns:wps="http://schemas.microsoft.com/office/word/2010/wordprocessingShape" mc:Ignorable="w14 w15 w16se w16cid w16 w16cex wp14">
   <w:abstractNum w:abstractNumId="0" w15:restartNumberingAfterBreak="0">
     <w:nsid w:val="00000002"/>
     <w:multiLevelType w:val="multilevel"/>
@@ -7602,7 +15671,7 @@
 </file>
 
 <file path=word/styles.xml><?xml version="1.0" encoding="utf-8"?>
-<w:styles xmlns:mc="http://schemas.openxmlformats.org/markup-compatibility/2006" xmlns:r="http://schemas.openxmlformats.org/officeDocument/2006/relationships" xmlns:w="http://schemas.openxmlformats.org/wordprocessingml/2006/main" xmlns:w14="http://schemas.microsoft.com/office/word/2010/wordml" xmlns:w15="http://schemas.microsoft.com/office/word/2012/wordml" mc:Ignorable="w14 w15">
+<w:styles xmlns:mc="http://schemas.openxmlformats.org/markup-compatibility/2006" xmlns:r="http://schemas.openxmlformats.org/officeDocument/2006/relationships" xmlns:w="http://schemas.openxmlformats.org/wordprocessingml/2006/main" xmlns:w14="http://schemas.microsoft.com/office/word/2010/wordml" xmlns:w15="http://schemas.microsoft.com/office/word/2012/wordml" xmlns:w16cex="http://schemas.microsoft.com/office/word/2018/wordml/cex" xmlns:w16cid="http://schemas.microsoft.com/office/word/2016/wordml/cid" xmlns:w16="http://schemas.microsoft.com/office/word/2018/wordml" xmlns:w16se="http://schemas.microsoft.com/office/word/2015/wordml/symex" mc:Ignorable="w14 w15 w16se w16cid w16 w16cex">
   <w:docDefaults>
     <w:rPrDefault>
       <w:rPr>
@@ -7618,7 +15687,7 @@
       </w:pPr>
     </w:pPrDefault>
   </w:docDefaults>
-  <w:latentStyles w:defLockedState="0" w:defUIPriority="99" w:defSemiHidden="0" w:defUnhideWhenUsed="0" w:defQFormat="0" w:count="371">
+  <w:latentStyles w:defLockedState="0" w:defUIPriority="99" w:defSemiHidden="0" w:defUnhideWhenUsed="0" w:defQFormat="0" w:count="376">
     <w:lsdException w:name="Normal" w:uiPriority="0"/>
     <w:lsdException w:name="heading 1" w:uiPriority="9"/>
     <w:lsdException w:name="heading 2" w:semiHidden="1" w:uiPriority="9" w:unhideWhenUsed="1"/>
@@ -7724,7 +15793,6 @@
     <w:lsdException w:name="HTML Sample" w:semiHidden="1" w:unhideWhenUsed="1"/>
     <w:lsdException w:name="HTML Typewriter" w:semiHidden="1" w:unhideWhenUsed="1"/>
     <w:lsdException w:name="HTML Variable" w:semiHidden="1" w:unhideWhenUsed="1"/>
-    <w:lsdException w:name="Normal Table" w:semiHidden="1" w:unhideWhenUsed="1"/>
     <w:lsdException w:name="annotation subject" w:semiHidden="1" w:unhideWhenUsed="1"/>
     <w:lsdException w:name="No List" w:semiHidden="1" w:unhideWhenUsed="1"/>
     <w:lsdException w:name="Outline List 1" w:semiHidden="1" w:unhideWhenUsed="1"/>
@@ -7767,11 +15835,8 @@
     <w:lsdException w:name="Table Contemporary" w:semiHidden="1" w:unhideWhenUsed="1"/>
     <w:lsdException w:name="Table Elegant" w:semiHidden="1" w:unhideWhenUsed="1"/>
     <w:lsdException w:name="Table Professional" w:semiHidden="1" w:unhideWhenUsed="1"/>
-    <w:lsdException w:name="Table Subtle 1" w:semiHidden="1" w:unhideWhenUsed="1"/>
     <w:lsdException w:name="Table Subtle 2" w:semiHidden="1" w:unhideWhenUsed="1"/>
     <w:lsdException w:name="Table Web 1" w:semiHidden="1" w:unhideWhenUsed="1"/>
-    <w:lsdException w:name="Table Web 2" w:semiHidden="1" w:unhideWhenUsed="1"/>
-    <w:lsdException w:name="Table Web 3" w:semiHidden="1" w:unhideWhenUsed="1"/>
     <w:lsdException w:name="Balloon Text" w:semiHidden="1" w:unhideWhenUsed="1"/>
     <w:lsdException w:name="Table Grid" w:uiPriority="39"/>
     <w:lsdException w:name="Table Theme" w:semiHidden="1" w:unhideWhenUsed="1"/>
@@ -7990,6 +16055,11 @@
     <w:lsdException w:name="List Table 5 Dark Accent 6" w:uiPriority="50"/>
     <w:lsdException w:name="List Table 6 Colorful Accent 6" w:uiPriority="51"/>
     <w:lsdException w:name="List Table 7 Colorful Accent 6" w:uiPriority="52"/>
+    <w:lsdException w:name="Mention" w:semiHidden="1" w:unhideWhenUsed="1"/>
+    <w:lsdException w:name="Smart Hyperlink" w:semiHidden="1" w:unhideWhenUsed="1"/>
+    <w:lsdException w:name="Hashtag" w:semiHidden="1" w:unhideWhenUsed="1"/>
+    <w:lsdException w:name="Unresolved Mention" w:semiHidden="1" w:unhideWhenUsed="1"/>
+    <w:lsdException w:name="Smart Link" w:semiHidden="1" w:unhideWhenUsed="1"/>
   </w:latentStyles>
   <w:style w:type="paragraph" w:default="1" w:styleId="Normal">
     <w:name w:val="Normal"/>
@@ -8653,6 +16723,11 @@
       <w:kern w:val="2"/>
     </w:rPr>
   </w:style>
+  <w:style w:type="character" w:customStyle="1" w:styleId="instancename">
+    <w:name w:val="instancename"/>
+    <w:basedOn w:val="Fuentedeprrafopredeter"/>
+    <w:rsid w:val="00413291"/>
+  </w:style>
 </w:styles>
 </file>
 
